--- a/Otchet_185_PP_SS.docx
+++ b/Otchet_185_PP_SS.docx
@@ -1,6 +1,6 @@
 
 <file path=word/document.xml><?xml version="1.0" encoding="utf-8"?>
-<w:document xmlns:ve="http://schemas.openxmlformats.org/markup-compatibility/2006" xmlns:o="urn:schemas-microsoft-com:office:office" xmlns:r="http://schemas.openxmlformats.org/officeDocument/2006/relationships" xmlns:m="http://schemas.openxmlformats.org/officeDocument/2006/math" xmlns:v="urn:schemas-microsoft-com:vml" xmlns:wp="http://schemas.openxmlformats.org/drawingml/2006/wordprocessingDrawing" xmlns:w10="urn:schemas-microsoft-com:office:word" xmlns:w="http://schemas.openxmlformats.org/wordprocessingml/2006/main" xmlns:wne="http://schemas.microsoft.com/office/word/2006/wordml">
+<w:document xmlns:wpc="http://schemas.microsoft.com/office/word/2010/wordprocessingCanvas" xmlns:cx="http://schemas.microsoft.com/office/drawing/2014/chartex" xmlns:cx1="http://schemas.microsoft.com/office/drawing/2015/9/8/chartex" xmlns:cx2="http://schemas.microsoft.com/office/drawing/2015/10/21/chartex" xmlns:cx3="http://schemas.microsoft.com/office/drawing/2016/5/9/chartex" xmlns:cx4="http://schemas.microsoft.com/office/drawing/2016/5/10/chartex" xmlns:cx5="http://schemas.microsoft.com/office/drawing/2016/5/11/chartex" xmlns:cx6="http://schemas.microsoft.com/office/drawing/2016/5/12/chartex" xmlns:cx7="http://schemas.microsoft.com/office/drawing/2016/5/13/chartex" xmlns:cx8="http://schemas.microsoft.com/office/drawing/2016/5/14/chartex" xmlns:mc="http://schemas.openxmlformats.org/markup-compatibility/2006" xmlns:aink="http://schemas.microsoft.com/office/drawing/2016/ink" xmlns:am3d="http://schemas.microsoft.com/office/drawing/2017/model3d" xmlns:o="urn:schemas-microsoft-com:office:office" xmlns:r="http://schemas.openxmlformats.org/officeDocument/2006/relationships" xmlns:m="http://schemas.openxmlformats.org/officeDocument/2006/math" xmlns:v="urn:schemas-microsoft-com:vml" xmlns:wp14="http://schemas.microsoft.com/office/word/2010/wordprocessingDrawing" xmlns:wp="http://schemas.openxmlformats.org/drawingml/2006/wordprocessingDrawing" xmlns:w10="urn:schemas-microsoft-com:office:word" xmlns:w="http://schemas.openxmlformats.org/wordprocessingml/2006/main" xmlns:w14="http://schemas.microsoft.com/office/word/2010/wordml" xmlns:w15="http://schemas.microsoft.com/office/word/2012/wordml" xmlns:w16cid="http://schemas.microsoft.com/office/word/2016/wordml/cid" xmlns:w16se="http://schemas.microsoft.com/office/word/2015/wordml/symex" xmlns:wpg="http://schemas.microsoft.com/office/word/2010/wordprocessingGroup" xmlns:wpi="http://schemas.microsoft.com/office/word/2010/wordprocessingInk" xmlns:wne="http://schemas.microsoft.com/office/word/2006/wordml" xmlns:wps="http://schemas.microsoft.com/office/word/2010/wordprocessingShape" mc:Ignorable="w14 w15 w16se w16cid wp14">
   <w:body>
     <w:p>
       <w:pPr>
@@ -41,7 +41,27 @@
           <w:sz w:val="28"/>
           <w:szCs w:val="28"/>
         </w:rPr>
-        <w:t>Государственное бюджетное профессиональное образовательное учреждение Московской области «Люберецкий техникум имени Героя Советского Союза, летчика-космонавта Ю.А.Гагарина»</w:t>
+        <w:t xml:space="preserve">Государственное бюджетное профессиональное образовательное учреждение Московской области «Люберецкий техникум имени Героя Советского Союза, летчика-космонавта </w:t>
+      </w:r>
+      <w:proofErr w:type="spellStart"/>
+      <w:r>
+        <w:rPr>
+          <w:rFonts w:ascii="Times New Roman" w:eastAsia="Times New Roman" w:hAnsi="Times New Roman" w:cs="Times New Roman"/>
+          <w:b/>
+          <w:sz w:val="28"/>
+          <w:szCs w:val="28"/>
+        </w:rPr>
+        <w:t>Ю.А.Гагарина</w:t>
+      </w:r>
+      <w:proofErr w:type="spellEnd"/>
+      <w:r>
+        <w:rPr>
+          <w:rFonts w:ascii="Times New Roman" w:eastAsia="Times New Roman" w:hAnsi="Times New Roman" w:cs="Times New Roman"/>
+          <w:b/>
+          <w:sz w:val="28"/>
+          <w:szCs w:val="28"/>
+        </w:rPr>
+        <w:t>»</w:t>
       </w:r>
     </w:p>
     <w:p>
@@ -253,16 +273,37 @@
           <w:szCs w:val="28"/>
           <w:u w:val="single"/>
         </w:rPr>
-        <w:t xml:space="preserve"> для компьютерных систем»</w:t>
-      </w:r>
+        <w:t xml:space="preserve"> для компьютерных </w:t>
+      </w:r>
+      <w:proofErr w:type="gramStart"/>
       <w:r>
         <w:rPr>
           <w:rFonts w:ascii="Times New Roman" w:eastAsia="Times New Roman" w:hAnsi="Times New Roman" w:cs="Times New Roman"/>
           <w:i/>
           <w:sz w:val="28"/>
           <w:szCs w:val="28"/>
-        </w:rPr>
-        <w:t>___________________</w:t>
+          <w:u w:val="single"/>
+        </w:rPr>
+        <w:t>систем»</w:t>
+      </w:r>
+      <w:r>
+        <w:rPr>
+          <w:rFonts w:ascii="Times New Roman" w:eastAsia="Times New Roman" w:hAnsi="Times New Roman" w:cs="Times New Roman"/>
+          <w:i/>
+          <w:sz w:val="28"/>
+          <w:szCs w:val="28"/>
+        </w:rPr>
+        <w:t>_</w:t>
+      </w:r>
+      <w:proofErr w:type="gramEnd"/>
+      <w:r>
+        <w:rPr>
+          <w:rFonts w:ascii="Times New Roman" w:eastAsia="Times New Roman" w:hAnsi="Times New Roman" w:cs="Times New Roman"/>
+          <w:i/>
+          <w:sz w:val="28"/>
+          <w:szCs w:val="28"/>
+        </w:rPr>
+        <w:t>__________________</w:t>
       </w:r>
       <w:r>
         <w:rPr>
@@ -296,6 +337,7 @@
           <w:szCs w:val="28"/>
         </w:rPr>
       </w:pPr>
+      <w:proofErr w:type="gramStart"/>
       <w:r>
         <w:rPr>
           <w:rFonts w:ascii="Times New Roman" w:eastAsia="Times New Roman" w:hAnsi="Times New Roman" w:cs="Times New Roman"/>
@@ -304,6 +346,7 @@
         </w:rPr>
         <w:t>Специальность  _</w:t>
       </w:r>
+      <w:proofErr w:type="gramEnd"/>
       <w:r>
         <w:rPr>
           <w:rFonts w:ascii="Times New Roman" w:eastAsia="Times New Roman" w:hAnsi="Times New Roman" w:cs="Times New Roman"/>
@@ -352,6 +395,7 @@
           <w:szCs w:val="28"/>
         </w:rPr>
       </w:pPr>
+      <w:proofErr w:type="gramStart"/>
       <w:r>
         <w:rPr>
           <w:rFonts w:ascii="Times New Roman" w:eastAsia="Times New Roman" w:hAnsi="Times New Roman" w:cs="Times New Roman"/>
@@ -360,6 +404,7 @@
         </w:rPr>
         <w:t>Курс  _</w:t>
       </w:r>
+      <w:proofErr w:type="gramEnd"/>
       <w:r>
         <w:rPr>
           <w:rFonts w:ascii="Times New Roman" w:eastAsia="Times New Roman" w:hAnsi="Times New Roman" w:cs="Times New Roman"/>
@@ -975,7 +1020,33 @@
           <w:sz w:val="28"/>
           <w:szCs w:val="28"/>
         </w:rPr>
-        <w:t xml:space="preserve">Разработка desktop-приложения </w:t>
+        <w:t xml:space="preserve">Разработка </w:t>
+      </w:r>
+      <w:proofErr w:type="spellStart"/>
+      <w:r>
+        <w:rPr>
+          <w:rFonts w:ascii="Times New Roman" w:hAnsi="Times New Roman" w:cs="Times New Roman"/>
+          <w:b/>
+          <w:bCs/>
+          <w:i/>
+          <w:iCs/>
+          <w:sz w:val="28"/>
+          <w:szCs w:val="28"/>
+        </w:rPr>
+        <w:t>desktop</w:t>
+      </w:r>
+      <w:proofErr w:type="spellEnd"/>
+      <w:r>
+        <w:rPr>
+          <w:rFonts w:ascii="Times New Roman" w:hAnsi="Times New Roman" w:cs="Times New Roman"/>
+          <w:b/>
+          <w:bCs/>
+          <w:i/>
+          <w:iCs/>
+          <w:sz w:val="28"/>
+          <w:szCs w:val="28"/>
+        </w:rPr>
+        <w:t xml:space="preserve">-приложения </w:t>
       </w:r>
       <w:r>
         <w:rPr>
@@ -1424,7 +1495,7 @@
           <w:szCs w:val="28"/>
           <w:u w:val="single"/>
         </w:rPr>
-        <w:t>Журина Артема Вячеславовича</w:t>
+        <w:t>Солдатова Сергея Александровича</w:t>
       </w:r>
     </w:p>
     <w:p>
@@ -1562,8 +1633,9 @@
           <w:szCs w:val="28"/>
           <w:u w:val="single"/>
         </w:rPr>
-        <w:t>МБУ СШ Орбита</w:t>
-      </w:r>
+        <w:t xml:space="preserve">МБУ </w:t>
+      </w:r>
+      <w:proofErr w:type="spellStart"/>
       <w:r>
         <w:rPr>
           <w:rFonts w:ascii="Times New Roman" w:eastAsia="Times New Roman" w:hAnsi="Times New Roman" w:cs="Times New Roman"/>
@@ -1571,8 +1643,9 @@
           <w:szCs w:val="28"/>
           <w:u w:val="single"/>
         </w:rPr>
-        <w:t>,</w:t>
-      </w:r>
+        <w:t>Угреша</w:t>
+      </w:r>
+      <w:proofErr w:type="spellEnd"/>
       <w:r>
         <w:rPr>
           <w:rFonts w:ascii="Times New Roman" w:eastAsia="Times New Roman" w:hAnsi="Times New Roman" w:cs="Times New Roman"/>
@@ -1580,25 +1653,7 @@
           <w:szCs w:val="28"/>
           <w:u w:val="single"/>
         </w:rPr>
-        <w:t xml:space="preserve"> по адресу: </w:t>
-      </w:r>
-      <w:r>
-        <w:rPr>
-          <w:rFonts w:ascii="Times New Roman" w:hAnsi="Times New Roman" w:cs="Times New Roman"/>
-          <w:sz w:val="28"/>
-          <w:szCs w:val="28"/>
-          <w:u w:val="single"/>
-        </w:rPr>
-        <w:t>140090, Московская область, Городской округ Дзержинский, ул.Спортивная, д.3</w:t>
-      </w:r>
-      <w:r>
-        <w:rPr>
-          <w:rFonts w:ascii="Times New Roman" w:hAnsi="Times New Roman" w:cs="Times New Roman"/>
-          <w:sz w:val="28"/>
-          <w:szCs w:val="28"/>
-          <w:u w:val="single"/>
-        </w:rPr>
-        <w:t>а</w:t>
+        <w:t>-Дзержинский по адресу: Московская область, город Дзержинский ул. Ленина 9</w:t>
       </w:r>
     </w:p>
     <w:p>
@@ -1894,7 +1949,7 @@
           <w:szCs w:val="28"/>
           <w:u w:val="single"/>
         </w:rPr>
-        <w:t>Власов Максим Игоревич</w:t>
+        <w:t>Булгаков Герман Геннадиевич</w:t>
       </w:r>
     </w:p>
     <w:p>
@@ -2367,586 +2422,161 @@
     </w:p>
     <w:p>
       <w:pPr>
-        <w:jc w:val="both"/>
-        <w:rPr>
-          <w:rFonts w:ascii="Arial" w:hAnsi="Arial" w:cs="Arial"/>
-          <w:color w:val="666666"/>
-          <w:sz w:val="27"/>
-          <w:szCs w:val="27"/>
-          <w:shd w:val="clear" w:color="auto" w:fill="FFFFFF"/>
-        </w:rPr>
-      </w:pPr>
-      <w:r>
-        <w:rPr>
-          <w:rFonts w:ascii="Times New Roman" w:hAnsi="Times New Roman" w:cs="Times New Roman"/>
-          <w:sz w:val="28"/>
-          <w:szCs w:val="28"/>
-        </w:rPr>
-        <w:t>Спортивная школа «Орбита» была открыта в 1996 году. Первоначально создание спортивной школы преследовало цель объединить усилия тренеров-преподавателей по разным видам спорта для организации досуга подростков города. До мая 1998 г. у спортивной школы не было своего спортивного зала, занятия проводились на базе общеобразовательных учреждений города. В мае 1998 г., с переходом спорткомплекса «Орбита», принадлежавшего Федеральному центру двойных технологий, в муниципальную собственность Спортивная школа «Орбита» были переданы в оперативное управление: стадион с футбольным полем, теннисный корт, спорткомплекс с залом размером 18 м. х 36 м. и тренажерным залом.</w:t>
-      </w:r>
-      <w:r>
-        <w:rPr>
-          <w:rFonts w:ascii="Arial" w:hAnsi="Arial" w:cs="Arial"/>
-          <w:color w:val="666666"/>
-          <w:sz w:val="27"/>
-          <w:szCs w:val="27"/>
-          <w:shd w:val="clear" w:color="auto" w:fill="FFFFFF"/>
-        </w:rPr>
-        <w:t> </w:t>
-      </w:r>
-    </w:p>
-    <w:p>
-      <w:pPr>
-        <w:jc w:val="center"/>
-        <w:rPr>
-          <w:rFonts w:ascii="Times New Roman" w:eastAsia="Times New Roman" w:hAnsi="Times New Roman" w:cs="Times New Roman"/>
-          <w:b/>
-          <w:sz w:val="28"/>
-          <w:szCs w:val="28"/>
-        </w:rPr>
-      </w:pPr>
-      <w:r>
-        <w:rPr>
-          <w:rFonts w:ascii="Times New Roman" w:eastAsia="Times New Roman" w:hAnsi="Times New Roman" w:cs="Times New Roman"/>
-          <w:b/>
-          <w:sz w:val="28"/>
-          <w:szCs w:val="28"/>
-        </w:rPr>
-        <w:t>Описание подразделения,</w:t>
-      </w:r>
-    </w:p>
-    <w:p>
-      <w:pPr>
-        <w:spacing w:after="120"/>
-        <w:jc w:val="center"/>
-        <w:rPr>
-          <w:rFonts w:ascii="Times New Roman" w:eastAsia="Times New Roman" w:hAnsi="Times New Roman" w:cs="Times New Roman"/>
-          <w:b/>
-          <w:sz w:val="28"/>
-          <w:szCs w:val="28"/>
-        </w:rPr>
-      </w:pPr>
-      <w:r>
-        <w:rPr>
-          <w:rFonts w:ascii="Times New Roman" w:eastAsia="Times New Roman" w:hAnsi="Times New Roman" w:cs="Times New Roman"/>
-          <w:b/>
-          <w:sz w:val="28"/>
-          <w:szCs w:val="28"/>
-        </w:rPr>
-        <w:t>в котором была пройдена практика</w:t>
-      </w:r>
-    </w:p>
-    <w:p>
-      <w:pPr>
+        <w:pStyle w:val="ae"/>
         <w:numPr>
           <w:ilvl w:val="0"/>
-          <w:numId w:val="9"/>
+          <w:numId w:val="26"/>
         </w:numPr>
-        <w:spacing w:after="0" w:line="240" w:lineRule="auto"/>
+        <w:spacing w:before="0" w:beforeAutospacing="0" w:after="0" w:afterAutospacing="0"/>
         <w:jc w:val="both"/>
-        <w:rPr>
-          <w:rFonts w:ascii="Times New Roman" w:eastAsia="Times New Roman" w:hAnsi="Times New Roman" w:cs="Times New Roman"/>
-          <w:sz w:val="28"/>
-          <w:szCs w:val="28"/>
-        </w:rPr>
-      </w:pPr>
-      <w:r>
-        <w:rPr>
-          <w:rFonts w:ascii="Times New Roman" w:eastAsia="Times New Roman" w:hAnsi="Times New Roman" w:cs="Times New Roman"/>
-          <w:sz w:val="28"/>
-          <w:szCs w:val="28"/>
-        </w:rPr>
-        <w:t>Спортивная школа «Орбита»</w:t>
-      </w:r>
-      <w:r>
-        <w:rPr>
-          <w:rFonts w:ascii="Times New Roman" w:eastAsia="Times New Roman" w:hAnsi="Times New Roman" w:cs="Times New Roman"/>
-          <w:sz w:val="28"/>
-          <w:szCs w:val="28"/>
-        </w:rPr>
-        <w:t xml:space="preserve"> г.Дзержинский</w:t>
-      </w:r>
-    </w:p>
-    <w:p>
-      <w:pPr>
+        <w:textAlignment w:val="baseline"/>
+        <w:rPr>
+          <w:color w:val="000000"/>
+          <w:sz w:val="28"/>
+          <w:szCs w:val="28"/>
+        </w:rPr>
+      </w:pPr>
+      <w:r>
+        <w:rPr>
+          <w:color w:val="000000"/>
+          <w:sz w:val="28"/>
+          <w:szCs w:val="28"/>
+        </w:rPr>
+        <w:t xml:space="preserve">МБУ </w:t>
+      </w:r>
+      <w:proofErr w:type="spellStart"/>
+      <w:r>
+        <w:rPr>
+          <w:color w:val="000000"/>
+          <w:sz w:val="28"/>
+          <w:szCs w:val="28"/>
+        </w:rPr>
+        <w:t>Угреша</w:t>
+      </w:r>
+      <w:proofErr w:type="spellEnd"/>
+      <w:r>
+        <w:rPr>
+          <w:color w:val="000000"/>
+          <w:sz w:val="28"/>
+          <w:szCs w:val="28"/>
+        </w:rPr>
+        <w:t>-Дзержинский</w:t>
+      </w:r>
+    </w:p>
+    <w:p>
+      <w:pPr>
+        <w:pStyle w:val="ae"/>
         <w:numPr>
           <w:ilvl w:val="0"/>
-          <w:numId w:val="9"/>
+          <w:numId w:val="26"/>
         </w:numPr>
-        <w:spacing w:after="0" w:line="240" w:lineRule="auto"/>
+        <w:spacing w:before="0" w:beforeAutospacing="0" w:after="0" w:afterAutospacing="0"/>
         <w:jc w:val="both"/>
-        <w:rPr>
-          <w:rFonts w:ascii="Times New Roman" w:eastAsia="Times New Roman" w:hAnsi="Times New Roman" w:cs="Times New Roman"/>
-          <w:sz w:val="28"/>
-          <w:szCs w:val="28"/>
-        </w:rPr>
-      </w:pPr>
-      <w:r>
-        <w:rPr>
-          <w:rFonts w:ascii="Times New Roman" w:eastAsia="Times New Roman" w:hAnsi="Times New Roman" w:cs="Times New Roman"/>
-          <w:sz w:val="28"/>
-          <w:szCs w:val="28"/>
-        </w:rPr>
-        <w:t>Руководитель подразделения</w:t>
-      </w:r>
-      <w:r>
-        <w:rPr>
-          <w:rFonts w:ascii="Times New Roman" w:eastAsia="Times New Roman" w:hAnsi="Times New Roman" w:cs="Times New Roman"/>
-          <w:sz w:val="28"/>
-          <w:szCs w:val="28"/>
-        </w:rPr>
-        <w:t xml:space="preserve">: </w:t>
-      </w:r>
-      <w:r>
-        <w:rPr>
-          <w:rFonts w:ascii="Times New Roman" w:hAnsi="Times New Roman" w:cs="Times New Roman"/>
-          <w:sz w:val="28"/>
-          <w:szCs w:val="28"/>
-        </w:rPr>
-        <w:t>Сирош Иван Александрович</w:t>
-      </w:r>
-    </w:p>
-    <w:p>
-      <w:pPr>
+        <w:textAlignment w:val="baseline"/>
+        <w:rPr>
+          <w:color w:val="000000"/>
+          <w:sz w:val="28"/>
+          <w:szCs w:val="28"/>
+        </w:rPr>
+      </w:pPr>
+      <w:r>
+        <w:rPr>
+          <w:color w:val="000000"/>
+          <w:sz w:val="28"/>
+          <w:szCs w:val="28"/>
+        </w:rPr>
+        <w:t>Московская область, город Дзержинский, улица Ленина д. 9</w:t>
+      </w:r>
+    </w:p>
+    <w:p>
+      <w:pPr>
+        <w:pStyle w:val="ae"/>
         <w:numPr>
           <w:ilvl w:val="0"/>
-          <w:numId w:val="9"/>
+          <w:numId w:val="26"/>
         </w:numPr>
-        <w:spacing w:after="0" w:line="240" w:lineRule="auto"/>
+        <w:spacing w:before="0" w:beforeAutospacing="0" w:after="0" w:afterAutospacing="0"/>
         <w:jc w:val="both"/>
-        <w:rPr>
-          <w:rFonts w:ascii="Times New Roman" w:eastAsia="Times New Roman" w:hAnsi="Times New Roman" w:cs="Times New Roman"/>
-          <w:sz w:val="28"/>
-          <w:szCs w:val="28"/>
-        </w:rPr>
-      </w:pPr>
-      <w:r>
-        <w:rPr>
-          <w:rFonts w:ascii="Times New Roman" w:eastAsia="Times New Roman" w:hAnsi="Times New Roman" w:cs="Times New Roman"/>
-          <w:sz w:val="28"/>
-          <w:szCs w:val="28"/>
-        </w:rPr>
-        <w:t>Куратор практики</w:t>
-      </w:r>
-      <w:r>
-        <w:rPr>
-          <w:rFonts w:ascii="Times New Roman" w:eastAsia="Times New Roman" w:hAnsi="Times New Roman" w:cs="Times New Roman"/>
-          <w:sz w:val="28"/>
-          <w:szCs w:val="28"/>
-        </w:rPr>
-        <w:t>:</w:t>
-      </w:r>
-      <w:r>
-        <w:rPr>
-          <w:rFonts w:ascii="Times New Roman" w:eastAsia="Times New Roman" w:hAnsi="Times New Roman" w:cs="Times New Roman"/>
-          <w:sz w:val="28"/>
-          <w:szCs w:val="28"/>
-        </w:rPr>
-        <w:t xml:space="preserve"> Власов Максим Игоревич</w:t>
-      </w:r>
-    </w:p>
-    <w:p>
-      <w:pPr>
+        <w:textAlignment w:val="baseline"/>
+        <w:rPr>
+          <w:color w:val="000000"/>
+          <w:sz w:val="28"/>
+          <w:szCs w:val="28"/>
+        </w:rPr>
+      </w:pPr>
+      <w:r>
+        <w:rPr>
+          <w:color w:val="000000"/>
+          <w:sz w:val="28"/>
+          <w:szCs w:val="28"/>
+        </w:rPr>
+        <w:t>+7 (495) 550-03-68</w:t>
+      </w:r>
+    </w:p>
+    <w:p>
+      <w:pPr>
+        <w:pStyle w:val="ae"/>
         <w:numPr>
           <w:ilvl w:val="0"/>
-          <w:numId w:val="9"/>
+          <w:numId w:val="26"/>
         </w:numPr>
-        <w:spacing w:after="0" w:line="240" w:lineRule="auto"/>
+        <w:spacing w:before="0" w:beforeAutospacing="0" w:after="0" w:afterAutospacing="0"/>
         <w:jc w:val="both"/>
-        <w:rPr>
-          <w:rFonts w:ascii="Times New Roman" w:eastAsia="Times New Roman" w:hAnsi="Times New Roman" w:cs="Times New Roman"/>
-          <w:sz w:val="28"/>
-          <w:szCs w:val="28"/>
-        </w:rPr>
-      </w:pPr>
-      <w:r>
-        <w:rPr>
-          <w:rFonts w:ascii="Times New Roman" w:eastAsia="Times New Roman" w:hAnsi="Times New Roman" w:cs="Times New Roman"/>
-          <w:sz w:val="28"/>
-          <w:szCs w:val="28"/>
-        </w:rPr>
-        <w:t>Номер</w:t>
-      </w:r>
-      <w:r>
-        <w:rPr>
-          <w:rFonts w:ascii="Times New Roman" w:eastAsia="Times New Roman" w:hAnsi="Times New Roman" w:cs="Times New Roman"/>
-          <w:sz w:val="28"/>
-          <w:szCs w:val="28"/>
-          <w:lang w:val="en-US"/>
-        </w:rPr>
-        <w:t xml:space="preserve">: </w:t>
-      </w:r>
-      <w:r>
-        <w:rPr>
-          <w:rFonts w:ascii="Times New Roman" w:eastAsia="Times New Roman" w:hAnsi="Times New Roman" w:cs="Times New Roman"/>
-          <w:sz w:val="28"/>
-          <w:szCs w:val="28"/>
-        </w:rPr>
-        <w:t>8 (</w:t>
-      </w:r>
-      <w:r>
-        <w:rPr>
-          <w:rFonts w:ascii="Times New Roman" w:eastAsia="Times New Roman" w:hAnsi="Times New Roman" w:cs="Times New Roman"/>
-          <w:sz w:val="28"/>
-          <w:szCs w:val="28"/>
-        </w:rPr>
-        <w:t>916) 447-32-42</w:t>
-      </w:r>
-    </w:p>
-    <w:p>
-      <w:pPr>
+        <w:textAlignment w:val="baseline"/>
+        <w:rPr>
+          <w:color w:val="000000"/>
+          <w:sz w:val="28"/>
+          <w:szCs w:val="28"/>
+        </w:rPr>
+      </w:pPr>
+      <w:r>
+        <w:rPr>
+          <w:color w:val="000000"/>
+          <w:sz w:val="28"/>
+          <w:szCs w:val="28"/>
+        </w:rPr>
+        <w:t>info@adm-dzer.ru</w:t>
+      </w:r>
+    </w:p>
+    <w:p>
+      <w:pPr>
+        <w:pStyle w:val="ae"/>
         <w:numPr>
           <w:ilvl w:val="0"/>
-          <w:numId w:val="9"/>
+          <w:numId w:val="26"/>
         </w:numPr>
-        <w:spacing w:after="0" w:line="240" w:lineRule="auto"/>
+        <w:spacing w:before="0" w:beforeAutospacing="0" w:after="0" w:afterAutospacing="0"/>
         <w:jc w:val="both"/>
-        <w:rPr>
-          <w:rFonts w:ascii="Times New Roman" w:eastAsia="Times New Roman" w:hAnsi="Times New Roman" w:cs="Times New Roman"/>
-          <w:sz w:val="28"/>
-          <w:szCs w:val="28"/>
-        </w:rPr>
-      </w:pPr>
-      <w:r>
-        <w:rPr>
-          <w:rFonts w:ascii="Times New Roman" w:eastAsia="Times New Roman" w:hAnsi="Times New Roman" w:cs="Times New Roman"/>
-          <w:sz w:val="28"/>
-          <w:szCs w:val="28"/>
-        </w:rPr>
-        <w:t>Структура и функция подразделения</w:t>
-      </w:r>
-      <w:r>
-        <w:rPr>
-          <w:rFonts w:ascii="Times New Roman" w:eastAsia="Times New Roman" w:hAnsi="Times New Roman" w:cs="Times New Roman"/>
-          <w:sz w:val="28"/>
-          <w:szCs w:val="28"/>
-        </w:rPr>
-        <w:t>:</w:t>
-      </w:r>
-      <w:r>
-        <w:rPr>
-          <w:rFonts w:ascii="Times New Roman" w:eastAsia="Times New Roman" w:hAnsi="Times New Roman" w:cs="Times New Roman"/>
-          <w:sz w:val="28"/>
-          <w:szCs w:val="28"/>
-        </w:rPr>
-        <w:t xml:space="preserve"> </w:t>
-      </w:r>
-      <w:r>
-        <w:rPr>
-          <w:rFonts w:ascii="Times New Roman" w:hAnsi="Times New Roman" w:cs="Times New Roman"/>
-          <w:sz w:val="28"/>
-          <w:szCs w:val="28"/>
-        </w:rPr>
-        <w:t>В школе работают 28 тренеров, из них на постоянной основе — 16 человек и 12 совместители, 7 тренеров имеет высшую категорию, 3 тренера имеют первую квалификационную категорию, 6 тренеров – вторую.</w:t>
-      </w:r>
-    </w:p>
-    <w:p>
-      <w:pPr>
-        <w:spacing w:after="0" w:line="240" w:lineRule="auto"/>
-        <w:ind w:left="720"/>
-        <w:jc w:val="both"/>
-        <w:rPr>
-          <w:rFonts w:ascii="Times New Roman" w:hAnsi="Times New Roman" w:cs="Times New Roman"/>
-          <w:sz w:val="28"/>
-          <w:szCs w:val="28"/>
-        </w:rPr>
-      </w:pPr>
-      <w:r>
-        <w:rPr>
-          <w:rFonts w:ascii="Times New Roman" w:hAnsi="Times New Roman" w:cs="Times New Roman"/>
-          <w:sz w:val="28"/>
-          <w:szCs w:val="28"/>
-        </w:rPr>
-        <w:t>Виды спорта (отделения-бюджет)</w:t>
-      </w:r>
-      <w:r>
-        <w:rPr>
-          <w:rFonts w:ascii="Times New Roman" w:hAnsi="Times New Roman" w:cs="Times New Roman"/>
-          <w:sz w:val="28"/>
-          <w:szCs w:val="28"/>
-        </w:rPr>
-        <w:t>:</w:t>
-      </w:r>
-    </w:p>
-    <w:p>
-      <w:pPr>
-        <w:spacing w:after="0" w:line="240" w:lineRule="auto"/>
-        <w:ind w:left="720"/>
-        <w:jc w:val="both"/>
-        <w:rPr>
-          <w:rFonts w:ascii="Times New Roman" w:hAnsi="Times New Roman" w:cs="Times New Roman"/>
-          <w:sz w:val="28"/>
-          <w:szCs w:val="28"/>
-        </w:rPr>
-      </w:pPr>
-      <w:r>
-        <w:rPr>
-          <w:rFonts w:ascii="Times New Roman" w:hAnsi="Times New Roman" w:cs="Times New Roman"/>
-          <w:sz w:val="28"/>
-          <w:szCs w:val="28"/>
-        </w:rPr>
-        <w:t>Баскетбол</w:t>
-      </w:r>
-    </w:p>
-    <w:p>
-      <w:pPr>
-        <w:spacing w:after="0" w:line="240" w:lineRule="auto"/>
-        <w:ind w:left="720"/>
-        <w:jc w:val="both"/>
-        <w:rPr>
-          <w:rFonts w:ascii="Times New Roman" w:hAnsi="Times New Roman" w:cs="Times New Roman"/>
-          <w:sz w:val="28"/>
-          <w:szCs w:val="28"/>
-        </w:rPr>
-      </w:pPr>
-      <w:r>
-        <w:rPr>
-          <w:rFonts w:ascii="Times New Roman" w:hAnsi="Times New Roman" w:cs="Times New Roman"/>
-          <w:sz w:val="28"/>
-          <w:szCs w:val="28"/>
-        </w:rPr>
-        <w:t>Бокс</w:t>
-      </w:r>
-    </w:p>
-    <w:p>
-      <w:pPr>
-        <w:spacing w:after="0" w:line="240" w:lineRule="auto"/>
-        <w:ind w:left="720"/>
-        <w:jc w:val="both"/>
-        <w:rPr>
-          <w:rFonts w:ascii="Times New Roman" w:hAnsi="Times New Roman" w:cs="Times New Roman"/>
-          <w:sz w:val="28"/>
-          <w:szCs w:val="28"/>
-        </w:rPr>
-      </w:pPr>
-      <w:r>
-        <w:rPr>
-          <w:rFonts w:ascii="Times New Roman" w:hAnsi="Times New Roman" w:cs="Times New Roman"/>
-          <w:sz w:val="28"/>
-          <w:szCs w:val="28"/>
-        </w:rPr>
-        <w:t>Лыжные гонки</w:t>
-      </w:r>
-    </w:p>
-    <w:p>
-      <w:pPr>
-        <w:spacing w:after="0" w:line="240" w:lineRule="auto"/>
-        <w:ind w:left="720"/>
-        <w:jc w:val="both"/>
-        <w:rPr>
-          <w:rFonts w:ascii="Times New Roman" w:hAnsi="Times New Roman" w:cs="Times New Roman"/>
-          <w:sz w:val="28"/>
-          <w:szCs w:val="28"/>
-        </w:rPr>
-      </w:pPr>
-      <w:r>
-        <w:rPr>
-          <w:rFonts w:ascii="Times New Roman" w:hAnsi="Times New Roman" w:cs="Times New Roman"/>
-          <w:sz w:val="28"/>
-          <w:szCs w:val="28"/>
-        </w:rPr>
-        <w:t>Настольный теннис</w:t>
-      </w:r>
-    </w:p>
-    <w:p>
-      <w:pPr>
-        <w:spacing w:after="0" w:line="240" w:lineRule="auto"/>
-        <w:ind w:left="720"/>
-        <w:jc w:val="both"/>
-        <w:rPr>
-          <w:rFonts w:ascii="Times New Roman" w:hAnsi="Times New Roman" w:cs="Times New Roman"/>
-          <w:sz w:val="28"/>
-          <w:szCs w:val="28"/>
-        </w:rPr>
-      </w:pPr>
-      <w:r>
-        <w:rPr>
-          <w:rFonts w:ascii="Times New Roman" w:hAnsi="Times New Roman" w:cs="Times New Roman"/>
-          <w:sz w:val="28"/>
-          <w:szCs w:val="28"/>
-        </w:rPr>
-        <w:t>Плавание</w:t>
-      </w:r>
-    </w:p>
-    <w:p>
-      <w:pPr>
-        <w:spacing w:after="0" w:line="240" w:lineRule="auto"/>
-        <w:ind w:left="720"/>
-        <w:jc w:val="both"/>
-        <w:rPr>
-          <w:rFonts w:ascii="Times New Roman" w:hAnsi="Times New Roman" w:cs="Times New Roman"/>
-          <w:sz w:val="28"/>
-          <w:szCs w:val="28"/>
-        </w:rPr>
-      </w:pPr>
-      <w:r>
-        <w:rPr>
-          <w:rFonts w:ascii="Times New Roman" w:hAnsi="Times New Roman" w:cs="Times New Roman"/>
-          <w:sz w:val="28"/>
-          <w:szCs w:val="28"/>
-        </w:rPr>
-        <w:t>Спортивная борьба</w:t>
-      </w:r>
-    </w:p>
-    <w:p>
-      <w:pPr>
-        <w:spacing w:after="0" w:line="240" w:lineRule="auto"/>
-        <w:ind w:left="720"/>
-        <w:jc w:val="both"/>
-        <w:rPr>
-          <w:rFonts w:ascii="Times New Roman" w:hAnsi="Times New Roman" w:cs="Times New Roman"/>
-          <w:sz w:val="28"/>
-          <w:szCs w:val="28"/>
-        </w:rPr>
-      </w:pPr>
-      <w:r>
-        <w:rPr>
-          <w:rFonts w:ascii="Times New Roman" w:hAnsi="Times New Roman" w:cs="Times New Roman"/>
-          <w:sz w:val="28"/>
-          <w:szCs w:val="28"/>
-        </w:rPr>
-        <w:t>Тяжелая атлетика</w:t>
-      </w:r>
-    </w:p>
-    <w:p>
-      <w:pPr>
-        <w:spacing w:after="0" w:line="240" w:lineRule="auto"/>
-        <w:ind w:left="720"/>
-        <w:jc w:val="both"/>
-        <w:rPr>
-          <w:rFonts w:ascii="Times New Roman" w:hAnsi="Times New Roman" w:cs="Times New Roman"/>
-          <w:sz w:val="28"/>
-          <w:szCs w:val="28"/>
-        </w:rPr>
-      </w:pPr>
-      <w:r>
-        <w:rPr>
-          <w:rFonts w:ascii="Times New Roman" w:hAnsi="Times New Roman" w:cs="Times New Roman"/>
-          <w:sz w:val="28"/>
-          <w:szCs w:val="28"/>
-        </w:rPr>
-        <w:t>Художественная гимнастика</w:t>
-      </w:r>
-    </w:p>
-    <w:p>
-      <w:pPr>
-        <w:spacing w:after="0" w:line="240" w:lineRule="auto"/>
-        <w:ind w:left="720"/>
-        <w:jc w:val="both"/>
-        <w:rPr>
-          <w:rFonts w:ascii="Times New Roman" w:hAnsi="Times New Roman" w:cs="Times New Roman"/>
-          <w:sz w:val="28"/>
-          <w:szCs w:val="28"/>
-        </w:rPr>
-      </w:pPr>
-    </w:p>
-    <w:p>
-      <w:pPr>
-        <w:spacing w:after="0" w:line="240" w:lineRule="auto"/>
-        <w:ind w:left="720"/>
-        <w:jc w:val="both"/>
-        <w:rPr>
-          <w:rFonts w:ascii="Times New Roman" w:hAnsi="Times New Roman" w:cs="Times New Roman"/>
-          <w:sz w:val="28"/>
-          <w:szCs w:val="28"/>
-        </w:rPr>
-      </w:pPr>
-      <w:r>
-        <w:rPr>
-          <w:rFonts w:ascii="Times New Roman" w:hAnsi="Times New Roman" w:cs="Times New Roman"/>
-          <w:sz w:val="28"/>
-          <w:szCs w:val="28"/>
-        </w:rPr>
-        <w:t>Секции(внебюджет)</w:t>
-      </w:r>
-      <w:r>
-        <w:rPr>
-          <w:rFonts w:ascii="Times New Roman" w:hAnsi="Times New Roman" w:cs="Times New Roman"/>
-          <w:sz w:val="28"/>
-          <w:szCs w:val="28"/>
-        </w:rPr>
-        <w:t>:</w:t>
-      </w:r>
-    </w:p>
-    <w:p>
-      <w:pPr>
-        <w:spacing w:after="0" w:line="240" w:lineRule="auto"/>
-        <w:ind w:left="720"/>
-        <w:jc w:val="both"/>
-        <w:rPr>
-          <w:rFonts w:ascii="Times New Roman" w:hAnsi="Times New Roman" w:cs="Times New Roman"/>
-          <w:sz w:val="28"/>
-          <w:szCs w:val="28"/>
-        </w:rPr>
-      </w:pPr>
-      <w:r>
-        <w:rPr>
-          <w:rFonts w:ascii="Times New Roman" w:hAnsi="Times New Roman" w:cs="Times New Roman"/>
-          <w:sz w:val="28"/>
-          <w:szCs w:val="28"/>
-        </w:rPr>
-        <w:t>Большой теннис</w:t>
-      </w:r>
-    </w:p>
-    <w:p>
-      <w:pPr>
-        <w:spacing w:after="0" w:line="240" w:lineRule="auto"/>
-        <w:ind w:left="720"/>
-        <w:jc w:val="both"/>
-        <w:rPr>
-          <w:rFonts w:ascii="Times New Roman" w:hAnsi="Times New Roman" w:cs="Times New Roman"/>
-          <w:sz w:val="28"/>
-          <w:szCs w:val="28"/>
-        </w:rPr>
-      </w:pPr>
-      <w:r>
-        <w:rPr>
-          <w:rFonts w:ascii="Times New Roman" w:hAnsi="Times New Roman" w:cs="Times New Roman"/>
-          <w:sz w:val="28"/>
-          <w:szCs w:val="28"/>
-        </w:rPr>
-        <w:t>Велоспорт</w:t>
-      </w:r>
-    </w:p>
-    <w:p>
-      <w:pPr>
-        <w:spacing w:after="0" w:line="240" w:lineRule="auto"/>
-        <w:ind w:left="720"/>
-        <w:jc w:val="both"/>
-        <w:rPr>
-          <w:rFonts w:ascii="Times New Roman" w:hAnsi="Times New Roman" w:cs="Times New Roman"/>
-          <w:sz w:val="28"/>
-          <w:szCs w:val="28"/>
-        </w:rPr>
-      </w:pPr>
-      <w:r>
-        <w:rPr>
-          <w:rFonts w:ascii="Times New Roman" w:hAnsi="Times New Roman" w:cs="Times New Roman"/>
-          <w:sz w:val="28"/>
-          <w:szCs w:val="28"/>
-        </w:rPr>
-        <w:t>Пауэрлифтинг</w:t>
-      </w:r>
-    </w:p>
-    <w:p>
-      <w:pPr>
-        <w:spacing w:after="0" w:line="240" w:lineRule="auto"/>
-        <w:ind w:left="720"/>
-        <w:jc w:val="both"/>
-        <w:rPr>
-          <w:rFonts w:ascii="Times New Roman" w:hAnsi="Times New Roman" w:cs="Times New Roman"/>
-          <w:sz w:val="28"/>
-          <w:szCs w:val="28"/>
-        </w:rPr>
-      </w:pPr>
-      <w:r>
-        <w:rPr>
-          <w:rFonts w:ascii="Times New Roman" w:hAnsi="Times New Roman" w:cs="Times New Roman"/>
-          <w:sz w:val="28"/>
-          <w:szCs w:val="28"/>
-        </w:rPr>
-        <w:t>Юный олимпиец (развитие ОФП для детей)</w:t>
-      </w:r>
+        <w:textAlignment w:val="baseline"/>
+        <w:rPr>
+          <w:color w:val="000000"/>
+          <w:sz w:val="28"/>
+          <w:szCs w:val="28"/>
+        </w:rPr>
+      </w:pPr>
+      <w:r>
+        <w:rPr>
+          <w:color w:val="000000"/>
+          <w:sz w:val="28"/>
+          <w:szCs w:val="28"/>
+        </w:rPr>
+        <w:t>работа с обращениями граждан</w:t>
+      </w:r>
+      <w:bookmarkStart w:id="1" w:name="_GoBack"/>
+      <w:bookmarkEnd w:id="1"/>
+    </w:p>
+    <w:p>
+      <w:pPr>
+        <w:spacing w:after="120"/>
+        <w:ind w:left="360"/>
+        <w:jc w:val="center"/>
+        <w:rPr>
+          <w:rFonts w:ascii="Times New Roman" w:eastAsia="Times New Roman" w:hAnsi="Times New Roman" w:cs="Times New Roman"/>
+          <w:b/>
+          <w:sz w:val="28"/>
+          <w:szCs w:val="28"/>
+        </w:rPr>
+      </w:pPr>
     </w:p>
     <w:p>
       <w:pPr>
@@ -2959,15 +2589,14 @@
           <w:szCs w:val="28"/>
         </w:rPr>
       </w:pPr>
-      <w:bookmarkStart w:id="1" w:name="_heading=h.rb9cn9px2l79" w:colFirst="0" w:colLast="0"/>
-      <w:bookmarkEnd w:id="1"/>
-      <w:r>
-        <w:rPr>
-          <w:rFonts w:ascii="Times New Roman" w:eastAsia="Times New Roman" w:hAnsi="Times New Roman" w:cs="Times New Roman"/>
-          <w:sz w:val="28"/>
-          <w:szCs w:val="28"/>
-        </w:rPr>
-        <w:lastRenderedPageBreak/>
+      <w:bookmarkStart w:id="2" w:name="_heading=h.rb9cn9px2l79" w:colFirst="0" w:colLast="0"/>
+      <w:bookmarkEnd w:id="2"/>
+      <w:r>
+        <w:rPr>
+          <w:rFonts w:ascii="Times New Roman" w:eastAsia="Times New Roman" w:hAnsi="Times New Roman" w:cs="Times New Roman"/>
+          <w:sz w:val="28"/>
+          <w:szCs w:val="28"/>
+        </w:rPr>
         <w:t>Изучение программных средств</w:t>
       </w:r>
     </w:p>
@@ -2987,8 +2616,8 @@
           <w:lang w:val="en-US"/>
         </w:rPr>
       </w:pPr>
-      <w:bookmarkStart w:id="2" w:name="_heading=h.8gxouf9dyy0d" w:colFirst="0" w:colLast="0"/>
-      <w:bookmarkEnd w:id="2"/>
+      <w:bookmarkStart w:id="3" w:name="_heading=h.8gxouf9dyy0d" w:colFirst="0" w:colLast="0"/>
+      <w:bookmarkEnd w:id="3"/>
       <w:r>
         <w:rPr>
           <w:rFonts w:ascii="Times New Roman" w:eastAsia="Times New Roman" w:hAnsi="Times New Roman" w:cs="Times New Roman"/>
@@ -3117,8 +2746,36 @@
           <w:sz w:val="28"/>
           <w:szCs w:val="28"/>
         </w:rPr>
-        <w:t>Шаг 1. Подготовка компьютера к установке Visual Studio</w:t>
-      </w:r>
+        <w:t xml:space="preserve">Шаг 1. Подготовка компьютера к установке </w:t>
+      </w:r>
+      <w:proofErr w:type="spellStart"/>
+      <w:r>
+        <w:rPr>
+          <w:rFonts w:ascii="Times New Roman" w:eastAsia="Times New Roman" w:hAnsi="Times New Roman" w:cs="Times New Roman"/>
+          <w:sz w:val="28"/>
+          <w:szCs w:val="28"/>
+        </w:rPr>
+        <w:t>Visual</w:t>
+      </w:r>
+      <w:proofErr w:type="spellEnd"/>
+      <w:r>
+        <w:rPr>
+          <w:rFonts w:ascii="Times New Roman" w:eastAsia="Times New Roman" w:hAnsi="Times New Roman" w:cs="Times New Roman"/>
+          <w:sz w:val="28"/>
+          <w:szCs w:val="28"/>
+        </w:rPr>
+        <w:t xml:space="preserve"> </w:t>
+      </w:r>
+      <w:proofErr w:type="spellStart"/>
+      <w:r>
+        <w:rPr>
+          <w:rFonts w:ascii="Times New Roman" w:eastAsia="Times New Roman" w:hAnsi="Times New Roman" w:cs="Times New Roman"/>
+          <w:sz w:val="28"/>
+          <w:szCs w:val="28"/>
+        </w:rPr>
+        <w:t>Studio</w:t>
+      </w:r>
+      <w:proofErr w:type="spellEnd"/>
       <w:r>
         <w:rPr>
           <w:rFonts w:ascii="Times New Roman" w:eastAsia="Times New Roman" w:hAnsi="Times New Roman" w:cs="Times New Roman"/>
@@ -3143,7 +2800,43 @@
           <w:sz w:val="28"/>
           <w:szCs w:val="28"/>
         </w:rPr>
-        <w:t>Шаг 2. Скачивание Visual Studio;</w:t>
+        <w:t xml:space="preserve">Шаг 2. Скачивание </w:t>
+      </w:r>
+      <w:proofErr w:type="spellStart"/>
+      <w:r>
+        <w:rPr>
+          <w:rFonts w:ascii="Times New Roman" w:eastAsia="Times New Roman" w:hAnsi="Times New Roman" w:cs="Times New Roman"/>
+          <w:sz w:val="28"/>
+          <w:szCs w:val="28"/>
+        </w:rPr>
+        <w:t>Visual</w:t>
+      </w:r>
+      <w:proofErr w:type="spellEnd"/>
+      <w:r>
+        <w:rPr>
+          <w:rFonts w:ascii="Times New Roman" w:eastAsia="Times New Roman" w:hAnsi="Times New Roman" w:cs="Times New Roman"/>
+          <w:sz w:val="28"/>
+          <w:szCs w:val="28"/>
+        </w:rPr>
+        <w:t xml:space="preserve"> </w:t>
+      </w:r>
+      <w:proofErr w:type="spellStart"/>
+      <w:r>
+        <w:rPr>
+          <w:rFonts w:ascii="Times New Roman" w:eastAsia="Times New Roman" w:hAnsi="Times New Roman" w:cs="Times New Roman"/>
+          <w:sz w:val="28"/>
+          <w:szCs w:val="28"/>
+        </w:rPr>
+        <w:t>Studio</w:t>
+      </w:r>
+      <w:proofErr w:type="spellEnd"/>
+      <w:r>
+        <w:rPr>
+          <w:rFonts w:ascii="Times New Roman" w:eastAsia="Times New Roman" w:hAnsi="Times New Roman" w:cs="Times New Roman"/>
+          <w:sz w:val="28"/>
+          <w:szCs w:val="28"/>
+        </w:rPr>
+        <w:t>;</w:t>
       </w:r>
     </w:p>
     <w:p>
@@ -3161,7 +2854,43 @@
           <w:sz w:val="28"/>
           <w:szCs w:val="28"/>
         </w:rPr>
-        <w:t>Шаг 3. Установка установщика Visual Studio;</w:t>
+        <w:t xml:space="preserve">Шаг 3. Установка установщика </w:t>
+      </w:r>
+      <w:proofErr w:type="spellStart"/>
+      <w:r>
+        <w:rPr>
+          <w:rFonts w:ascii="Times New Roman" w:eastAsia="Times New Roman" w:hAnsi="Times New Roman" w:cs="Times New Roman"/>
+          <w:sz w:val="28"/>
+          <w:szCs w:val="28"/>
+        </w:rPr>
+        <w:t>Visual</w:t>
+      </w:r>
+      <w:proofErr w:type="spellEnd"/>
+      <w:r>
+        <w:rPr>
+          <w:rFonts w:ascii="Times New Roman" w:eastAsia="Times New Roman" w:hAnsi="Times New Roman" w:cs="Times New Roman"/>
+          <w:sz w:val="28"/>
+          <w:szCs w:val="28"/>
+        </w:rPr>
+        <w:t xml:space="preserve"> </w:t>
+      </w:r>
+      <w:proofErr w:type="spellStart"/>
+      <w:r>
+        <w:rPr>
+          <w:rFonts w:ascii="Times New Roman" w:eastAsia="Times New Roman" w:hAnsi="Times New Roman" w:cs="Times New Roman"/>
+          <w:sz w:val="28"/>
+          <w:szCs w:val="28"/>
+        </w:rPr>
+        <w:t>Studio</w:t>
+      </w:r>
+      <w:proofErr w:type="spellEnd"/>
+      <w:r>
+        <w:rPr>
+          <w:rFonts w:ascii="Times New Roman" w:eastAsia="Times New Roman" w:hAnsi="Times New Roman" w:cs="Times New Roman"/>
+          <w:sz w:val="28"/>
+          <w:szCs w:val="28"/>
+        </w:rPr>
+        <w:t>;</w:t>
       </w:r>
     </w:p>
     <w:p>
@@ -3199,7 +2928,7 @@
                     <a:blip r:embed="rId8">
                       <a:extLst>
                         <a:ext uri="{28A0092B-C50C-407E-A947-70E740481C1C}">
-                          <a14:useLocalDpi xmlns:a14="http://schemas.microsoft.com/office/drawing/2010/main" xmlns:wps="http://schemas.microsoft.com/office/word/2010/wordprocessingShape" xmlns:wpi="http://schemas.microsoft.com/office/word/2010/wordprocessingInk" xmlns:wpg="http://schemas.microsoft.com/office/word/2010/wordprocessingGroup" xmlns:w16se="http://schemas.microsoft.com/office/word/2015/wordml/symex" xmlns:w16sdtdh="http://schemas.microsoft.com/office/word/2020/wordml/sdtdatahash" xmlns:w16="http://schemas.microsoft.com/office/word/2018/wordml" xmlns:w16cid="http://schemas.microsoft.com/office/word/2016/wordml/cid" xmlns:w16cex="http://schemas.microsoft.com/office/word/2018/wordml/cex" xmlns:w15="http://schemas.microsoft.com/office/word/2012/wordml" xmlns:w14="http://schemas.microsoft.com/office/word/2010/wordml" xmlns:w="http://schemas.openxmlformats.org/wordprocessingml/2006/main" xmlns:w10="urn:schemas-microsoft-com:office:word" xmlns:wp14="http://schemas.microsoft.com/office/word/2010/wordprocessingDrawing" xmlns:v="urn:schemas-microsoft-com:vml" xmlns:o="urn:schemas-microsoft-com:office:office" xmlns:am3d="http://schemas.microsoft.com/office/drawing/2017/model3d" xmlns:aink="http://schemas.microsoft.com/office/drawing/2016/ink" xmlns:mc="http://schemas.openxmlformats.org/markup-compatibility/2006" xmlns:cx8="http://schemas.microsoft.com/office/drawing/2016/5/14/chartex" xmlns:cx7="http://schemas.microsoft.com/office/drawing/2016/5/13/chartex" xmlns:cx6="http://schemas.microsoft.com/office/drawing/2016/5/12/chartex" xmlns:cx5="http://schemas.microsoft.com/office/drawing/2016/5/11/chartex" xmlns:cx4="http://schemas.microsoft.com/office/drawing/2016/5/10/chartex" xmlns:cx3="http://schemas.microsoft.com/office/drawing/2016/5/9/chartex" xmlns:cx2="http://schemas.microsoft.com/office/drawing/2015/10/21/chartex" xmlns:cx1="http://schemas.microsoft.com/office/drawing/2015/9/8/chartex" xmlns:cx="http://schemas.microsoft.com/office/drawing/2014/chartex" xmlns:wpc="http://schemas.microsoft.com/office/word/2010/wordprocessingCanvas" xmlns="" val="0"/>
+                          <a14:useLocalDpi xmlns:a14="http://schemas.microsoft.com/office/drawing/2010/main" val="0"/>
                         </a:ext>
                       </a:extLst>
                     </a:blip>
@@ -3313,7 +3042,7 @@
                     <a:blip r:embed="rId9" cstate="print">
                       <a:extLst>
                         <a:ext uri="{28A0092B-C50C-407E-A947-70E740481C1C}">
-                          <a14:useLocalDpi xmlns:a14="http://schemas.microsoft.com/office/drawing/2010/main" xmlns:wps="http://schemas.microsoft.com/office/word/2010/wordprocessingShape" xmlns:wpi="http://schemas.microsoft.com/office/word/2010/wordprocessingInk" xmlns:wpg="http://schemas.microsoft.com/office/word/2010/wordprocessingGroup" xmlns:w16se="http://schemas.microsoft.com/office/word/2015/wordml/symex" xmlns:w16sdtdh="http://schemas.microsoft.com/office/word/2020/wordml/sdtdatahash" xmlns:w16="http://schemas.microsoft.com/office/word/2018/wordml" xmlns:w16cid="http://schemas.microsoft.com/office/word/2016/wordml/cid" xmlns:w16cex="http://schemas.microsoft.com/office/word/2018/wordml/cex" xmlns:w15="http://schemas.microsoft.com/office/word/2012/wordml" xmlns:w14="http://schemas.microsoft.com/office/word/2010/wordml" xmlns:w="http://schemas.openxmlformats.org/wordprocessingml/2006/main" xmlns:w10="urn:schemas-microsoft-com:office:word" xmlns:wp14="http://schemas.microsoft.com/office/word/2010/wordprocessingDrawing" xmlns:v="urn:schemas-microsoft-com:vml" xmlns:o="urn:schemas-microsoft-com:office:office" xmlns:am3d="http://schemas.microsoft.com/office/drawing/2017/model3d" xmlns:aink="http://schemas.microsoft.com/office/drawing/2016/ink" xmlns:mc="http://schemas.openxmlformats.org/markup-compatibility/2006" xmlns:cx8="http://schemas.microsoft.com/office/drawing/2016/5/14/chartex" xmlns:cx7="http://schemas.microsoft.com/office/drawing/2016/5/13/chartex" xmlns:cx6="http://schemas.microsoft.com/office/drawing/2016/5/12/chartex" xmlns:cx5="http://schemas.microsoft.com/office/drawing/2016/5/11/chartex" xmlns:cx4="http://schemas.microsoft.com/office/drawing/2016/5/10/chartex" xmlns:cx3="http://schemas.microsoft.com/office/drawing/2016/5/9/chartex" xmlns:cx2="http://schemas.microsoft.com/office/drawing/2015/10/21/chartex" xmlns:cx1="http://schemas.microsoft.com/office/drawing/2015/9/8/chartex" xmlns:cx="http://schemas.microsoft.com/office/drawing/2014/chartex" xmlns:wpc="http://schemas.microsoft.com/office/word/2010/wordprocessingCanvas" xmlns="" val="0"/>
+                          <a14:useLocalDpi xmlns:a14="http://schemas.microsoft.com/office/drawing/2010/main" val="0"/>
                         </a:ext>
                       </a:extLst>
                     </a:blip>
@@ -3395,7 +3124,7 @@
                     <a:blip r:embed="rId10" cstate="print">
                       <a:extLst>
                         <a:ext uri="{28A0092B-C50C-407E-A947-70E740481C1C}">
-                          <a14:useLocalDpi xmlns:a14="http://schemas.microsoft.com/office/drawing/2010/main" xmlns:wps="http://schemas.microsoft.com/office/word/2010/wordprocessingShape" xmlns:wpi="http://schemas.microsoft.com/office/word/2010/wordprocessingInk" xmlns:wpg="http://schemas.microsoft.com/office/word/2010/wordprocessingGroup" xmlns:w16se="http://schemas.microsoft.com/office/word/2015/wordml/symex" xmlns:w16sdtdh="http://schemas.microsoft.com/office/word/2020/wordml/sdtdatahash" xmlns:w16="http://schemas.microsoft.com/office/word/2018/wordml" xmlns:w16cid="http://schemas.microsoft.com/office/word/2016/wordml/cid" xmlns:w16cex="http://schemas.microsoft.com/office/word/2018/wordml/cex" xmlns:w15="http://schemas.microsoft.com/office/word/2012/wordml" xmlns:w14="http://schemas.microsoft.com/office/word/2010/wordml" xmlns:w="http://schemas.openxmlformats.org/wordprocessingml/2006/main" xmlns:w10="urn:schemas-microsoft-com:office:word" xmlns:wp14="http://schemas.microsoft.com/office/word/2010/wordprocessingDrawing" xmlns:v="urn:schemas-microsoft-com:vml" xmlns:o="urn:schemas-microsoft-com:office:office" xmlns:am3d="http://schemas.microsoft.com/office/drawing/2017/model3d" xmlns:aink="http://schemas.microsoft.com/office/drawing/2016/ink" xmlns:mc="http://schemas.openxmlformats.org/markup-compatibility/2006" xmlns:cx8="http://schemas.microsoft.com/office/drawing/2016/5/14/chartex" xmlns:cx7="http://schemas.microsoft.com/office/drawing/2016/5/13/chartex" xmlns:cx6="http://schemas.microsoft.com/office/drawing/2016/5/12/chartex" xmlns:cx5="http://schemas.microsoft.com/office/drawing/2016/5/11/chartex" xmlns:cx4="http://schemas.microsoft.com/office/drawing/2016/5/10/chartex" xmlns:cx3="http://schemas.microsoft.com/office/drawing/2016/5/9/chartex" xmlns:cx2="http://schemas.microsoft.com/office/drawing/2015/10/21/chartex" xmlns:cx1="http://schemas.microsoft.com/office/drawing/2015/9/8/chartex" xmlns:cx="http://schemas.microsoft.com/office/drawing/2014/chartex" xmlns:wpc="http://schemas.microsoft.com/office/word/2010/wordprocessingCanvas" xmlns="" val="0"/>
+                          <a14:useLocalDpi xmlns:a14="http://schemas.microsoft.com/office/drawing/2010/main" val="0"/>
                         </a:ext>
                       </a:extLst>
                     </a:blip>
@@ -3478,7 +3207,7 @@
                     <a:blip r:embed="rId11" cstate="print">
                       <a:extLst>
                         <a:ext uri="{28A0092B-C50C-407E-A947-70E740481C1C}">
-                          <a14:useLocalDpi xmlns:a14="http://schemas.microsoft.com/office/drawing/2010/main" xmlns:wps="http://schemas.microsoft.com/office/word/2010/wordprocessingShape" xmlns:wpi="http://schemas.microsoft.com/office/word/2010/wordprocessingInk" xmlns:wpg="http://schemas.microsoft.com/office/word/2010/wordprocessingGroup" xmlns:w16se="http://schemas.microsoft.com/office/word/2015/wordml/symex" xmlns:w16sdtdh="http://schemas.microsoft.com/office/word/2020/wordml/sdtdatahash" xmlns:w16="http://schemas.microsoft.com/office/word/2018/wordml" xmlns:w16cid="http://schemas.microsoft.com/office/word/2016/wordml/cid" xmlns:w16cex="http://schemas.microsoft.com/office/word/2018/wordml/cex" xmlns:w15="http://schemas.microsoft.com/office/word/2012/wordml" xmlns:w14="http://schemas.microsoft.com/office/word/2010/wordml" xmlns:w="http://schemas.openxmlformats.org/wordprocessingml/2006/main" xmlns:w10="urn:schemas-microsoft-com:office:word" xmlns:wp14="http://schemas.microsoft.com/office/word/2010/wordprocessingDrawing" xmlns:v="urn:schemas-microsoft-com:vml" xmlns:o="urn:schemas-microsoft-com:office:office" xmlns:am3d="http://schemas.microsoft.com/office/drawing/2017/model3d" xmlns:aink="http://schemas.microsoft.com/office/drawing/2016/ink" xmlns:mc="http://schemas.openxmlformats.org/markup-compatibility/2006" xmlns:cx8="http://schemas.microsoft.com/office/drawing/2016/5/14/chartex" xmlns:cx7="http://schemas.microsoft.com/office/drawing/2016/5/13/chartex" xmlns:cx6="http://schemas.microsoft.com/office/drawing/2016/5/12/chartex" xmlns:cx5="http://schemas.microsoft.com/office/drawing/2016/5/11/chartex" xmlns:cx4="http://schemas.microsoft.com/office/drawing/2016/5/10/chartex" xmlns:cx3="http://schemas.microsoft.com/office/drawing/2016/5/9/chartex" xmlns:cx2="http://schemas.microsoft.com/office/drawing/2015/10/21/chartex" xmlns:cx1="http://schemas.microsoft.com/office/drawing/2015/9/8/chartex" xmlns:cx="http://schemas.microsoft.com/office/drawing/2014/chartex" xmlns:wpc="http://schemas.microsoft.com/office/word/2010/wordprocessingCanvas" xmlns="" val="0"/>
+                          <a14:useLocalDpi xmlns:a14="http://schemas.microsoft.com/office/drawing/2010/main" val="0"/>
                         </a:ext>
                       </a:extLst>
                     </a:blip>
@@ -3570,7 +3299,7 @@
                     <a:blip r:embed="rId12" cstate="print">
                       <a:extLst>
                         <a:ext uri="{28A0092B-C50C-407E-A947-70E740481C1C}">
-                          <a14:useLocalDpi xmlns:a14="http://schemas.microsoft.com/office/drawing/2010/main" xmlns:wps="http://schemas.microsoft.com/office/word/2010/wordprocessingShape" xmlns:wpi="http://schemas.microsoft.com/office/word/2010/wordprocessingInk" xmlns:wpg="http://schemas.microsoft.com/office/word/2010/wordprocessingGroup" xmlns:w16se="http://schemas.microsoft.com/office/word/2015/wordml/symex" xmlns:w16sdtdh="http://schemas.microsoft.com/office/word/2020/wordml/sdtdatahash" xmlns:w16="http://schemas.microsoft.com/office/word/2018/wordml" xmlns:w16cid="http://schemas.microsoft.com/office/word/2016/wordml/cid" xmlns:w16cex="http://schemas.microsoft.com/office/word/2018/wordml/cex" xmlns:w15="http://schemas.microsoft.com/office/word/2012/wordml" xmlns:w14="http://schemas.microsoft.com/office/word/2010/wordml" xmlns:w="http://schemas.openxmlformats.org/wordprocessingml/2006/main" xmlns:w10="urn:schemas-microsoft-com:office:word" xmlns:wp14="http://schemas.microsoft.com/office/word/2010/wordprocessingDrawing" xmlns:v="urn:schemas-microsoft-com:vml" xmlns:o="urn:schemas-microsoft-com:office:office" xmlns:am3d="http://schemas.microsoft.com/office/drawing/2017/model3d" xmlns:aink="http://schemas.microsoft.com/office/drawing/2016/ink" xmlns:mc="http://schemas.openxmlformats.org/markup-compatibility/2006" xmlns:cx8="http://schemas.microsoft.com/office/drawing/2016/5/14/chartex" xmlns:cx7="http://schemas.microsoft.com/office/drawing/2016/5/13/chartex" xmlns:cx6="http://schemas.microsoft.com/office/drawing/2016/5/12/chartex" xmlns:cx5="http://schemas.microsoft.com/office/drawing/2016/5/11/chartex" xmlns:cx4="http://schemas.microsoft.com/office/drawing/2016/5/10/chartex" xmlns:cx3="http://schemas.microsoft.com/office/drawing/2016/5/9/chartex" xmlns:cx2="http://schemas.microsoft.com/office/drawing/2015/10/21/chartex" xmlns:cx1="http://schemas.microsoft.com/office/drawing/2015/9/8/chartex" xmlns:cx="http://schemas.microsoft.com/office/drawing/2014/chartex" xmlns:wpc="http://schemas.microsoft.com/office/word/2010/wordprocessingCanvas" xmlns="" val="0"/>
+                          <a14:useLocalDpi xmlns:a14="http://schemas.microsoft.com/office/drawing/2010/main" val="0"/>
                         </a:ext>
                       </a:extLst>
                     </a:blip>
@@ -3609,6 +3338,7 @@
           <w:lang w:val="en-US"/>
         </w:rPr>
       </w:pPr>
+      <w:proofErr w:type="spellStart"/>
       <w:r>
         <w:rPr>
           <w:rFonts w:ascii="Times New Roman" w:eastAsia="Times New Roman" w:hAnsi="Times New Roman" w:cs="Times New Roman"/>
@@ -3616,8 +3346,49 @@
           <w:szCs w:val="28"/>
           <w:lang w:val="en-US"/>
         </w:rPr>
-        <w:t>Шаг 8. Начало разработки</w:t>
-      </w:r>
+        <w:t>Шаг</w:t>
+      </w:r>
+      <w:proofErr w:type="spellEnd"/>
+      <w:r>
+        <w:rPr>
+          <w:rFonts w:ascii="Times New Roman" w:eastAsia="Times New Roman" w:hAnsi="Times New Roman" w:cs="Times New Roman"/>
+          <w:sz w:val="28"/>
+          <w:szCs w:val="28"/>
+          <w:lang w:val="en-US"/>
+        </w:rPr>
+        <w:t xml:space="preserve"> 8. </w:t>
+      </w:r>
+      <w:proofErr w:type="spellStart"/>
+      <w:r>
+        <w:rPr>
+          <w:rFonts w:ascii="Times New Roman" w:eastAsia="Times New Roman" w:hAnsi="Times New Roman" w:cs="Times New Roman"/>
+          <w:sz w:val="28"/>
+          <w:szCs w:val="28"/>
+          <w:lang w:val="en-US"/>
+        </w:rPr>
+        <w:t>Начало</w:t>
+      </w:r>
+      <w:proofErr w:type="spellEnd"/>
+      <w:r>
+        <w:rPr>
+          <w:rFonts w:ascii="Times New Roman" w:eastAsia="Times New Roman" w:hAnsi="Times New Roman" w:cs="Times New Roman"/>
+          <w:sz w:val="28"/>
+          <w:szCs w:val="28"/>
+          <w:lang w:val="en-US"/>
+        </w:rPr>
+        <w:t xml:space="preserve"> </w:t>
+      </w:r>
+      <w:proofErr w:type="spellStart"/>
+      <w:r>
+        <w:rPr>
+          <w:rFonts w:ascii="Times New Roman" w:eastAsia="Times New Roman" w:hAnsi="Times New Roman" w:cs="Times New Roman"/>
+          <w:sz w:val="28"/>
+          <w:szCs w:val="28"/>
+          <w:lang w:val="en-US"/>
+        </w:rPr>
+        <w:t>разработки</w:t>
+      </w:r>
+      <w:proofErr w:type="spellEnd"/>
       <w:r>
         <w:rPr>
           <w:rFonts w:ascii="Times New Roman" w:eastAsia="Times New Roman" w:hAnsi="Times New Roman" w:cs="Times New Roman"/>
@@ -5165,8 +4936,19 @@
           <w:sz w:val="28"/>
           <w:szCs w:val="28"/>
         </w:rPr>
-        <w:t>На странице Add</w:t>
-      </w:r>
+        <w:t xml:space="preserve">На странице </w:t>
+      </w:r>
+      <w:proofErr w:type="spellStart"/>
+      <w:r>
+        <w:rPr>
+          <w:rFonts w:ascii="Times New Roman" w:hAnsi="Times New Roman" w:cs="Times New Roman"/>
+          <w:color w:val="000000"/>
+          <w:sz w:val="28"/>
+          <w:szCs w:val="28"/>
+        </w:rPr>
+        <w:t>Add</w:t>
+      </w:r>
+      <w:proofErr w:type="spellEnd"/>
       <w:r>
         <w:rPr>
           <w:rFonts w:ascii="Times New Roman" w:hAnsi="Times New Roman" w:cs="Times New Roman"/>
@@ -5229,7 +5011,27 @@
           <w:sz w:val="28"/>
           <w:szCs w:val="28"/>
         </w:rPr>
-        <w:t>При инициализации установим DataContext страницы — этот созданный объект</w:t>
+        <w:t xml:space="preserve">При инициализации установим </w:t>
+      </w:r>
+      <w:proofErr w:type="spellStart"/>
+      <w:r>
+        <w:rPr>
+          <w:rFonts w:ascii="Times New Roman" w:hAnsi="Times New Roman" w:cs="Times New Roman"/>
+          <w:color w:val="000000"/>
+          <w:sz w:val="28"/>
+          <w:szCs w:val="28"/>
+        </w:rPr>
+        <w:t>DataContext</w:t>
+      </w:r>
+      <w:proofErr w:type="spellEnd"/>
+      <w:r>
+        <w:rPr>
+          <w:rFonts w:ascii="Times New Roman" w:hAnsi="Times New Roman" w:cs="Times New Roman"/>
+          <w:color w:val="000000"/>
+          <w:sz w:val="28"/>
+          <w:szCs w:val="28"/>
+        </w:rPr>
+        <w:t xml:space="preserve"> страницы — этот созданный объект</w:t>
       </w:r>
       <w:r>
         <w:rPr>
@@ -5321,7 +5123,47 @@
           <w:sz w:val="28"/>
           <w:szCs w:val="28"/>
         </w:rPr>
-        <w:t xml:space="preserve">Затем, используя привязку данных, укажем, какому свойству обращаться к каждому элементу при загрузке данных. Например, свойство Text у первого TextBox'а будет обращаться к названию </w:t>
+        <w:t xml:space="preserve">Затем, используя привязку данных, укажем, какому свойству обращаться к каждому элементу при загрузке данных. Например, свойство </w:t>
+      </w:r>
+      <w:proofErr w:type="spellStart"/>
+      <w:r>
+        <w:rPr>
+          <w:rFonts w:ascii="Times New Roman" w:hAnsi="Times New Roman" w:cs="Times New Roman"/>
+          <w:color w:val="000000"/>
+          <w:sz w:val="28"/>
+          <w:szCs w:val="28"/>
+        </w:rPr>
+        <w:t>Text</w:t>
+      </w:r>
+      <w:proofErr w:type="spellEnd"/>
+      <w:r>
+        <w:rPr>
+          <w:rFonts w:ascii="Times New Roman" w:hAnsi="Times New Roman" w:cs="Times New Roman"/>
+          <w:color w:val="000000"/>
+          <w:sz w:val="28"/>
+          <w:szCs w:val="28"/>
+        </w:rPr>
+        <w:t xml:space="preserve"> у первого </w:t>
+      </w:r>
+      <w:proofErr w:type="spellStart"/>
+      <w:r>
+        <w:rPr>
+          <w:rFonts w:ascii="Times New Roman" w:hAnsi="Times New Roman" w:cs="Times New Roman"/>
+          <w:color w:val="000000"/>
+          <w:sz w:val="28"/>
+          <w:szCs w:val="28"/>
+        </w:rPr>
+        <w:t>TextBox'а</w:t>
+      </w:r>
+      <w:proofErr w:type="spellEnd"/>
+      <w:r>
+        <w:rPr>
+          <w:rFonts w:ascii="Times New Roman" w:hAnsi="Times New Roman" w:cs="Times New Roman"/>
+          <w:color w:val="000000"/>
+          <w:sz w:val="28"/>
+          <w:szCs w:val="28"/>
+        </w:rPr>
+        <w:t xml:space="preserve"> будет обращаться к названию </w:t>
       </w:r>
       <w:r>
         <w:rPr>
@@ -5546,26 +5388,28 @@
           <w:sz w:val="28"/>
           <w:szCs w:val="28"/>
         </w:rPr>
-        <w:t>В первую очередь добавим параметр нашей странице Add</w:t>
-      </w:r>
+        <w:t xml:space="preserve">В первую очередь добавим параметр нашей странице </w:t>
+      </w:r>
+      <w:proofErr w:type="spellStart"/>
       <w:r>
         <w:rPr>
           <w:rFonts w:ascii="Times New Roman" w:hAnsi="Times New Roman" w:cs="Times New Roman"/>
           <w:color w:val="000000"/>
           <w:sz w:val="28"/>
           <w:szCs w:val="28"/>
-          <w:lang w:val="en-US"/>
-        </w:rPr>
-        <w:t>Workers</w:t>
-      </w:r>
+        </w:rPr>
+        <w:t>Add</w:t>
+      </w:r>
+      <w:proofErr w:type="spellEnd"/>
       <w:r>
         <w:rPr>
           <w:rFonts w:ascii="Times New Roman" w:hAnsi="Times New Roman" w:cs="Times New Roman"/>
           <w:color w:val="000000"/>
           <w:sz w:val="28"/>
           <w:szCs w:val="28"/>
-        </w:rPr>
-        <w:t xml:space="preserve">. В нее мы будем передавать экземпляр выбранного отеля и, если он не пустой, присваиваем нашему полю </w:t>
+          <w:lang w:val="en-US"/>
+        </w:rPr>
+        <w:t>Workers</w:t>
       </w:r>
       <w:r>
         <w:rPr>
@@ -5573,10 +5417,10 @@
           <w:color w:val="000000"/>
           <w:sz w:val="28"/>
           <w:szCs w:val="28"/>
-          <w:lang w:val="en-US"/>
-        </w:rPr>
-        <w:t>select</w:t>
-      </w:r>
+        </w:rPr>
+        <w:t xml:space="preserve">. В нее мы будем передавать экземпляр выбранного отеля и, если он не пустой, присваиваем нашему полю </w:t>
+      </w:r>
+      <w:proofErr w:type="spellStart"/>
       <w:r>
         <w:rPr>
           <w:rFonts w:ascii="Times New Roman" w:hAnsi="Times New Roman" w:cs="Times New Roman"/>
@@ -5585,8 +5429,19 @@
           <w:szCs w:val="28"/>
           <w:lang w:val="en-US"/>
         </w:rPr>
+        <w:t>select</w:t>
+      </w:r>
+      <w:r>
+        <w:rPr>
+          <w:rFonts w:ascii="Times New Roman" w:hAnsi="Times New Roman" w:cs="Times New Roman"/>
+          <w:color w:val="000000"/>
+          <w:sz w:val="28"/>
+          <w:szCs w:val="28"/>
+          <w:lang w:val="en-US"/>
+        </w:rPr>
         <w:t>Workers</w:t>
       </w:r>
+      <w:proofErr w:type="spellEnd"/>
       <w:r>
         <w:rPr>
           <w:rFonts w:ascii="Times New Roman" w:hAnsi="Times New Roman" w:cs="Times New Roman"/>
@@ -5691,26 +5546,28 @@
           <w:sz w:val="28"/>
           <w:szCs w:val="28"/>
         </w:rPr>
-        <w:t>Вызов страницы Add</w:t>
-      </w:r>
+        <w:t xml:space="preserve">Вызов страницы </w:t>
+      </w:r>
+      <w:proofErr w:type="spellStart"/>
       <w:r>
         <w:rPr>
           <w:rFonts w:ascii="Times New Roman" w:hAnsi="Times New Roman" w:cs="Times New Roman"/>
           <w:color w:val="000000"/>
           <w:sz w:val="28"/>
           <w:szCs w:val="28"/>
-          <w:lang w:val="en-US"/>
-        </w:rPr>
-        <w:t>Workers</w:t>
-      </w:r>
+        </w:rPr>
+        <w:t>Add</w:t>
+      </w:r>
+      <w:proofErr w:type="spellEnd"/>
       <w:r>
         <w:rPr>
           <w:rFonts w:ascii="Times New Roman" w:hAnsi="Times New Roman" w:cs="Times New Roman"/>
           <w:color w:val="000000"/>
           <w:sz w:val="28"/>
           <w:szCs w:val="28"/>
-        </w:rPr>
-        <w:t xml:space="preserve"> </w:t>
+          <w:lang w:val="en-US"/>
+        </w:rPr>
+        <w:t>Workers</w:t>
       </w:r>
       <w:r>
         <w:rPr>
@@ -5719,7 +5576,7 @@
           <w:sz w:val="28"/>
           <w:szCs w:val="28"/>
         </w:rPr>
-        <w:t>требует какого-то аргумента.</w:t>
+        <w:t xml:space="preserve"> </w:t>
       </w:r>
       <w:r>
         <w:rPr>
@@ -5728,7 +5585,7 @@
           <w:sz w:val="28"/>
           <w:szCs w:val="28"/>
         </w:rPr>
-        <w:t xml:space="preserve"> </w:t>
+        <w:t>требует какого-то аргумента.</w:t>
       </w:r>
       <w:r>
         <w:rPr>
@@ -5737,7 +5594,7 @@
           <w:sz w:val="28"/>
           <w:szCs w:val="28"/>
         </w:rPr>
-        <w:t xml:space="preserve">При этом для редактирования </w:t>
+        <w:t xml:space="preserve"> </w:t>
       </w:r>
       <w:r>
         <w:rPr>
@@ -5746,7 +5603,7 @@
           <w:sz w:val="28"/>
           <w:szCs w:val="28"/>
         </w:rPr>
-        <w:t>данных</w:t>
+        <w:t xml:space="preserve">При этом для редактирования </w:t>
       </w:r>
       <w:r>
         <w:rPr>
@@ -5755,7 +5612,7 @@
           <w:sz w:val="28"/>
           <w:szCs w:val="28"/>
         </w:rPr>
-        <w:t xml:space="preserve"> мы уже будем передавать экземпляр, прописав для этого код. Вместо null будем обращаться</w:t>
+        <w:t>данных</w:t>
       </w:r>
       <w:r>
         <w:rPr>
@@ -5764,7 +5621,56 @@
           <w:sz w:val="28"/>
           <w:szCs w:val="28"/>
         </w:rPr>
-        <w:t xml:space="preserve"> ко всей стак панели</w:t>
+        <w:t xml:space="preserve"> мы уже будем передавать экземпляр, прописав для этого код. Вместо </w:t>
+      </w:r>
+      <w:proofErr w:type="spellStart"/>
+      <w:r>
+        <w:rPr>
+          <w:rFonts w:ascii="Times New Roman" w:hAnsi="Times New Roman" w:cs="Times New Roman"/>
+          <w:color w:val="000000"/>
+          <w:sz w:val="28"/>
+          <w:szCs w:val="28"/>
+        </w:rPr>
+        <w:t>null</w:t>
+      </w:r>
+      <w:proofErr w:type="spellEnd"/>
+      <w:r>
+        <w:rPr>
+          <w:rFonts w:ascii="Times New Roman" w:hAnsi="Times New Roman" w:cs="Times New Roman"/>
+          <w:color w:val="000000"/>
+          <w:sz w:val="28"/>
+          <w:szCs w:val="28"/>
+        </w:rPr>
+        <w:t xml:space="preserve"> будем обращаться</w:t>
+      </w:r>
+      <w:r>
+        <w:rPr>
+          <w:rFonts w:ascii="Times New Roman" w:hAnsi="Times New Roman" w:cs="Times New Roman"/>
+          <w:color w:val="000000"/>
+          <w:sz w:val="28"/>
+          <w:szCs w:val="28"/>
+        </w:rPr>
+        <w:t xml:space="preserve"> ко всей </w:t>
+      </w:r>
+      <w:proofErr w:type="spellStart"/>
+      <w:r>
+        <w:rPr>
+          <w:rFonts w:ascii="Times New Roman" w:hAnsi="Times New Roman" w:cs="Times New Roman"/>
+          <w:color w:val="000000"/>
+          <w:sz w:val="28"/>
+          <w:szCs w:val="28"/>
+        </w:rPr>
+        <w:t>стак</w:t>
+      </w:r>
+      <w:proofErr w:type="spellEnd"/>
+      <w:r>
+        <w:rPr>
+          <w:rFonts w:ascii="Times New Roman" w:hAnsi="Times New Roman" w:cs="Times New Roman"/>
+          <w:color w:val="000000"/>
+          <w:sz w:val="28"/>
+          <w:szCs w:val="28"/>
+        </w:rPr>
+        <w:t xml:space="preserve"> панели</w:t>
       </w:r>
       <w:r>
         <w:rPr>
@@ -5900,6 +5806,7 @@
         </w:rPr>
         <w:t xml:space="preserve">. И затем, в сообщении, будем спрашивать пользователя: «Вы точно хотите удалить следующие </w:t>
       </w:r>
+      <w:proofErr w:type="spellStart"/>
       <w:r>
         <w:rPr>
           <w:rFonts w:ascii="Times New Roman" w:hAnsi="Times New Roman" w:cs="Times New Roman"/>
@@ -5920,6 +5827,7 @@
         </w:rPr>
         <w:t>Removing</w:t>
       </w:r>
+      <w:proofErr w:type="spellEnd"/>
       <w:r>
         <w:rPr>
           <w:rFonts w:ascii="Times New Roman" w:hAnsi="Times New Roman" w:cs="Times New Roman"/>
@@ -5927,7 +5835,27 @@
           <w:sz w:val="28"/>
           <w:szCs w:val="28"/>
         </w:rPr>
-        <w:t>.Count() элементов?».</w:t>
+        <w:t>.</w:t>
+      </w:r>
+      <w:proofErr w:type="spellStart"/>
+      <w:r>
+        <w:rPr>
+          <w:rFonts w:ascii="Times New Roman" w:hAnsi="Times New Roman" w:cs="Times New Roman"/>
+          <w:color w:val="000000"/>
+          <w:sz w:val="28"/>
+          <w:szCs w:val="28"/>
+        </w:rPr>
+        <w:t>Count</w:t>
+      </w:r>
+      <w:proofErr w:type="spellEnd"/>
+      <w:r>
+        <w:rPr>
+          <w:rFonts w:ascii="Times New Roman" w:hAnsi="Times New Roman" w:cs="Times New Roman"/>
+          <w:color w:val="000000"/>
+          <w:sz w:val="28"/>
+          <w:szCs w:val="28"/>
+        </w:rPr>
+        <w:t>() элементов?».</w:t>
       </w:r>
       <w:r>
         <w:rPr>
@@ -5945,7 +5873,27 @@
           <w:sz w:val="28"/>
           <w:szCs w:val="28"/>
         </w:rPr>
-        <w:t>Укажем здесь заголовок сообщения — «Внимание», затем укажем, какие кнопки доступны при диалоге с пользователем: «Да» или «Нет», и выберем изображение — «Question»</w:t>
+        <w:t>Укажем здесь заголовок сообщения — «Внимание», затем укажем, какие кнопки доступны при диалоге с пользователем: «Да» или «Нет», и выберем изображение — «</w:t>
+      </w:r>
+      <w:proofErr w:type="spellStart"/>
+      <w:r>
+        <w:rPr>
+          <w:rFonts w:ascii="Times New Roman" w:hAnsi="Times New Roman" w:cs="Times New Roman"/>
+          <w:color w:val="000000"/>
+          <w:sz w:val="28"/>
+          <w:szCs w:val="28"/>
+        </w:rPr>
+        <w:t>Question</w:t>
+      </w:r>
+      <w:proofErr w:type="spellEnd"/>
+      <w:r>
+        <w:rPr>
+          <w:rFonts w:ascii="Times New Roman" w:hAnsi="Times New Roman" w:cs="Times New Roman"/>
+          <w:color w:val="000000"/>
+          <w:sz w:val="28"/>
+          <w:szCs w:val="28"/>
+        </w:rPr>
+        <w:t>»</w:t>
       </w:r>
       <w:r>
         <w:rPr>
@@ -6141,6 +6089,7 @@
         </w:rPr>
         <w:t xml:space="preserve">, </w:t>
       </w:r>
+      <w:proofErr w:type="spellStart"/>
       <w:r>
         <w:rPr>
           <w:rFonts w:ascii="Times New Roman" w:eastAsia="Times New Roman" w:hAnsi="Times New Roman" w:cs="Times New Roman"/>
@@ -6151,6 +6100,7 @@
         </w:rPr>
         <w:t>filt</w:t>
       </w:r>
+      <w:proofErr w:type="spellEnd"/>
       <w:r>
         <w:rPr>
           <w:rFonts w:ascii="Times New Roman" w:eastAsia="Times New Roman" w:hAnsi="Times New Roman" w:cs="Times New Roman"/>
@@ -6365,6 +6315,7 @@
         </w:rPr>
         <w:t xml:space="preserve"> через </w:t>
       </w:r>
+      <w:proofErr w:type="spellStart"/>
       <w:r>
         <w:rPr>
           <w:rFonts w:ascii="Times New Roman" w:eastAsia="Times New Roman" w:hAnsi="Times New Roman" w:cs="Times New Roman"/>
@@ -6375,6 +6326,7 @@
         </w:rPr>
         <w:t>TextBox</w:t>
       </w:r>
+      <w:proofErr w:type="spellEnd"/>
       <w:r>
         <w:rPr>
           <w:rFonts w:ascii="Times New Roman" w:eastAsia="Times New Roman" w:hAnsi="Times New Roman" w:cs="Times New Roman"/>
@@ -6405,6 +6357,7 @@
         </w:rPr>
         <w:t xml:space="preserve">Добавляем второй цикл </w:t>
       </w:r>
+      <w:proofErr w:type="spellStart"/>
       <w:r>
         <w:rPr>
           <w:rFonts w:ascii="Times New Roman" w:eastAsia="Times New Roman" w:hAnsi="Times New Roman" w:cs="Times New Roman"/>
@@ -6415,6 +6368,7 @@
         </w:rPr>
         <w:t>filt</w:t>
       </w:r>
+      <w:proofErr w:type="spellEnd"/>
       <w:r>
         <w:rPr>
           <w:rFonts w:ascii="Times New Roman" w:eastAsia="Times New Roman" w:hAnsi="Times New Roman" w:cs="Times New Roman"/>
@@ -6451,6 +6405,7 @@
         </w:rPr>
         <w:t xml:space="preserve"> что мы берем из таблицы </w:t>
       </w:r>
+      <w:proofErr w:type="spellStart"/>
       <w:r>
         <w:rPr>
           <w:rFonts w:ascii="Times New Roman" w:eastAsia="Times New Roman" w:hAnsi="Times New Roman" w:cs="Times New Roman"/>
@@ -6471,6 +6426,7 @@
         </w:rPr>
         <w:t>Type</w:t>
       </w:r>
+      <w:proofErr w:type="spellEnd"/>
       <w:r>
         <w:rPr>
           <w:rFonts w:ascii="Times New Roman" w:eastAsia="Times New Roman" w:hAnsi="Times New Roman" w:cs="Times New Roman"/>
@@ -6526,6 +6482,7 @@
         </w:rPr>
         <w:t xml:space="preserve"> </w:t>
       </w:r>
+      <w:proofErr w:type="spellStart"/>
       <w:r>
         <w:rPr>
           <w:rFonts w:ascii="Times New Roman" w:eastAsia="Times New Roman" w:hAnsi="Times New Roman" w:cs="Times New Roman"/>
@@ -6536,6 +6493,7 @@
         </w:rPr>
         <w:t>ComboBox</w:t>
       </w:r>
+      <w:proofErr w:type="spellEnd"/>
       <w:r>
         <w:rPr>
           <w:rFonts w:ascii="Times New Roman" w:eastAsia="Times New Roman" w:hAnsi="Times New Roman" w:cs="Times New Roman"/>
@@ -6552,7 +6510,27 @@
           <w:sz w:val="28"/>
           <w:szCs w:val="28"/>
         </w:rPr>
-        <w:t xml:space="preserve"> а «Все типы» - это фильтрация с данными таблицы.</w:t>
+        <w:t xml:space="preserve"> а «Все типы» </w:t>
+      </w:r>
+      <w:proofErr w:type="gramStart"/>
+      <w:r>
+        <w:rPr>
+          <w:rFonts w:ascii="Times New Roman" w:eastAsia="Times New Roman" w:hAnsi="Times New Roman" w:cs="Times New Roman"/>
+          <w:bCs/>
+          <w:sz w:val="28"/>
+          <w:szCs w:val="28"/>
+        </w:rPr>
+        <w:t>- это</w:t>
+      </w:r>
+      <w:proofErr w:type="gramEnd"/>
+      <w:r>
+        <w:rPr>
+          <w:rFonts w:ascii="Times New Roman" w:eastAsia="Times New Roman" w:hAnsi="Times New Roman" w:cs="Times New Roman"/>
+          <w:bCs/>
+          <w:sz w:val="28"/>
+          <w:szCs w:val="28"/>
+        </w:rPr>
+        <w:t xml:space="preserve"> фильтрация с данными таблицы.</w:t>
       </w:r>
     </w:p>
     <w:p>
@@ -6621,6 +6599,7 @@
         </w:rPr>
         <w:t xml:space="preserve"> который должен быть одинаков как в </w:t>
       </w:r>
+      <w:proofErr w:type="spellStart"/>
       <w:r>
         <w:rPr>
           <w:rFonts w:ascii="Times New Roman" w:eastAsia="Times New Roman" w:hAnsi="Times New Roman" w:cs="Times New Roman"/>
@@ -6631,6 +6610,7 @@
         </w:rPr>
         <w:t>ComboBoxItem</w:t>
       </w:r>
+      <w:proofErr w:type="spellEnd"/>
       <w:r>
         <w:rPr>
           <w:rFonts w:ascii="Times New Roman" w:eastAsia="Times New Roman" w:hAnsi="Times New Roman" w:cs="Times New Roman"/>
@@ -6659,6 +6639,7 @@
         <w:lastRenderedPageBreak/>
         <w:t>надо вывести по убыванию пишем-</w:t>
       </w:r>
+      <w:proofErr w:type="spellStart"/>
       <w:r>
         <w:rPr>
           <w:rFonts w:ascii="Times New Roman" w:eastAsia="Times New Roman" w:hAnsi="Times New Roman" w:cs="Times New Roman"/>
@@ -6669,6 +6650,7 @@
         </w:rPr>
         <w:t>OrderBy</w:t>
       </w:r>
+      <w:proofErr w:type="spellEnd"/>
       <w:r>
         <w:rPr>
           <w:rFonts w:ascii="Times New Roman" w:eastAsia="Times New Roman" w:hAnsi="Times New Roman" w:cs="Times New Roman"/>
@@ -6696,6 +6678,7 @@
         </w:rPr>
         <w:t xml:space="preserve"> </w:t>
       </w:r>
+      <w:proofErr w:type="spellStart"/>
       <w:r>
         <w:rPr>
           <w:rFonts w:ascii="Times New Roman" w:eastAsia="Times New Roman" w:hAnsi="Times New Roman" w:cs="Times New Roman"/>
@@ -6706,6 +6689,7 @@
         </w:rPr>
         <w:t>OrderByDescending</w:t>
       </w:r>
+      <w:proofErr w:type="spellEnd"/>
       <w:r>
         <w:rPr>
           <w:rFonts w:ascii="Times New Roman" w:eastAsia="Times New Roman" w:hAnsi="Times New Roman" w:cs="Times New Roman"/>
@@ -6800,6 +6784,7 @@
         </w:rPr>
         <w:t xml:space="preserve">Создаем для </w:t>
       </w:r>
+      <w:proofErr w:type="spellStart"/>
       <w:r>
         <w:rPr>
           <w:rFonts w:ascii="Times New Roman" w:eastAsia="Times New Roman" w:hAnsi="Times New Roman" w:cs="Times New Roman"/>
@@ -6810,6 +6795,7 @@
         </w:rPr>
         <w:t>TypeBox</w:t>
       </w:r>
+      <w:proofErr w:type="spellEnd"/>
       <w:r>
         <w:rPr>
           <w:rFonts w:ascii="Times New Roman" w:eastAsia="Times New Roman" w:hAnsi="Times New Roman" w:cs="Times New Roman"/>
@@ -6828,6 +6814,7 @@
         </w:rPr>
         <w:t xml:space="preserve">поисковик) и двум </w:t>
       </w:r>
+      <w:proofErr w:type="spellStart"/>
       <w:r>
         <w:rPr>
           <w:rFonts w:ascii="Times New Roman" w:eastAsia="Times New Roman" w:hAnsi="Times New Roman" w:cs="Times New Roman"/>
@@ -6838,6 +6825,7 @@
         </w:rPr>
         <w:t>ComboBox</w:t>
       </w:r>
+      <w:proofErr w:type="spellEnd"/>
       <w:r>
         <w:rPr>
           <w:rFonts w:ascii="Times New Roman" w:eastAsia="Times New Roman" w:hAnsi="Times New Roman" w:cs="Times New Roman"/>
@@ -6865,6 +6853,7 @@
         </w:rPr>
         <w:t xml:space="preserve"> </w:t>
       </w:r>
+      <w:proofErr w:type="spellStart"/>
       <w:r>
         <w:rPr>
           <w:rFonts w:ascii="Times New Roman" w:eastAsia="Times New Roman" w:hAnsi="Times New Roman" w:cs="Times New Roman"/>
@@ -6875,6 +6864,7 @@
         </w:rPr>
         <w:t>SelectionChanged</w:t>
       </w:r>
+      <w:proofErr w:type="spellEnd"/>
       <w:r>
         <w:rPr>
           <w:rFonts w:ascii="Times New Roman" w:eastAsia="Times New Roman" w:hAnsi="Times New Roman" w:cs="Times New Roman"/>
@@ -6998,6 +6988,7 @@
         </w:rPr>
         <w:t xml:space="preserve">для </w:t>
       </w:r>
+      <w:proofErr w:type="spellStart"/>
       <w:r>
         <w:rPr>
           <w:rFonts w:ascii="Times New Roman" w:eastAsia="Times New Roman" w:hAnsi="Times New Roman" w:cs="Times New Roman"/>
@@ -7008,6 +6999,7 @@
         </w:rPr>
         <w:t>TextBox</w:t>
       </w:r>
+      <w:proofErr w:type="spellEnd"/>
       <w:r>
         <w:rPr>
           <w:rFonts w:ascii="Times New Roman" w:eastAsia="Times New Roman" w:hAnsi="Times New Roman" w:cs="Times New Roman"/>
@@ -7053,6 +7045,7 @@
         </w:rPr>
         <w:t xml:space="preserve"> то используется </w:t>
       </w:r>
+      <w:proofErr w:type="gramStart"/>
       <w:r>
         <w:rPr>
           <w:rFonts w:ascii="Times New Roman" w:eastAsia="Times New Roman" w:hAnsi="Times New Roman" w:cs="Times New Roman"/>
@@ -7072,6 +7065,7 @@
         </w:rPr>
         <w:t>(</w:t>
       </w:r>
+      <w:proofErr w:type="gramEnd"/>
       <w:r>
         <w:rPr>
           <w:rFonts w:ascii="Times New Roman" w:eastAsia="Times New Roman" w:hAnsi="Times New Roman" w:cs="Times New Roman"/>
@@ -7157,8 +7151,8 @@
         </w:rPr>
         <w:t xml:space="preserve"> </w:t>
       </w:r>
-      <w:bookmarkStart w:id="3" w:name="_heading=h.3dy6vkm" w:colFirst="0" w:colLast="0"/>
-      <w:bookmarkEnd w:id="3"/>
+      <w:bookmarkStart w:id="4" w:name="_heading=h.3dy6vkm" w:colFirst="0" w:colLast="0"/>
+      <w:bookmarkEnd w:id="4"/>
     </w:p>
     <w:p>
       <w:pPr>
@@ -8543,7 +8537,27 @@
           <w:sz w:val="28"/>
           <w:szCs w:val="28"/>
         </w:rPr>
-        <w:t>Государственное бюджетное профессиональное образовательное учреждение Московской области «Люберецкий техникум имени Героя Советского Союза, летчика-космонавта Ю.А.Гагарина»</w:t>
+        <w:t xml:space="preserve">Государственное бюджетное профессиональное образовательное учреждение Московской области «Люберецкий техникум имени Героя Советского Союза, летчика-космонавта </w:t>
+      </w:r>
+      <w:proofErr w:type="spellStart"/>
+      <w:r>
+        <w:rPr>
+          <w:rFonts w:ascii="Times New Roman" w:eastAsia="Times New Roman" w:hAnsi="Times New Roman" w:cs="Times New Roman"/>
+          <w:b/>
+          <w:sz w:val="28"/>
+          <w:szCs w:val="28"/>
+        </w:rPr>
+        <w:t>Ю.А.Гагарина</w:t>
+      </w:r>
+      <w:proofErr w:type="spellEnd"/>
+      <w:r>
+        <w:rPr>
+          <w:rFonts w:ascii="Times New Roman" w:eastAsia="Times New Roman" w:hAnsi="Times New Roman" w:cs="Times New Roman"/>
+          <w:b/>
+          <w:sz w:val="28"/>
+          <w:szCs w:val="28"/>
+        </w:rPr>
+        <w:t>»</w:t>
       </w:r>
     </w:p>
     <w:p>
@@ -8635,6 +8649,7 @@
           <w:vertAlign w:val="subscript"/>
         </w:rPr>
       </w:pPr>
+      <w:proofErr w:type="spellStart"/>
       <w:r>
         <w:rPr>
           <w:rFonts w:ascii="Times New Roman" w:eastAsia="Times New Roman" w:hAnsi="Times New Roman" w:cs="Times New Roman"/>
@@ -8642,7 +8657,17 @@
           <w:szCs w:val="28"/>
           <w:u w:val="single"/>
         </w:rPr>
-        <w:t>Журина Артема Вячеславовича</w:t>
+        <w:t>Журина</w:t>
+      </w:r>
+      <w:proofErr w:type="spellEnd"/>
+      <w:r>
+        <w:rPr>
+          <w:rFonts w:ascii="Times New Roman" w:eastAsia="Times New Roman" w:hAnsi="Times New Roman" w:cs="Times New Roman"/>
+          <w:sz w:val="28"/>
+          <w:szCs w:val="28"/>
+          <w:u w:val="single"/>
+        </w:rPr>
+        <w:t xml:space="preserve"> Артема Вячеславовича</w:t>
       </w:r>
     </w:p>
     <w:p>
@@ -8747,6 +8772,7 @@
           <w:szCs w:val="28"/>
         </w:rPr>
       </w:pPr>
+      <w:proofErr w:type="gramStart"/>
       <w:r>
         <w:rPr>
           <w:rFonts w:ascii="Times New Roman" w:eastAsia="Times New Roman" w:hAnsi="Times New Roman" w:cs="Times New Roman"/>
@@ -8755,6 +8781,7 @@
         </w:rPr>
         <w:t>Специальность  _</w:t>
       </w:r>
+      <w:proofErr w:type="gramEnd"/>
       <w:r>
         <w:rPr>
           <w:rFonts w:ascii="Times New Roman" w:eastAsia="Times New Roman" w:hAnsi="Times New Roman" w:cs="Times New Roman"/>
@@ -8803,6 +8830,7 @@
           <w:szCs w:val="28"/>
         </w:rPr>
       </w:pPr>
+      <w:proofErr w:type="gramStart"/>
       <w:r>
         <w:rPr>
           <w:rFonts w:ascii="Times New Roman" w:eastAsia="Times New Roman" w:hAnsi="Times New Roman" w:cs="Times New Roman"/>
@@ -8811,6 +8839,7 @@
         </w:rPr>
         <w:t>Курс  _</w:t>
       </w:r>
+      <w:proofErr w:type="gramEnd"/>
       <w:r>
         <w:rPr>
           <w:rFonts w:ascii="Times New Roman" w:eastAsia="Times New Roman" w:hAnsi="Times New Roman" w:cs="Times New Roman"/>
@@ -9428,7 +9457,51 @@
           <w:sz w:val="28"/>
           <w:szCs w:val="28"/>
         </w:rPr>
-        <w:t>Проектирование диаграммы деятельности (activity diagram)</w:t>
+        <w:t>Проектирование диаграммы деятельности (</w:t>
+      </w:r>
+      <w:proofErr w:type="spellStart"/>
+      <w:r>
+        <w:rPr>
+          <w:rFonts w:ascii="Times New Roman" w:eastAsia="Times New Roman" w:hAnsi="Times New Roman" w:cs="Times New Roman"/>
+          <w:b/>
+          <w:i/>
+          <w:sz w:val="28"/>
+          <w:szCs w:val="28"/>
+        </w:rPr>
+        <w:t>activity</w:t>
+      </w:r>
+      <w:proofErr w:type="spellEnd"/>
+      <w:r>
+        <w:rPr>
+          <w:rFonts w:ascii="Times New Roman" w:eastAsia="Times New Roman" w:hAnsi="Times New Roman" w:cs="Times New Roman"/>
+          <w:b/>
+          <w:i/>
+          <w:sz w:val="28"/>
+          <w:szCs w:val="28"/>
+        </w:rPr>
+        <w:t xml:space="preserve"> </w:t>
+      </w:r>
+      <w:proofErr w:type="spellStart"/>
+      <w:r>
+        <w:rPr>
+          <w:rFonts w:ascii="Times New Roman" w:eastAsia="Times New Roman" w:hAnsi="Times New Roman" w:cs="Times New Roman"/>
+          <w:b/>
+          <w:i/>
+          <w:sz w:val="28"/>
+          <w:szCs w:val="28"/>
+        </w:rPr>
+        <w:t>diagram</w:t>
+      </w:r>
+      <w:proofErr w:type="spellEnd"/>
+      <w:r>
+        <w:rPr>
+          <w:rFonts w:ascii="Times New Roman" w:eastAsia="Times New Roman" w:hAnsi="Times New Roman" w:cs="Times New Roman"/>
+          <w:b/>
+          <w:i/>
+          <w:sz w:val="28"/>
+          <w:szCs w:val="28"/>
+        </w:rPr>
+        <w:t>)</w:t>
       </w:r>
       <w:r>
         <w:rPr>
@@ -9901,6 +9974,7 @@
           <w:vertAlign w:val="subscript"/>
         </w:rPr>
       </w:pPr>
+      <w:proofErr w:type="spellStart"/>
       <w:r>
         <w:rPr>
           <w:rFonts w:ascii="Times New Roman" w:eastAsia="Times New Roman" w:hAnsi="Times New Roman" w:cs="Times New Roman"/>
@@ -9908,7 +9982,17 @@
           <w:szCs w:val="28"/>
           <w:u w:val="single"/>
         </w:rPr>
-        <w:t>Журина Артема Вячеславовича</w:t>
+        <w:t>Журина</w:t>
+      </w:r>
+      <w:proofErr w:type="spellEnd"/>
+      <w:r>
+        <w:rPr>
+          <w:rFonts w:ascii="Times New Roman" w:eastAsia="Times New Roman" w:hAnsi="Times New Roman" w:cs="Times New Roman"/>
+          <w:sz w:val="28"/>
+          <w:szCs w:val="28"/>
+          <w:u w:val="single"/>
+        </w:rPr>
+        <w:t xml:space="preserve"> Артема Вячеславовича</w:t>
       </w:r>
     </w:p>
     <w:p>
@@ -10055,7 +10139,27 @@
           <w:szCs w:val="28"/>
           <w:u w:val="single"/>
         </w:rPr>
-        <w:t>140090, Московская область, Городской округ Дзержинский, ул.Спортивная, д.3</w:t>
+        <w:t xml:space="preserve">140090, Московская область, Городской округ Дзержинский, </w:t>
+      </w:r>
+      <w:proofErr w:type="spellStart"/>
+      <w:r>
+        <w:rPr>
+          <w:rFonts w:ascii="Times New Roman" w:hAnsi="Times New Roman" w:cs="Times New Roman"/>
+          <w:sz w:val="28"/>
+          <w:szCs w:val="28"/>
+          <w:u w:val="single"/>
+        </w:rPr>
+        <w:t>ул.Спортивная</w:t>
+      </w:r>
+      <w:proofErr w:type="spellEnd"/>
+      <w:r>
+        <w:rPr>
+          <w:rFonts w:ascii="Times New Roman" w:hAnsi="Times New Roman" w:cs="Times New Roman"/>
+          <w:sz w:val="28"/>
+          <w:szCs w:val="28"/>
+          <w:u w:val="single"/>
+        </w:rPr>
+        <w:t>, д.3</w:t>
       </w:r>
       <w:r>
         <w:rPr>
@@ -10393,8 +10497,8 @@
           <w:szCs w:val="28"/>
         </w:rPr>
       </w:pPr>
-      <w:bookmarkStart w:id="4" w:name="_heading=h.2wh2135zp8bt" w:colFirst="0" w:colLast="0"/>
-      <w:bookmarkEnd w:id="4"/>
+      <w:bookmarkStart w:id="5" w:name="_heading=h.2wh2135zp8bt" w:colFirst="0" w:colLast="0"/>
+      <w:bookmarkEnd w:id="5"/>
       <w:r>
         <w:rPr>
           <w:rFonts w:ascii="Times New Roman" w:eastAsia="Times New Roman" w:hAnsi="Times New Roman" w:cs="Times New Roman"/>
@@ -10826,8 +10930,18 @@
           <w:sz w:val="28"/>
           <w:szCs w:val="28"/>
         </w:rPr>
-        <w:t>Спортивная школа «Орбита» г.Дзержинский</w:t>
-      </w:r>
+        <w:t xml:space="preserve">Спортивная школа «Орбита» </w:t>
+      </w:r>
+      <w:proofErr w:type="spellStart"/>
+      <w:r>
+        <w:rPr>
+          <w:rFonts w:ascii="Times New Roman" w:eastAsia="Times New Roman" w:hAnsi="Times New Roman" w:cs="Times New Roman"/>
+          <w:sz w:val="28"/>
+          <w:szCs w:val="28"/>
+        </w:rPr>
+        <w:t>г.Дзержинский</w:t>
+      </w:r>
+      <w:proofErr w:type="spellEnd"/>
     </w:p>
     <w:p>
       <w:pPr>
@@ -10859,13 +10973,23 @@
         </w:rPr>
         <w:t xml:space="preserve">: </w:t>
       </w:r>
+      <w:proofErr w:type="spellStart"/>
       <w:r>
         <w:rPr>
           <w:rFonts w:ascii="Times New Roman" w:hAnsi="Times New Roman" w:cs="Times New Roman"/>
           <w:sz w:val="28"/>
           <w:szCs w:val="28"/>
         </w:rPr>
-        <w:t>Сирош Иван Александрович</w:t>
+        <w:t>Сирош</w:t>
+      </w:r>
+      <w:proofErr w:type="spellEnd"/>
+      <w:r>
+        <w:rPr>
+          <w:rFonts w:ascii="Times New Roman" w:hAnsi="Times New Roman" w:cs="Times New Roman"/>
+          <w:sz w:val="28"/>
+          <w:szCs w:val="28"/>
+        </w:rPr>
+        <w:t xml:space="preserve"> Иван Александрович</w:t>
       </w:r>
     </w:p>
     <w:p>
@@ -11227,7 +11351,25 @@
           <w:sz w:val="28"/>
           <w:szCs w:val="28"/>
         </w:rPr>
-        <w:t>(внебюджет)</w:t>
+        <w:t>(</w:t>
+      </w:r>
+      <w:proofErr w:type="spellStart"/>
+      <w:r>
+        <w:rPr>
+          <w:rFonts w:ascii="Times New Roman" w:hAnsi="Times New Roman" w:cs="Times New Roman"/>
+          <w:sz w:val="28"/>
+          <w:szCs w:val="28"/>
+        </w:rPr>
+        <w:t>внебюджет</w:t>
+      </w:r>
+      <w:proofErr w:type="spellEnd"/>
+      <w:r>
+        <w:rPr>
+          <w:rFonts w:ascii="Times New Roman" w:hAnsi="Times New Roman" w:cs="Times New Roman"/>
+          <w:sz w:val="28"/>
+          <w:szCs w:val="28"/>
+        </w:rPr>
+        <w:t>)</w:t>
       </w:r>
       <w:r>
         <w:rPr>
@@ -11415,8 +11557,8 @@
           <w:lang w:val="en-US"/>
         </w:rPr>
       </w:pPr>
-      <w:bookmarkStart w:id="5" w:name="_heading=h.gnloyjqmoy8i" w:colFirst="0" w:colLast="0"/>
-      <w:bookmarkEnd w:id="5"/>
+      <w:bookmarkStart w:id="6" w:name="_heading=h.gnloyjqmoy8i" w:colFirst="0" w:colLast="0"/>
+      <w:bookmarkEnd w:id="6"/>
       <w:r>
         <w:rPr>
           <w:rFonts w:ascii="Times New Roman" w:eastAsia="Times New Roman" w:hAnsi="Times New Roman" w:cs="Times New Roman"/>
@@ -11499,7 +11641,27 @@
           <w:sz w:val="28"/>
           <w:szCs w:val="28"/>
         </w:rPr>
-        <w:t xml:space="preserve"> diagram).</w:t>
+        <w:t xml:space="preserve"> </w:t>
+      </w:r>
+      <w:proofErr w:type="spellStart"/>
+      <w:r>
+        <w:rPr>
+          <w:rFonts w:ascii="Times New Roman" w:eastAsia="Times New Roman" w:hAnsi="Times New Roman" w:cs="Times New Roman"/>
+          <w:b/>
+          <w:sz w:val="28"/>
+          <w:szCs w:val="28"/>
+        </w:rPr>
+        <w:t>diagram</w:t>
+      </w:r>
+      <w:proofErr w:type="spellEnd"/>
+      <w:r>
+        <w:rPr>
+          <w:rFonts w:ascii="Times New Roman" w:eastAsia="Times New Roman" w:hAnsi="Times New Roman" w:cs="Times New Roman"/>
+          <w:b/>
+          <w:sz w:val="28"/>
+          <w:szCs w:val="28"/>
+        </w:rPr>
+        <w:t>).</w:t>
       </w:r>
       <w:r>
         <w:rPr>
@@ -11753,7 +11915,43 @@
           <w:sz w:val="28"/>
           <w:szCs w:val="28"/>
         </w:rPr>
-        <w:t>Проектирование диаграммы деятельности (activity diagram)</w:t>
+        <w:t>Проектирование диаграммы деятельности (</w:t>
+      </w:r>
+      <w:proofErr w:type="spellStart"/>
+      <w:r>
+        <w:rPr>
+          <w:rFonts w:ascii="Times New Roman" w:eastAsia="Times New Roman" w:hAnsi="Times New Roman" w:cs="Times New Roman"/>
+          <w:sz w:val="28"/>
+          <w:szCs w:val="28"/>
+        </w:rPr>
+        <w:t>activity</w:t>
+      </w:r>
+      <w:proofErr w:type="spellEnd"/>
+      <w:r>
+        <w:rPr>
+          <w:rFonts w:ascii="Times New Roman" w:eastAsia="Times New Roman" w:hAnsi="Times New Roman" w:cs="Times New Roman"/>
+          <w:sz w:val="28"/>
+          <w:szCs w:val="28"/>
+        </w:rPr>
+        <w:t xml:space="preserve"> </w:t>
+      </w:r>
+      <w:proofErr w:type="spellStart"/>
+      <w:r>
+        <w:rPr>
+          <w:rFonts w:ascii="Times New Roman" w:eastAsia="Times New Roman" w:hAnsi="Times New Roman" w:cs="Times New Roman"/>
+          <w:sz w:val="28"/>
+          <w:szCs w:val="28"/>
+        </w:rPr>
+        <w:t>diagram</w:t>
+      </w:r>
+      <w:proofErr w:type="spellEnd"/>
+      <w:r>
+        <w:rPr>
+          <w:rFonts w:ascii="Times New Roman" w:eastAsia="Times New Roman" w:hAnsi="Times New Roman" w:cs="Times New Roman"/>
+          <w:sz w:val="28"/>
+          <w:szCs w:val="28"/>
+        </w:rPr>
+        <w:t>)</w:t>
       </w:r>
     </w:p>
     <w:p>
@@ -11995,8 +12193,8 @@
           <w:szCs w:val="28"/>
         </w:rPr>
       </w:pPr>
-      <w:bookmarkStart w:id="6" w:name="_heading=h.yqn9pgfsflx" w:colFirst="0" w:colLast="0"/>
-      <w:bookmarkEnd w:id="6"/>
+      <w:bookmarkStart w:id="7" w:name="_heading=h.yqn9pgfsflx" w:colFirst="0" w:colLast="0"/>
+      <w:bookmarkEnd w:id="7"/>
     </w:p>
     <w:p/>
     <w:p/>
@@ -12383,7 +12581,7 @@
           <w:bottom w:w="15" w:type="dxa"/>
           <w:right w:w="15" w:type="dxa"/>
         </w:tblCellMar>
-        <w:tblLook w:val="04A0"/>
+        <w:tblLook w:val="04A0" w:firstRow="1" w:lastRow="0" w:firstColumn="1" w:lastColumn="0" w:noHBand="0" w:noVBand="1"/>
       </w:tblPr>
       <w:tblGrid>
         <w:gridCol w:w="236"/>
@@ -12520,7 +12718,27 @@
                 <w:sz w:val="28"/>
                 <w:szCs w:val="28"/>
               </w:rPr>
-              <w:t xml:space="preserve"> Журина Артема Вячеславовича</w:t>
+              <w:t xml:space="preserve"> </w:t>
+            </w:r>
+            <w:proofErr w:type="spellStart"/>
+            <w:r>
+              <w:rPr>
+                <w:rFonts w:ascii="Times New Roman" w:eastAsia="Times New Roman" w:hAnsi="Times New Roman" w:cs="Times New Roman"/>
+                <w:color w:val="000000"/>
+                <w:sz w:val="28"/>
+                <w:szCs w:val="28"/>
+              </w:rPr>
+              <w:t>Журина</w:t>
+            </w:r>
+            <w:proofErr w:type="spellEnd"/>
+            <w:r>
+              <w:rPr>
+                <w:rFonts w:ascii="Times New Roman" w:eastAsia="Times New Roman" w:hAnsi="Times New Roman" w:cs="Times New Roman"/>
+                <w:color w:val="000000"/>
+                <w:sz w:val="28"/>
+                <w:szCs w:val="28"/>
+              </w:rPr>
+              <w:t xml:space="preserve"> Артема Вячеславовича</w:t>
             </w:r>
           </w:p>
           <w:p>
@@ -12786,7 +13004,33 @@
                 <w:szCs w:val="28"/>
                 <w:u w:val="single"/>
               </w:rPr>
-              <w:t>г. Дзержинский, ул.Академика Жукова, д.24</w:t>
+              <w:t xml:space="preserve">г. Дзержинский, </w:t>
+            </w:r>
+            <w:proofErr w:type="spellStart"/>
+            <w:r>
+              <w:rPr>
+                <w:rFonts w:ascii="Times New Roman" w:eastAsia="Times New Roman" w:hAnsi="Times New Roman" w:cs="Times New Roman"/>
+                <w:i/>
+                <w:iCs/>
+                <w:color w:val="000000"/>
+                <w:sz w:val="28"/>
+                <w:szCs w:val="28"/>
+                <w:u w:val="single"/>
+              </w:rPr>
+              <w:t>ул.Академика</w:t>
+            </w:r>
+            <w:proofErr w:type="spellEnd"/>
+            <w:r>
+              <w:rPr>
+                <w:rFonts w:ascii="Times New Roman" w:eastAsia="Times New Roman" w:hAnsi="Times New Roman" w:cs="Times New Roman"/>
+                <w:i/>
+                <w:iCs/>
+                <w:color w:val="000000"/>
+                <w:sz w:val="28"/>
+                <w:szCs w:val="28"/>
+                <w:u w:val="single"/>
+              </w:rPr>
+              <w:t xml:space="preserve"> Жукова, д.24</w:t>
             </w:r>
             <w:r>
               <w:rPr>
@@ -12963,6 +13207,7 @@
                 <w:szCs w:val="24"/>
               </w:rPr>
             </w:pPr>
+            <w:proofErr w:type="spellStart"/>
             <w:r>
               <w:rPr>
                 <w:rFonts w:ascii="Times New Roman" w:eastAsia="Times New Roman" w:hAnsi="Times New Roman" w:cs="Times New Roman"/>
@@ -12972,6 +13217,7 @@
               </w:rPr>
               <w:t>г.Люберцы</w:t>
             </w:r>
+            <w:proofErr w:type="spellEnd"/>
           </w:p>
           <w:p>
             <w:pPr>
@@ -13201,7 +13447,7 @@
           <w:bottom w:w="15" w:type="dxa"/>
           <w:right w:w="15" w:type="dxa"/>
         </w:tblCellMar>
-        <w:tblLook w:val="04A0"/>
+        <w:tblLook w:val="04A0" w:firstRow="1" w:lastRow="0" w:firstColumn="1" w:lastColumn="0" w:noHBand="0" w:noVBand="1"/>
       </w:tblPr>
       <w:tblGrid>
         <w:gridCol w:w="961"/>
@@ -13251,7 +13497,6 @@
                 <w:sz w:val="24"/>
                 <w:szCs w:val="24"/>
               </w:rPr>
-              <w:lastRenderedPageBreak/>
               <w:t>Дата</w:t>
             </w:r>
           </w:p>
@@ -13292,7 +13537,19 @@
                 <w:sz w:val="24"/>
                 <w:szCs w:val="24"/>
               </w:rPr>
-              <w:t>Содержание работы</w:t>
+              <w:t>Содержан</w:t>
+            </w:r>
+            <w:r>
+              <w:rPr>
+                <w:rFonts w:ascii="Times New Roman" w:eastAsia="Times New Roman" w:hAnsi="Times New Roman" w:cs="Times New Roman"/>
+                <w:b/>
+                <w:bCs/>
+                <w:color w:val="000000"/>
+                <w:sz w:val="24"/>
+                <w:szCs w:val="24"/>
+              </w:rPr>
+              <w:lastRenderedPageBreak/>
+              <w:t>ие работы</w:t>
             </w:r>
           </w:p>
         </w:tc>
@@ -13332,7 +13589,20 @@
                 <w:sz w:val="24"/>
                 <w:szCs w:val="24"/>
               </w:rPr>
-              <w:t>Кол-во</w:t>
+              <w:lastRenderedPageBreak/>
+              <w:t>Ко</w:t>
+            </w:r>
+            <w:r>
+              <w:rPr>
+                <w:rFonts w:ascii="Times New Roman" w:eastAsia="Times New Roman" w:hAnsi="Times New Roman" w:cs="Times New Roman"/>
+                <w:b/>
+                <w:bCs/>
+                <w:color w:val="000000"/>
+                <w:sz w:val="24"/>
+                <w:szCs w:val="24"/>
+              </w:rPr>
+              <w:lastRenderedPageBreak/>
+              <w:t>л-во</w:t>
             </w:r>
           </w:p>
           <w:p>
@@ -13394,7 +13664,20 @@
                 <w:sz w:val="24"/>
                 <w:szCs w:val="24"/>
               </w:rPr>
-              <w:t>Оценка</w:t>
+              <w:lastRenderedPageBreak/>
+              <w:t>Оце</w:t>
+            </w:r>
+            <w:r>
+              <w:rPr>
+                <w:rFonts w:ascii="Times New Roman" w:eastAsia="Times New Roman" w:hAnsi="Times New Roman" w:cs="Times New Roman"/>
+                <w:b/>
+                <w:bCs/>
+                <w:color w:val="000000"/>
+                <w:sz w:val="24"/>
+                <w:szCs w:val="24"/>
+              </w:rPr>
+              <w:lastRenderedPageBreak/>
+              <w:t>нка</w:t>
             </w:r>
           </w:p>
         </w:tc>
@@ -13434,7 +13717,20 @@
                 <w:sz w:val="24"/>
                 <w:szCs w:val="24"/>
               </w:rPr>
-              <w:t>Подпись</w:t>
+              <w:lastRenderedPageBreak/>
+              <w:t>Подп</w:t>
+            </w:r>
+            <w:r>
+              <w:rPr>
+                <w:rFonts w:ascii="Times New Roman" w:eastAsia="Times New Roman" w:hAnsi="Times New Roman" w:cs="Times New Roman"/>
+                <w:b/>
+                <w:bCs/>
+                <w:color w:val="000000"/>
+                <w:sz w:val="24"/>
+                <w:szCs w:val="24"/>
+              </w:rPr>
+              <w:lastRenderedPageBreak/>
+              <w:t>ись</w:t>
             </w:r>
           </w:p>
         </w:tc>
@@ -13539,7 +13835,19 @@
                 <w:sz w:val="24"/>
                 <w:szCs w:val="24"/>
               </w:rPr>
-              <w:t>Содержание работы</w:t>
+              <w:t>Содержани</w:t>
+            </w:r>
+            <w:r>
+              <w:rPr>
+                <w:rFonts w:ascii="Times New Roman" w:eastAsia="Times New Roman" w:hAnsi="Times New Roman" w:cs="Times New Roman"/>
+                <w:b/>
+                <w:bCs/>
+                <w:color w:val="000000"/>
+                <w:sz w:val="24"/>
+                <w:szCs w:val="24"/>
+              </w:rPr>
+              <w:lastRenderedPageBreak/>
+              <w:t>е работы</w:t>
             </w:r>
           </w:p>
         </w:tc>
@@ -13579,7 +13887,20 @@
                 <w:sz w:val="24"/>
                 <w:szCs w:val="24"/>
               </w:rPr>
-              <w:t>Кол-во</w:t>
+              <w:lastRenderedPageBreak/>
+              <w:t>Ко</w:t>
+            </w:r>
+            <w:r>
+              <w:rPr>
+                <w:rFonts w:ascii="Times New Roman" w:eastAsia="Times New Roman" w:hAnsi="Times New Roman" w:cs="Times New Roman"/>
+                <w:b/>
+                <w:bCs/>
+                <w:color w:val="000000"/>
+                <w:sz w:val="24"/>
+                <w:szCs w:val="24"/>
+              </w:rPr>
+              <w:lastRenderedPageBreak/>
+              <w:t>л-во</w:t>
             </w:r>
           </w:p>
           <w:p>
@@ -13641,7 +13962,20 @@
                 <w:sz w:val="24"/>
                 <w:szCs w:val="24"/>
               </w:rPr>
-              <w:t>Оценка</w:t>
+              <w:lastRenderedPageBreak/>
+              <w:t>Оце</w:t>
+            </w:r>
+            <w:r>
+              <w:rPr>
+                <w:rFonts w:ascii="Times New Roman" w:eastAsia="Times New Roman" w:hAnsi="Times New Roman" w:cs="Times New Roman"/>
+                <w:b/>
+                <w:bCs/>
+                <w:color w:val="000000"/>
+                <w:sz w:val="24"/>
+                <w:szCs w:val="24"/>
+              </w:rPr>
+              <w:lastRenderedPageBreak/>
+              <w:t>нка</w:t>
             </w:r>
           </w:p>
         </w:tc>
@@ -13681,7 +14015,20 @@
                 <w:sz w:val="24"/>
                 <w:szCs w:val="24"/>
               </w:rPr>
-              <w:t>Подпись</w:t>
+              <w:lastRenderedPageBreak/>
+              <w:t>Подп</w:t>
+            </w:r>
+            <w:r>
+              <w:rPr>
+                <w:rFonts w:ascii="Times New Roman" w:eastAsia="Times New Roman" w:hAnsi="Times New Roman" w:cs="Times New Roman"/>
+                <w:b/>
+                <w:bCs/>
+                <w:color w:val="000000"/>
+                <w:sz w:val="24"/>
+                <w:szCs w:val="24"/>
+              </w:rPr>
+              <w:lastRenderedPageBreak/>
+              <w:t>ись</w:t>
             </w:r>
           </w:p>
         </w:tc>
@@ -14769,7 +15116,43 @@
                 <w:sz w:val="24"/>
                 <w:szCs w:val="24"/>
               </w:rPr>
-              <w:t>Спроектирована диаграмма деятельности (activity diagram)</w:t>
+              <w:t>Спроектирована диаграмма деятельности (</w:t>
+            </w:r>
+            <w:proofErr w:type="spellStart"/>
+            <w:r>
+              <w:rPr>
+                <w:rFonts w:ascii="Times New Roman" w:eastAsia="Times New Roman" w:hAnsi="Times New Roman" w:cs="Times New Roman"/>
+                <w:sz w:val="24"/>
+                <w:szCs w:val="24"/>
+              </w:rPr>
+              <w:t>activity</w:t>
+            </w:r>
+            <w:proofErr w:type="spellEnd"/>
+            <w:r>
+              <w:rPr>
+                <w:rFonts w:ascii="Times New Roman" w:eastAsia="Times New Roman" w:hAnsi="Times New Roman" w:cs="Times New Roman"/>
+                <w:sz w:val="24"/>
+                <w:szCs w:val="24"/>
+              </w:rPr>
+              <w:t xml:space="preserve"> </w:t>
+            </w:r>
+            <w:proofErr w:type="spellStart"/>
+            <w:r>
+              <w:rPr>
+                <w:rFonts w:ascii="Times New Roman" w:eastAsia="Times New Roman" w:hAnsi="Times New Roman" w:cs="Times New Roman"/>
+                <w:sz w:val="24"/>
+                <w:szCs w:val="24"/>
+              </w:rPr>
+              <w:t>diagram</w:t>
+            </w:r>
+            <w:proofErr w:type="spellEnd"/>
+            <w:r>
+              <w:rPr>
+                <w:rFonts w:ascii="Times New Roman" w:eastAsia="Times New Roman" w:hAnsi="Times New Roman" w:cs="Times New Roman"/>
+                <w:sz w:val="24"/>
+                <w:szCs w:val="24"/>
+              </w:rPr>
+              <w:t>)</w:t>
             </w:r>
           </w:p>
         </w:tc>
@@ -15720,8 +16103,8 @@
 </file>
 
 <file path=word/endnotes.xml><?xml version="1.0" encoding="utf-8"?>
-<w:endnotes xmlns:ve="http://schemas.openxmlformats.org/markup-compatibility/2006" xmlns:o="urn:schemas-microsoft-com:office:office" xmlns:r="http://schemas.openxmlformats.org/officeDocument/2006/relationships" xmlns:m="http://schemas.openxmlformats.org/officeDocument/2006/math" xmlns:v="urn:schemas-microsoft-com:vml" xmlns:wp="http://schemas.openxmlformats.org/drawingml/2006/wordprocessingDrawing" xmlns:w10="urn:schemas-microsoft-com:office:word" xmlns:w="http://schemas.openxmlformats.org/wordprocessingml/2006/main" xmlns:wne="http://schemas.microsoft.com/office/word/2006/wordml">
-  <w:endnote w:type="separator" w:id="0">
+<w:endnotes xmlns:wpc="http://schemas.microsoft.com/office/word/2010/wordprocessingCanvas" xmlns:cx="http://schemas.microsoft.com/office/drawing/2014/chartex" xmlns:cx1="http://schemas.microsoft.com/office/drawing/2015/9/8/chartex" xmlns:cx2="http://schemas.microsoft.com/office/drawing/2015/10/21/chartex" xmlns:cx3="http://schemas.microsoft.com/office/drawing/2016/5/9/chartex" xmlns:cx4="http://schemas.microsoft.com/office/drawing/2016/5/10/chartex" xmlns:cx5="http://schemas.microsoft.com/office/drawing/2016/5/11/chartex" xmlns:cx6="http://schemas.microsoft.com/office/drawing/2016/5/12/chartex" xmlns:cx7="http://schemas.microsoft.com/office/drawing/2016/5/13/chartex" xmlns:cx8="http://schemas.microsoft.com/office/drawing/2016/5/14/chartex" xmlns:mc="http://schemas.openxmlformats.org/markup-compatibility/2006" xmlns:aink="http://schemas.microsoft.com/office/drawing/2016/ink" xmlns:am3d="http://schemas.microsoft.com/office/drawing/2017/model3d" xmlns:o="urn:schemas-microsoft-com:office:office" xmlns:r="http://schemas.openxmlformats.org/officeDocument/2006/relationships" xmlns:m="http://schemas.openxmlformats.org/officeDocument/2006/math" xmlns:v="urn:schemas-microsoft-com:vml" xmlns:wp14="http://schemas.microsoft.com/office/word/2010/wordprocessingDrawing" xmlns:wp="http://schemas.openxmlformats.org/drawingml/2006/wordprocessingDrawing" xmlns:w10="urn:schemas-microsoft-com:office:word" xmlns:w="http://schemas.openxmlformats.org/wordprocessingml/2006/main" xmlns:w14="http://schemas.microsoft.com/office/word/2010/wordml" xmlns:w15="http://schemas.microsoft.com/office/word/2012/wordml" xmlns:w16cid="http://schemas.microsoft.com/office/word/2016/wordml/cid" xmlns:w16se="http://schemas.microsoft.com/office/word/2015/wordml/symex" xmlns:wpg="http://schemas.microsoft.com/office/word/2010/wordprocessingGroup" xmlns:wpi="http://schemas.microsoft.com/office/word/2010/wordprocessingInk" xmlns:wne="http://schemas.microsoft.com/office/word/2006/wordml" xmlns:wps="http://schemas.microsoft.com/office/word/2010/wordprocessingShape" mc:Ignorable="w14 w15 w16se w16cid wp14">
+  <w:endnote w:type="separator" w:id="-1">
     <w:p>
       <w:pPr>
         <w:spacing w:after="0" w:line="240" w:lineRule="auto"/>
@@ -15731,7 +16114,7 @@
       </w:r>
     </w:p>
   </w:endnote>
-  <w:endnote w:type="continuationSeparator" w:id="1">
+  <w:endnote w:type="continuationSeparator" w:id="0">
     <w:p>
       <w:pPr>
         <w:spacing w:after="0" w:line="240" w:lineRule="auto"/>
@@ -15745,7 +16128,7 @@
 </file>
 
 <file path=word/footer1.xml><?xml version="1.0" encoding="utf-8"?>
-<w:ftr xmlns:ve="http://schemas.openxmlformats.org/markup-compatibility/2006" xmlns:o="urn:schemas-microsoft-com:office:office" xmlns:r="http://schemas.openxmlformats.org/officeDocument/2006/relationships" xmlns:m="http://schemas.openxmlformats.org/officeDocument/2006/math" xmlns:v="urn:schemas-microsoft-com:vml" xmlns:wp="http://schemas.openxmlformats.org/drawingml/2006/wordprocessingDrawing" xmlns:w10="urn:schemas-microsoft-com:office:word" xmlns:w="http://schemas.openxmlformats.org/wordprocessingml/2006/main" xmlns:wne="http://schemas.microsoft.com/office/word/2006/wordml">
+<w:ftr xmlns:wpc="http://schemas.microsoft.com/office/word/2010/wordprocessingCanvas" xmlns:cx="http://schemas.microsoft.com/office/drawing/2014/chartex" xmlns:cx1="http://schemas.microsoft.com/office/drawing/2015/9/8/chartex" xmlns:cx2="http://schemas.microsoft.com/office/drawing/2015/10/21/chartex" xmlns:cx3="http://schemas.microsoft.com/office/drawing/2016/5/9/chartex" xmlns:cx4="http://schemas.microsoft.com/office/drawing/2016/5/10/chartex" xmlns:cx5="http://schemas.microsoft.com/office/drawing/2016/5/11/chartex" xmlns:cx6="http://schemas.microsoft.com/office/drawing/2016/5/12/chartex" xmlns:cx7="http://schemas.microsoft.com/office/drawing/2016/5/13/chartex" xmlns:cx8="http://schemas.microsoft.com/office/drawing/2016/5/14/chartex" xmlns:mc="http://schemas.openxmlformats.org/markup-compatibility/2006" xmlns:aink="http://schemas.microsoft.com/office/drawing/2016/ink" xmlns:am3d="http://schemas.microsoft.com/office/drawing/2017/model3d" xmlns:o="urn:schemas-microsoft-com:office:office" xmlns:r="http://schemas.openxmlformats.org/officeDocument/2006/relationships" xmlns:m="http://schemas.openxmlformats.org/officeDocument/2006/math" xmlns:v="urn:schemas-microsoft-com:vml" xmlns:wp14="http://schemas.microsoft.com/office/word/2010/wordprocessingDrawing" xmlns:wp="http://schemas.openxmlformats.org/drawingml/2006/wordprocessingDrawing" xmlns:w10="urn:schemas-microsoft-com:office:word" xmlns:w="http://schemas.openxmlformats.org/wordprocessingml/2006/main" xmlns:w14="http://schemas.microsoft.com/office/word/2010/wordml" xmlns:w15="http://schemas.microsoft.com/office/word/2012/wordml" xmlns:w16cid="http://schemas.microsoft.com/office/word/2016/wordml/cid" xmlns:w16se="http://schemas.microsoft.com/office/word/2015/wordml/symex" xmlns:wpg="http://schemas.microsoft.com/office/word/2010/wordprocessingGroup" xmlns:wpi="http://schemas.microsoft.com/office/word/2010/wordprocessingInk" xmlns:wne="http://schemas.microsoft.com/office/word/2006/wordml" xmlns:wps="http://schemas.microsoft.com/office/word/2010/wordprocessingShape" mc:Ignorable="w14 w15 w16se w16cid wp14">
   <w:p>
     <w:pPr>
       <w:pBdr>
@@ -15820,7 +16203,7 @@
 </file>
 
 <file path=word/footer2.xml><?xml version="1.0" encoding="utf-8"?>
-<w:ftr xmlns:ve="http://schemas.openxmlformats.org/markup-compatibility/2006" xmlns:o="urn:schemas-microsoft-com:office:office" xmlns:r="http://schemas.openxmlformats.org/officeDocument/2006/relationships" xmlns:m="http://schemas.openxmlformats.org/officeDocument/2006/math" xmlns:v="urn:schemas-microsoft-com:vml" xmlns:wp="http://schemas.openxmlformats.org/drawingml/2006/wordprocessingDrawing" xmlns:w10="urn:schemas-microsoft-com:office:word" xmlns:w="http://schemas.openxmlformats.org/wordprocessingml/2006/main" xmlns:wne="http://schemas.microsoft.com/office/word/2006/wordml">
+<w:ftr xmlns:wpc="http://schemas.microsoft.com/office/word/2010/wordprocessingCanvas" xmlns:cx="http://schemas.microsoft.com/office/drawing/2014/chartex" xmlns:cx1="http://schemas.microsoft.com/office/drawing/2015/9/8/chartex" xmlns:cx2="http://schemas.microsoft.com/office/drawing/2015/10/21/chartex" xmlns:cx3="http://schemas.microsoft.com/office/drawing/2016/5/9/chartex" xmlns:cx4="http://schemas.microsoft.com/office/drawing/2016/5/10/chartex" xmlns:cx5="http://schemas.microsoft.com/office/drawing/2016/5/11/chartex" xmlns:cx6="http://schemas.microsoft.com/office/drawing/2016/5/12/chartex" xmlns:cx7="http://schemas.microsoft.com/office/drawing/2016/5/13/chartex" xmlns:cx8="http://schemas.microsoft.com/office/drawing/2016/5/14/chartex" xmlns:mc="http://schemas.openxmlformats.org/markup-compatibility/2006" xmlns:aink="http://schemas.microsoft.com/office/drawing/2016/ink" xmlns:am3d="http://schemas.microsoft.com/office/drawing/2017/model3d" xmlns:o="urn:schemas-microsoft-com:office:office" xmlns:r="http://schemas.openxmlformats.org/officeDocument/2006/relationships" xmlns:m="http://schemas.openxmlformats.org/officeDocument/2006/math" xmlns:v="urn:schemas-microsoft-com:vml" xmlns:wp14="http://schemas.microsoft.com/office/word/2010/wordprocessingDrawing" xmlns:wp="http://schemas.openxmlformats.org/drawingml/2006/wordprocessingDrawing" xmlns:w10="urn:schemas-microsoft-com:office:word" xmlns:w="http://schemas.openxmlformats.org/wordprocessingml/2006/main" xmlns:w14="http://schemas.microsoft.com/office/word/2010/wordml" xmlns:w15="http://schemas.microsoft.com/office/word/2012/wordml" xmlns:w16cid="http://schemas.microsoft.com/office/word/2016/wordml/cid" xmlns:w16se="http://schemas.microsoft.com/office/word/2015/wordml/symex" xmlns:wpg="http://schemas.microsoft.com/office/word/2010/wordprocessingGroup" xmlns:wpi="http://schemas.microsoft.com/office/word/2010/wordprocessingInk" xmlns:wne="http://schemas.microsoft.com/office/word/2006/wordml" xmlns:wps="http://schemas.microsoft.com/office/word/2010/wordprocessingShape" mc:Ignorable="w14 w15 w16se w16cid wp14">
   <w:p>
     <w:pPr>
       <w:pBdr>
@@ -15864,8 +16247,8 @@
 </file>
 
 <file path=word/footnotes.xml><?xml version="1.0" encoding="utf-8"?>
-<w:footnotes xmlns:ve="http://schemas.openxmlformats.org/markup-compatibility/2006" xmlns:o="urn:schemas-microsoft-com:office:office" xmlns:r="http://schemas.openxmlformats.org/officeDocument/2006/relationships" xmlns:m="http://schemas.openxmlformats.org/officeDocument/2006/math" xmlns:v="urn:schemas-microsoft-com:vml" xmlns:wp="http://schemas.openxmlformats.org/drawingml/2006/wordprocessingDrawing" xmlns:w10="urn:schemas-microsoft-com:office:word" xmlns:w="http://schemas.openxmlformats.org/wordprocessingml/2006/main" xmlns:wne="http://schemas.microsoft.com/office/word/2006/wordml">
-  <w:footnote w:type="separator" w:id="0">
+<w:footnotes xmlns:wpc="http://schemas.microsoft.com/office/word/2010/wordprocessingCanvas" xmlns:cx="http://schemas.microsoft.com/office/drawing/2014/chartex" xmlns:cx1="http://schemas.microsoft.com/office/drawing/2015/9/8/chartex" xmlns:cx2="http://schemas.microsoft.com/office/drawing/2015/10/21/chartex" xmlns:cx3="http://schemas.microsoft.com/office/drawing/2016/5/9/chartex" xmlns:cx4="http://schemas.microsoft.com/office/drawing/2016/5/10/chartex" xmlns:cx5="http://schemas.microsoft.com/office/drawing/2016/5/11/chartex" xmlns:cx6="http://schemas.microsoft.com/office/drawing/2016/5/12/chartex" xmlns:cx7="http://schemas.microsoft.com/office/drawing/2016/5/13/chartex" xmlns:cx8="http://schemas.microsoft.com/office/drawing/2016/5/14/chartex" xmlns:mc="http://schemas.openxmlformats.org/markup-compatibility/2006" xmlns:aink="http://schemas.microsoft.com/office/drawing/2016/ink" xmlns:am3d="http://schemas.microsoft.com/office/drawing/2017/model3d" xmlns:o="urn:schemas-microsoft-com:office:office" xmlns:r="http://schemas.openxmlformats.org/officeDocument/2006/relationships" xmlns:m="http://schemas.openxmlformats.org/officeDocument/2006/math" xmlns:v="urn:schemas-microsoft-com:vml" xmlns:wp14="http://schemas.microsoft.com/office/word/2010/wordprocessingDrawing" xmlns:wp="http://schemas.openxmlformats.org/drawingml/2006/wordprocessingDrawing" xmlns:w10="urn:schemas-microsoft-com:office:word" xmlns:w="http://schemas.openxmlformats.org/wordprocessingml/2006/main" xmlns:w14="http://schemas.microsoft.com/office/word/2010/wordml" xmlns:w15="http://schemas.microsoft.com/office/word/2012/wordml" xmlns:w16cid="http://schemas.microsoft.com/office/word/2016/wordml/cid" xmlns:w16se="http://schemas.microsoft.com/office/word/2015/wordml/symex" xmlns:wpg="http://schemas.microsoft.com/office/word/2010/wordprocessingGroup" xmlns:wpi="http://schemas.microsoft.com/office/word/2010/wordprocessingInk" xmlns:wne="http://schemas.microsoft.com/office/word/2006/wordml" xmlns:wps="http://schemas.microsoft.com/office/word/2010/wordprocessingShape" mc:Ignorable="w14 w15 w16se w16cid wp14">
+  <w:footnote w:type="separator" w:id="-1">
     <w:p>
       <w:pPr>
         <w:spacing w:after="0" w:line="240" w:lineRule="auto"/>
@@ -15875,7 +16258,7 @@
       </w:r>
     </w:p>
   </w:footnote>
-  <w:footnote w:type="continuationSeparator" w:id="1">
+  <w:footnote w:type="continuationSeparator" w:id="0">
     <w:p>
       <w:pPr>
         <w:spacing w:after="0" w:line="240" w:lineRule="auto"/>
@@ -15889,8 +16272,8 @@
 </file>
 
 <file path=word/numbering.xml><?xml version="1.0" encoding="utf-8"?>
-<w:numbering xmlns:ve="http://schemas.openxmlformats.org/markup-compatibility/2006" xmlns:o="urn:schemas-microsoft-com:office:office" xmlns:r="http://schemas.openxmlformats.org/officeDocument/2006/relationships" xmlns:m="http://schemas.openxmlformats.org/officeDocument/2006/math" xmlns:v="urn:schemas-microsoft-com:vml" xmlns:wp="http://schemas.openxmlformats.org/drawingml/2006/wordprocessingDrawing" xmlns:w10="urn:schemas-microsoft-com:office:word" xmlns:w="http://schemas.openxmlformats.org/wordprocessingml/2006/main" xmlns:wne="http://schemas.microsoft.com/office/word/2006/wordml">
-  <w:abstractNum w:abstractNumId="0">
+<w:numbering xmlns:wpc="http://schemas.microsoft.com/office/word/2010/wordprocessingCanvas" xmlns:cx="http://schemas.microsoft.com/office/drawing/2014/chartex" xmlns:cx1="http://schemas.microsoft.com/office/drawing/2015/9/8/chartex" xmlns:cx2="http://schemas.microsoft.com/office/drawing/2015/10/21/chartex" xmlns:cx3="http://schemas.microsoft.com/office/drawing/2016/5/9/chartex" xmlns:cx4="http://schemas.microsoft.com/office/drawing/2016/5/10/chartex" xmlns:cx5="http://schemas.microsoft.com/office/drawing/2016/5/11/chartex" xmlns:cx6="http://schemas.microsoft.com/office/drawing/2016/5/12/chartex" xmlns:cx7="http://schemas.microsoft.com/office/drawing/2016/5/13/chartex" xmlns:cx8="http://schemas.microsoft.com/office/drawing/2016/5/14/chartex" xmlns:mc="http://schemas.openxmlformats.org/markup-compatibility/2006" xmlns:aink="http://schemas.microsoft.com/office/drawing/2016/ink" xmlns:am3d="http://schemas.microsoft.com/office/drawing/2017/model3d" xmlns:o="urn:schemas-microsoft-com:office:office" xmlns:r="http://schemas.openxmlformats.org/officeDocument/2006/relationships" xmlns:m="http://schemas.openxmlformats.org/officeDocument/2006/math" xmlns:v="urn:schemas-microsoft-com:vml" xmlns:wp14="http://schemas.microsoft.com/office/word/2010/wordprocessingDrawing" xmlns:wp="http://schemas.openxmlformats.org/drawingml/2006/wordprocessingDrawing" xmlns:w10="urn:schemas-microsoft-com:office:word" xmlns:w="http://schemas.openxmlformats.org/wordprocessingml/2006/main" xmlns:w14="http://schemas.microsoft.com/office/word/2010/wordml" xmlns:w15="http://schemas.microsoft.com/office/word/2012/wordml" xmlns:w16cid="http://schemas.microsoft.com/office/word/2016/wordml/cid" xmlns:w16se="http://schemas.microsoft.com/office/word/2015/wordml/symex" xmlns:wpg="http://schemas.microsoft.com/office/word/2010/wordprocessingGroup" xmlns:wpi="http://schemas.microsoft.com/office/word/2010/wordprocessingInk" xmlns:wne="http://schemas.microsoft.com/office/word/2006/wordml" xmlns:wps="http://schemas.microsoft.com/office/word/2010/wordprocessingShape" mc:Ignorable="w14 w15 w16se w16cid wp14">
+  <w:abstractNum w:abstractNumId="0" w15:restartNumberingAfterBreak="0">
     <w:nsid w:val="030A536E"/>
     <w:multiLevelType w:val="multilevel"/>
     <w:tmpl w:val="0B2E36A0"/>
@@ -15976,7 +16359,7 @@
       </w:pPr>
     </w:lvl>
   </w:abstractNum>
-  <w:abstractNum w:abstractNumId="1">
+  <w:abstractNum w:abstractNumId="1" w15:restartNumberingAfterBreak="0">
     <w:nsid w:val="037E26A1"/>
     <w:multiLevelType w:val="multilevel"/>
     <w:tmpl w:val="6C208DC0"/>
@@ -16062,7 +16445,120 @@
       </w:pPr>
     </w:lvl>
   </w:abstractNum>
-  <w:abstractNum w:abstractNumId="2">
+  <w:abstractNum w:abstractNumId="2" w15:restartNumberingAfterBreak="0">
+    <w:nsid w:val="06300B1D"/>
+    <w:multiLevelType w:val="multilevel"/>
+    <w:tmpl w:val="0734B6A6"/>
+    <w:lvl w:ilvl="0">
+      <w:start w:val="1"/>
+      <w:numFmt w:val="decimal"/>
+      <w:lvlText w:val="%1."/>
+      <w:lvlJc w:val="left"/>
+      <w:pPr>
+        <w:tabs>
+          <w:tab w:val="num" w:pos="720"/>
+        </w:tabs>
+        <w:ind w:left="720" w:hanging="360"/>
+      </w:pPr>
+    </w:lvl>
+    <w:lvl w:ilvl="1" w:tentative="1">
+      <w:start w:val="1"/>
+      <w:numFmt w:val="decimal"/>
+      <w:lvlText w:val="%2."/>
+      <w:lvlJc w:val="left"/>
+      <w:pPr>
+        <w:tabs>
+          <w:tab w:val="num" w:pos="1440"/>
+        </w:tabs>
+        <w:ind w:left="1440" w:hanging="360"/>
+      </w:pPr>
+    </w:lvl>
+    <w:lvl w:ilvl="2" w:tentative="1">
+      <w:start w:val="1"/>
+      <w:numFmt w:val="decimal"/>
+      <w:lvlText w:val="%3."/>
+      <w:lvlJc w:val="left"/>
+      <w:pPr>
+        <w:tabs>
+          <w:tab w:val="num" w:pos="2160"/>
+        </w:tabs>
+        <w:ind w:left="2160" w:hanging="360"/>
+      </w:pPr>
+    </w:lvl>
+    <w:lvl w:ilvl="3" w:tentative="1">
+      <w:start w:val="1"/>
+      <w:numFmt w:val="decimal"/>
+      <w:lvlText w:val="%4."/>
+      <w:lvlJc w:val="left"/>
+      <w:pPr>
+        <w:tabs>
+          <w:tab w:val="num" w:pos="2880"/>
+        </w:tabs>
+        <w:ind w:left="2880" w:hanging="360"/>
+      </w:pPr>
+    </w:lvl>
+    <w:lvl w:ilvl="4" w:tentative="1">
+      <w:start w:val="1"/>
+      <w:numFmt w:val="decimal"/>
+      <w:lvlText w:val="%5."/>
+      <w:lvlJc w:val="left"/>
+      <w:pPr>
+        <w:tabs>
+          <w:tab w:val="num" w:pos="3600"/>
+        </w:tabs>
+        <w:ind w:left="3600" w:hanging="360"/>
+      </w:pPr>
+    </w:lvl>
+    <w:lvl w:ilvl="5" w:tentative="1">
+      <w:start w:val="1"/>
+      <w:numFmt w:val="decimal"/>
+      <w:lvlText w:val="%6."/>
+      <w:lvlJc w:val="left"/>
+      <w:pPr>
+        <w:tabs>
+          <w:tab w:val="num" w:pos="4320"/>
+        </w:tabs>
+        <w:ind w:left="4320" w:hanging="360"/>
+      </w:pPr>
+    </w:lvl>
+    <w:lvl w:ilvl="6" w:tentative="1">
+      <w:start w:val="1"/>
+      <w:numFmt w:val="decimal"/>
+      <w:lvlText w:val="%7."/>
+      <w:lvlJc w:val="left"/>
+      <w:pPr>
+        <w:tabs>
+          <w:tab w:val="num" w:pos="5040"/>
+        </w:tabs>
+        <w:ind w:left="5040" w:hanging="360"/>
+      </w:pPr>
+    </w:lvl>
+    <w:lvl w:ilvl="7" w:tentative="1">
+      <w:start w:val="1"/>
+      <w:numFmt w:val="decimal"/>
+      <w:lvlText w:val="%8."/>
+      <w:lvlJc w:val="left"/>
+      <w:pPr>
+        <w:tabs>
+          <w:tab w:val="num" w:pos="5760"/>
+        </w:tabs>
+        <w:ind w:left="5760" w:hanging="360"/>
+      </w:pPr>
+    </w:lvl>
+    <w:lvl w:ilvl="8" w:tentative="1">
+      <w:start w:val="1"/>
+      <w:numFmt w:val="decimal"/>
+      <w:lvlText w:val="%9."/>
+      <w:lvlJc w:val="left"/>
+      <w:pPr>
+        <w:tabs>
+          <w:tab w:val="num" w:pos="6480"/>
+        </w:tabs>
+        <w:ind w:left="6480" w:hanging="360"/>
+      </w:pPr>
+    </w:lvl>
+  </w:abstractNum>
+  <w:abstractNum w:abstractNumId="3" w15:restartNumberingAfterBreak="0">
     <w:nsid w:val="06D13AB9"/>
     <w:multiLevelType w:val="hybridMultilevel"/>
     <w:tmpl w:val="F20C4132"/>
@@ -16175,7 +16671,7 @@
       </w:rPr>
     </w:lvl>
   </w:abstractNum>
-  <w:abstractNum w:abstractNumId="3">
+  <w:abstractNum w:abstractNumId="4" w15:restartNumberingAfterBreak="0">
     <w:nsid w:val="0A841B82"/>
     <w:multiLevelType w:val="multilevel"/>
     <w:tmpl w:val="EA42643C"/>
@@ -16261,7 +16757,7 @@
       </w:pPr>
     </w:lvl>
   </w:abstractNum>
-  <w:abstractNum w:abstractNumId="4">
+  <w:abstractNum w:abstractNumId="5" w15:restartNumberingAfterBreak="0">
     <w:nsid w:val="19BB5F9C"/>
     <w:multiLevelType w:val="multilevel"/>
     <w:tmpl w:val="6F8231A8"/>
@@ -16366,7 +16862,7 @@
       </w:pPr>
     </w:lvl>
   </w:abstractNum>
-  <w:abstractNum w:abstractNumId="5">
+  <w:abstractNum w:abstractNumId="6" w15:restartNumberingAfterBreak="0">
     <w:nsid w:val="20604CCB"/>
     <w:multiLevelType w:val="multilevel"/>
     <w:tmpl w:val="AEE07A56"/>
@@ -16452,7 +16948,7 @@
       </w:pPr>
     </w:lvl>
   </w:abstractNum>
-  <w:abstractNum w:abstractNumId="6">
+  <w:abstractNum w:abstractNumId="7" w15:restartNumberingAfterBreak="0">
     <w:nsid w:val="228A51CF"/>
     <w:multiLevelType w:val="multilevel"/>
     <w:tmpl w:val="4DECA7C2"/>
@@ -16538,7 +17034,7 @@
       </w:pPr>
     </w:lvl>
   </w:abstractNum>
-  <w:abstractNum w:abstractNumId="7">
+  <w:abstractNum w:abstractNumId="8" w15:restartNumberingAfterBreak="0">
     <w:nsid w:val="2EDB5398"/>
     <w:multiLevelType w:val="multilevel"/>
     <w:tmpl w:val="D71E5A3A"/>
@@ -16653,7 +17149,7 @@
       </w:rPr>
     </w:lvl>
   </w:abstractNum>
-  <w:abstractNum w:abstractNumId="8">
+  <w:abstractNum w:abstractNumId="9" w15:restartNumberingAfterBreak="0">
     <w:nsid w:val="37451F08"/>
     <w:multiLevelType w:val="hybridMultilevel"/>
     <w:tmpl w:val="54DA9150"/>
@@ -16766,7 +17262,7 @@
       </w:rPr>
     </w:lvl>
   </w:abstractNum>
-  <w:abstractNum w:abstractNumId="9">
+  <w:abstractNum w:abstractNumId="10" w15:restartNumberingAfterBreak="0">
     <w:nsid w:val="3D2F7FAB"/>
     <w:multiLevelType w:val="multilevel"/>
     <w:tmpl w:val="3CAA9186"/>
@@ -16871,7 +17367,7 @@
       </w:pPr>
     </w:lvl>
   </w:abstractNum>
-  <w:abstractNum w:abstractNumId="10">
+  <w:abstractNum w:abstractNumId="11" w15:restartNumberingAfterBreak="0">
     <w:nsid w:val="3FAE417C"/>
     <w:multiLevelType w:val="hybridMultilevel"/>
     <w:tmpl w:val="D40088C0"/>
@@ -16984,7 +17480,7 @@
       </w:rPr>
     </w:lvl>
   </w:abstractNum>
-  <w:abstractNum w:abstractNumId="11">
+  <w:abstractNum w:abstractNumId="12" w15:restartNumberingAfterBreak="0">
     <w:nsid w:val="476A01A3"/>
     <w:multiLevelType w:val="multilevel"/>
     <w:tmpl w:val="DE4496EA"/>
@@ -17097,7 +17593,7 @@
       </w:rPr>
     </w:lvl>
   </w:abstractNum>
-  <w:abstractNum w:abstractNumId="12">
+  <w:abstractNum w:abstractNumId="13" w15:restartNumberingAfterBreak="0">
     <w:nsid w:val="48B32F6D"/>
     <w:multiLevelType w:val="multilevel"/>
     <w:tmpl w:val="6BFC37B6"/>
@@ -17183,7 +17679,7 @@
       </w:pPr>
     </w:lvl>
   </w:abstractNum>
-  <w:abstractNum w:abstractNumId="13">
+  <w:abstractNum w:abstractNumId="14" w15:restartNumberingAfterBreak="0">
     <w:nsid w:val="50D1204B"/>
     <w:multiLevelType w:val="multilevel"/>
     <w:tmpl w:val="181C636A"/>
@@ -17269,7 +17765,120 @@
       </w:pPr>
     </w:lvl>
   </w:abstractNum>
-  <w:abstractNum w:abstractNumId="14">
+  <w:abstractNum w:abstractNumId="15" w15:restartNumberingAfterBreak="0">
+    <w:nsid w:val="59B535D2"/>
+    <w:multiLevelType w:val="multilevel"/>
+    <w:tmpl w:val="D4DEDD4A"/>
+    <w:lvl w:ilvl="0">
+      <w:start w:val="1"/>
+      <w:numFmt w:val="decimal"/>
+      <w:lvlText w:val="%1."/>
+      <w:lvlJc w:val="left"/>
+      <w:pPr>
+        <w:tabs>
+          <w:tab w:val="num" w:pos="720"/>
+        </w:tabs>
+        <w:ind w:left="720" w:hanging="360"/>
+      </w:pPr>
+    </w:lvl>
+    <w:lvl w:ilvl="1" w:tentative="1">
+      <w:start w:val="1"/>
+      <w:numFmt w:val="decimal"/>
+      <w:lvlText w:val="%2."/>
+      <w:lvlJc w:val="left"/>
+      <w:pPr>
+        <w:tabs>
+          <w:tab w:val="num" w:pos="1440"/>
+        </w:tabs>
+        <w:ind w:left="1440" w:hanging="360"/>
+      </w:pPr>
+    </w:lvl>
+    <w:lvl w:ilvl="2" w:tentative="1">
+      <w:start w:val="1"/>
+      <w:numFmt w:val="decimal"/>
+      <w:lvlText w:val="%3."/>
+      <w:lvlJc w:val="left"/>
+      <w:pPr>
+        <w:tabs>
+          <w:tab w:val="num" w:pos="2160"/>
+        </w:tabs>
+        <w:ind w:left="2160" w:hanging="360"/>
+      </w:pPr>
+    </w:lvl>
+    <w:lvl w:ilvl="3" w:tentative="1">
+      <w:start w:val="1"/>
+      <w:numFmt w:val="decimal"/>
+      <w:lvlText w:val="%4."/>
+      <w:lvlJc w:val="left"/>
+      <w:pPr>
+        <w:tabs>
+          <w:tab w:val="num" w:pos="2880"/>
+        </w:tabs>
+        <w:ind w:left="2880" w:hanging="360"/>
+      </w:pPr>
+    </w:lvl>
+    <w:lvl w:ilvl="4" w:tentative="1">
+      <w:start w:val="1"/>
+      <w:numFmt w:val="decimal"/>
+      <w:lvlText w:val="%5."/>
+      <w:lvlJc w:val="left"/>
+      <w:pPr>
+        <w:tabs>
+          <w:tab w:val="num" w:pos="3600"/>
+        </w:tabs>
+        <w:ind w:left="3600" w:hanging="360"/>
+      </w:pPr>
+    </w:lvl>
+    <w:lvl w:ilvl="5" w:tentative="1">
+      <w:start w:val="1"/>
+      <w:numFmt w:val="decimal"/>
+      <w:lvlText w:val="%6."/>
+      <w:lvlJc w:val="left"/>
+      <w:pPr>
+        <w:tabs>
+          <w:tab w:val="num" w:pos="4320"/>
+        </w:tabs>
+        <w:ind w:left="4320" w:hanging="360"/>
+      </w:pPr>
+    </w:lvl>
+    <w:lvl w:ilvl="6" w:tentative="1">
+      <w:start w:val="1"/>
+      <w:numFmt w:val="decimal"/>
+      <w:lvlText w:val="%7."/>
+      <w:lvlJc w:val="left"/>
+      <w:pPr>
+        <w:tabs>
+          <w:tab w:val="num" w:pos="5040"/>
+        </w:tabs>
+        <w:ind w:left="5040" w:hanging="360"/>
+      </w:pPr>
+    </w:lvl>
+    <w:lvl w:ilvl="7" w:tentative="1">
+      <w:start w:val="1"/>
+      <w:numFmt w:val="decimal"/>
+      <w:lvlText w:val="%8."/>
+      <w:lvlJc w:val="left"/>
+      <w:pPr>
+        <w:tabs>
+          <w:tab w:val="num" w:pos="5760"/>
+        </w:tabs>
+        <w:ind w:left="5760" w:hanging="360"/>
+      </w:pPr>
+    </w:lvl>
+    <w:lvl w:ilvl="8" w:tentative="1">
+      <w:start w:val="1"/>
+      <w:numFmt w:val="decimal"/>
+      <w:lvlText w:val="%9."/>
+      <w:lvlJc w:val="left"/>
+      <w:pPr>
+        <w:tabs>
+          <w:tab w:val="num" w:pos="6480"/>
+        </w:tabs>
+        <w:ind w:left="6480" w:hanging="360"/>
+      </w:pPr>
+    </w:lvl>
+  </w:abstractNum>
+  <w:abstractNum w:abstractNumId="16" w15:restartNumberingAfterBreak="0">
     <w:nsid w:val="5C16743F"/>
     <w:multiLevelType w:val="multilevel"/>
     <w:tmpl w:val="A8487390"/>
@@ -17358,7 +17967,7 @@
       </w:pPr>
     </w:lvl>
   </w:abstractNum>
-  <w:abstractNum w:abstractNumId="15">
+  <w:abstractNum w:abstractNumId="17" w15:restartNumberingAfterBreak="0">
     <w:nsid w:val="5D542AE4"/>
     <w:multiLevelType w:val="hybridMultilevel"/>
     <w:tmpl w:val="2FC033AE"/>
@@ -17444,7 +18053,7 @@
       </w:pPr>
     </w:lvl>
   </w:abstractNum>
-  <w:abstractNum w:abstractNumId="16">
+  <w:abstractNum w:abstractNumId="18" w15:restartNumberingAfterBreak="0">
     <w:nsid w:val="5EC7313E"/>
     <w:multiLevelType w:val="multilevel"/>
     <w:tmpl w:val="9FCA8D28"/>
@@ -17530,7 +18139,7 @@
       </w:pPr>
     </w:lvl>
   </w:abstractNum>
-  <w:abstractNum w:abstractNumId="17">
+  <w:abstractNum w:abstractNumId="19" w15:restartNumberingAfterBreak="0">
     <w:nsid w:val="61F6748F"/>
     <w:multiLevelType w:val="multilevel"/>
     <w:tmpl w:val="C428E440"/>
@@ -17619,7 +18228,7 @@
       </w:pPr>
     </w:lvl>
   </w:abstractNum>
-  <w:abstractNum w:abstractNumId="18">
+  <w:abstractNum w:abstractNumId="20" w15:restartNumberingAfterBreak="0">
     <w:nsid w:val="644C7BD4"/>
     <w:multiLevelType w:val="multilevel"/>
     <w:tmpl w:val="8CD42C1E"/>
@@ -17732,7 +18341,7 @@
       </w:rPr>
     </w:lvl>
   </w:abstractNum>
-  <w:abstractNum w:abstractNumId="19">
+  <w:abstractNum w:abstractNumId="21" w15:restartNumberingAfterBreak="0">
     <w:nsid w:val="6732306C"/>
     <w:multiLevelType w:val="multilevel"/>
     <w:tmpl w:val="D10894D2"/>
@@ -17845,7 +18454,7 @@
       </w:rPr>
     </w:lvl>
   </w:abstractNum>
-  <w:abstractNum w:abstractNumId="20">
+  <w:abstractNum w:abstractNumId="22" w15:restartNumberingAfterBreak="0">
     <w:nsid w:val="6B492FA3"/>
     <w:multiLevelType w:val="multilevel"/>
     <w:tmpl w:val="5B8ECC7E"/>
@@ -17931,7 +18540,7 @@
       </w:pPr>
     </w:lvl>
   </w:abstractNum>
-  <w:abstractNum w:abstractNumId="21">
+  <w:abstractNum w:abstractNumId="23" w15:restartNumberingAfterBreak="0">
     <w:nsid w:val="74773D48"/>
     <w:multiLevelType w:val="multilevel"/>
     <w:tmpl w:val="421A430E"/>
@@ -18044,7 +18653,7 @@
       </w:rPr>
     </w:lvl>
   </w:abstractNum>
-  <w:abstractNum w:abstractNumId="22">
+  <w:abstractNum w:abstractNumId="24" w15:restartNumberingAfterBreak="0">
     <w:nsid w:val="75C37CC8"/>
     <w:multiLevelType w:val="multilevel"/>
     <w:tmpl w:val="CA802FB6"/>
@@ -18130,7 +18739,7 @@
       </w:pPr>
     </w:lvl>
   </w:abstractNum>
-  <w:abstractNum w:abstractNumId="23">
+  <w:abstractNum w:abstractNumId="25" w15:restartNumberingAfterBreak="0">
     <w:nsid w:val="7B2C098D"/>
     <w:multiLevelType w:val="multilevel"/>
     <w:tmpl w:val="0B2E36A0"/>
@@ -18216,7 +18825,7 @@
       </w:pPr>
     </w:lvl>
   </w:abstractNum>
-  <w:abstractNum w:abstractNumId="24">
+  <w:abstractNum w:abstractNumId="26" w15:restartNumberingAfterBreak="0">
     <w:nsid w:val="7E612BAF"/>
     <w:multiLevelType w:val="hybridMultilevel"/>
     <w:tmpl w:val="3932A352"/>
@@ -18306,73 +18915,73 @@
     </w:lvl>
   </w:abstractNum>
   <w:num w:numId="1">
+    <w:abstractNumId w:val="7"/>
+  </w:num>
+  <w:num w:numId="2">
     <w:abstractNumId w:val="6"/>
   </w:num>
-  <w:num w:numId="2">
-    <w:abstractNumId w:val="5"/>
+  <w:num w:numId="3">
+    <w:abstractNumId w:val="21"/>
   </w:num>
-  <w:num w:numId="3">
+  <w:num w:numId="4">
+    <w:abstractNumId w:val="23"/>
+  </w:num>
+  <w:num w:numId="5">
     <w:abstractNumId w:val="19"/>
   </w:num>
-  <w:num w:numId="4">
-    <w:abstractNumId w:val="21"/>
-  </w:num>
-  <w:num w:numId="5">
-    <w:abstractNumId w:val="17"/>
-  </w:num>
   <w:num w:numId="6">
-    <w:abstractNumId w:val="3"/>
+    <w:abstractNumId w:val="4"/>
   </w:num>
   <w:num w:numId="7">
-    <w:abstractNumId w:val="20"/>
+    <w:abstractNumId w:val="22"/>
   </w:num>
   <w:num w:numId="8">
-    <w:abstractNumId w:val="11"/>
+    <w:abstractNumId w:val="12"/>
   </w:num>
   <w:num w:numId="9">
-    <w:abstractNumId w:val="23"/>
+    <w:abstractNumId w:val="25"/>
   </w:num>
   <w:num w:numId="10">
     <w:abstractNumId w:val="1"/>
   </w:num>
   <w:num w:numId="11">
+    <w:abstractNumId w:val="14"/>
+  </w:num>
+  <w:num w:numId="12">
+    <w:abstractNumId w:val="8"/>
+  </w:num>
+  <w:num w:numId="13">
     <w:abstractNumId w:val="13"/>
   </w:num>
-  <w:num w:numId="12">
-    <w:abstractNumId w:val="7"/>
-  </w:num>
-  <w:num w:numId="13">
-    <w:abstractNumId w:val="12"/>
-  </w:num>
   <w:num w:numId="14">
-    <w:abstractNumId w:val="14"/>
+    <w:abstractNumId w:val="16"/>
   </w:num>
   <w:num w:numId="15">
-    <w:abstractNumId w:val="22"/>
+    <w:abstractNumId w:val="24"/>
   </w:num>
   <w:num w:numId="16">
-    <w:abstractNumId w:val="16"/>
+    <w:abstractNumId w:val="18"/>
   </w:num>
   <w:num w:numId="17">
-    <w:abstractNumId w:val="10"/>
+    <w:abstractNumId w:val="11"/>
   </w:num>
   <w:num w:numId="18">
-    <w:abstractNumId w:val="2"/>
+    <w:abstractNumId w:val="3"/>
   </w:num>
   <w:num w:numId="19">
-    <w:abstractNumId w:val="15"/>
+    <w:abstractNumId w:val="17"/>
   </w:num>
   <w:num w:numId="20">
-    <w:abstractNumId w:val="24"/>
+    <w:abstractNumId w:val="26"/>
   </w:num>
   <w:num w:numId="21">
-    <w:abstractNumId w:val="8"/>
+    <w:abstractNumId w:val="9"/>
   </w:num>
   <w:num w:numId="22">
-    <w:abstractNumId w:val="18"/>
+    <w:abstractNumId w:val="20"/>
   </w:num>
   <w:num w:numId="23">
-    <w:abstractNumId w:val="9"/>
+    <w:abstractNumId w:val="10"/>
     <w:lvlOverride w:ilvl="0">
       <w:lvl w:ilvl="0">
         <w:numFmt w:val="bullet"/>
@@ -18388,7 +18997,7 @@
     </w:lvlOverride>
   </w:num>
   <w:num w:numId="24">
-    <w:abstractNumId w:val="4"/>
+    <w:abstractNumId w:val="5"/>
     <w:lvlOverride w:ilvl="0">
       <w:lvl w:ilvl="0">
         <w:numFmt w:val="bullet"/>
@@ -18406,11 +19015,17 @@
   <w:num w:numId="25">
     <w:abstractNumId w:val="0"/>
   </w:num>
+  <w:num w:numId="26">
+    <w:abstractNumId w:val="15"/>
+  </w:num>
+  <w:num w:numId="27">
+    <w:abstractNumId w:val="2"/>
+  </w:num>
 </w:numbering>
 </file>
 
 <file path=word/styles.xml><?xml version="1.0" encoding="utf-8"?>
-<w:styles xmlns:r="http://schemas.openxmlformats.org/officeDocument/2006/relationships" xmlns:w="http://schemas.openxmlformats.org/wordprocessingml/2006/main">
+<w:styles xmlns:mc="http://schemas.openxmlformats.org/markup-compatibility/2006" xmlns:r="http://schemas.openxmlformats.org/officeDocument/2006/relationships" xmlns:w="http://schemas.openxmlformats.org/wordprocessingml/2006/main" xmlns:w14="http://schemas.microsoft.com/office/word/2010/wordml" xmlns:w15="http://schemas.microsoft.com/office/word/2012/wordml" xmlns:w16cid="http://schemas.microsoft.com/office/word/2016/wordml/cid" xmlns:w16se="http://schemas.microsoft.com/office/word/2015/wordml/symex" mc:Ignorable="w14 w15 w16se w16cid">
   <w:docDefaults>
     <w:rPrDefault>
       <w:rPr>
@@ -18426,144 +19041,382 @@
       </w:pPr>
     </w:pPrDefault>
   </w:docDefaults>
-  <w:latentStyles w:defLockedState="0" w:defUIPriority="99" w:defSemiHidden="1" w:defUnhideWhenUsed="1" w:defQFormat="0" w:count="267">
-    <w:lsdException w:name="Normal" w:semiHidden="0" w:uiPriority="0" w:unhideWhenUsed="0" w:qFormat="1"/>
-    <w:lsdException w:name="heading 1" w:semiHidden="0" w:uiPriority="9" w:unhideWhenUsed="0" w:qFormat="1"/>
-    <w:lsdException w:name="heading 2" w:uiPriority="9" w:qFormat="1"/>
-    <w:lsdException w:name="heading 3" w:uiPriority="9" w:qFormat="1"/>
-    <w:lsdException w:name="heading 4" w:uiPriority="9" w:qFormat="1"/>
-    <w:lsdException w:name="heading 5" w:uiPriority="9" w:qFormat="1"/>
-    <w:lsdException w:name="heading 6" w:uiPriority="9" w:qFormat="1"/>
-    <w:lsdException w:name="heading 7" w:uiPriority="9" w:qFormat="1"/>
-    <w:lsdException w:name="heading 8" w:uiPriority="9" w:qFormat="1"/>
-    <w:lsdException w:name="heading 9" w:uiPriority="9" w:qFormat="1"/>
-    <w:lsdException w:name="toc 1" w:uiPriority="39"/>
-    <w:lsdException w:name="toc 2" w:uiPriority="39"/>
-    <w:lsdException w:name="toc 3" w:uiPriority="39"/>
-    <w:lsdException w:name="toc 4" w:uiPriority="39"/>
-    <w:lsdException w:name="toc 5" w:uiPriority="39"/>
-    <w:lsdException w:name="toc 6" w:uiPriority="39"/>
-    <w:lsdException w:name="toc 7" w:uiPriority="39"/>
-    <w:lsdException w:name="toc 8" w:uiPriority="39"/>
-    <w:lsdException w:name="toc 9" w:uiPriority="39"/>
-    <w:lsdException w:name="caption" w:uiPriority="35" w:qFormat="1"/>
-    <w:lsdException w:name="Title" w:semiHidden="0" w:uiPriority="10" w:unhideWhenUsed="0" w:qFormat="1"/>
-    <w:lsdException w:name="Default Paragraph Font" w:uiPriority="1"/>
-    <w:lsdException w:name="Subtitle" w:semiHidden="0" w:uiPriority="11" w:unhideWhenUsed="0" w:qFormat="1"/>
-    <w:lsdException w:name="Strong" w:semiHidden="0" w:uiPriority="22" w:unhideWhenUsed="0" w:qFormat="1"/>
-    <w:lsdException w:name="Emphasis" w:semiHidden="0" w:uiPriority="20" w:unhideWhenUsed="0" w:qFormat="1"/>
-    <w:lsdException w:name="Table Grid" w:semiHidden="0" w:uiPriority="39" w:unhideWhenUsed="0"/>
-    <w:lsdException w:name="Placeholder Text" w:unhideWhenUsed="0"/>
-    <w:lsdException w:name="No Spacing" w:semiHidden="0" w:uiPriority="1" w:unhideWhenUsed="0" w:qFormat="1"/>
-    <w:lsdException w:name="Light Shading" w:semiHidden="0" w:uiPriority="60" w:unhideWhenUsed="0"/>
-    <w:lsdException w:name="Light List" w:semiHidden="0" w:uiPriority="61" w:unhideWhenUsed="0"/>
-    <w:lsdException w:name="Light Grid" w:semiHidden="0" w:uiPriority="62" w:unhideWhenUsed="0"/>
-    <w:lsdException w:name="Medium Shading 1" w:semiHidden="0" w:uiPriority="63" w:unhideWhenUsed="0"/>
-    <w:lsdException w:name="Medium Shading 2" w:semiHidden="0" w:uiPriority="64" w:unhideWhenUsed="0"/>
-    <w:lsdException w:name="Medium List 1" w:semiHidden="0" w:uiPriority="65" w:unhideWhenUsed="0"/>
-    <w:lsdException w:name="Medium List 2" w:semiHidden="0" w:uiPriority="66" w:unhideWhenUsed="0"/>
-    <w:lsdException w:name="Medium Grid 1" w:semiHidden="0" w:uiPriority="67" w:unhideWhenUsed="0"/>
-    <w:lsdException w:name="Medium Grid 2" w:semiHidden="0" w:uiPriority="68" w:unhideWhenUsed="0"/>
-    <w:lsdException w:name="Medium Grid 3" w:semiHidden="0" w:uiPriority="69" w:unhideWhenUsed="0"/>
-    <w:lsdException w:name="Dark List" w:semiHidden="0" w:uiPriority="70" w:unhideWhenUsed="0"/>
-    <w:lsdException w:name="Colorful Shading" w:semiHidden="0" w:uiPriority="71" w:unhideWhenUsed="0"/>
-    <w:lsdException w:name="Colorful List" w:semiHidden="0" w:uiPriority="72" w:unhideWhenUsed="0"/>
-    <w:lsdException w:name="Colorful Grid" w:semiHidden="0" w:uiPriority="73" w:unhideWhenUsed="0"/>
-    <w:lsdException w:name="Light Shading Accent 1" w:semiHidden="0" w:uiPriority="60" w:unhideWhenUsed="0"/>
-    <w:lsdException w:name="Light List Accent 1" w:semiHidden="0" w:uiPriority="61" w:unhideWhenUsed="0"/>
-    <w:lsdException w:name="Light Grid Accent 1" w:semiHidden="0" w:uiPriority="62" w:unhideWhenUsed="0"/>
-    <w:lsdException w:name="Medium Shading 1 Accent 1" w:semiHidden="0" w:uiPriority="63" w:unhideWhenUsed="0"/>
-    <w:lsdException w:name="Medium Shading 2 Accent 1" w:semiHidden="0" w:uiPriority="64" w:unhideWhenUsed="0"/>
-    <w:lsdException w:name="Medium List 1 Accent 1" w:semiHidden="0" w:uiPriority="65" w:unhideWhenUsed="0"/>
-    <w:lsdException w:name="Revision" w:unhideWhenUsed="0"/>
-    <w:lsdException w:name="List Paragraph" w:semiHidden="0" w:uiPriority="34" w:unhideWhenUsed="0" w:qFormat="1"/>
-    <w:lsdException w:name="Quote" w:semiHidden="0" w:uiPriority="29" w:unhideWhenUsed="0" w:qFormat="1"/>
-    <w:lsdException w:name="Intense Quote" w:semiHidden="0" w:uiPriority="30" w:unhideWhenUsed="0" w:qFormat="1"/>
-    <w:lsdException w:name="Medium List 2 Accent 1" w:semiHidden="0" w:uiPriority="66" w:unhideWhenUsed="0"/>
-    <w:lsdException w:name="Medium Grid 1 Accent 1" w:semiHidden="0" w:uiPriority="67" w:unhideWhenUsed="0"/>
-    <w:lsdException w:name="Medium Grid 2 Accent 1" w:semiHidden="0" w:uiPriority="68" w:unhideWhenUsed="0"/>
-    <w:lsdException w:name="Medium Grid 3 Accent 1" w:semiHidden="0" w:uiPriority="69" w:unhideWhenUsed="0"/>
-    <w:lsdException w:name="Dark List Accent 1" w:semiHidden="0" w:uiPriority="70" w:unhideWhenUsed="0"/>
-    <w:lsdException w:name="Colorful Shading Accent 1" w:semiHidden="0" w:uiPriority="71" w:unhideWhenUsed="0"/>
-    <w:lsdException w:name="Colorful List Accent 1" w:semiHidden="0" w:uiPriority="72" w:unhideWhenUsed="0"/>
-    <w:lsdException w:name="Colorful Grid Accent 1" w:semiHidden="0" w:uiPriority="73" w:unhideWhenUsed="0"/>
-    <w:lsdException w:name="Light Shading Accent 2" w:semiHidden="0" w:uiPriority="60" w:unhideWhenUsed="0"/>
-    <w:lsdException w:name="Light List Accent 2" w:semiHidden="0" w:uiPriority="61" w:unhideWhenUsed="0"/>
-    <w:lsdException w:name="Light Grid Accent 2" w:semiHidden="0" w:uiPriority="62" w:unhideWhenUsed="0"/>
-    <w:lsdException w:name="Medium Shading 1 Accent 2" w:semiHidden="0" w:uiPriority="63" w:unhideWhenUsed="0"/>
-    <w:lsdException w:name="Medium Shading 2 Accent 2" w:semiHidden="0" w:uiPriority="64" w:unhideWhenUsed="0"/>
-    <w:lsdException w:name="Medium List 1 Accent 2" w:semiHidden="0" w:uiPriority="65" w:unhideWhenUsed="0"/>
-    <w:lsdException w:name="Medium List 2 Accent 2" w:semiHidden="0" w:uiPriority="66" w:unhideWhenUsed="0"/>
-    <w:lsdException w:name="Medium Grid 1 Accent 2" w:semiHidden="0" w:uiPriority="67" w:unhideWhenUsed="0"/>
-    <w:lsdException w:name="Medium Grid 2 Accent 2" w:semiHidden="0" w:uiPriority="68" w:unhideWhenUsed="0"/>
-    <w:lsdException w:name="Medium Grid 3 Accent 2" w:semiHidden="0" w:uiPriority="69" w:unhideWhenUsed="0"/>
-    <w:lsdException w:name="Dark List Accent 2" w:semiHidden="0" w:uiPriority="70" w:unhideWhenUsed="0"/>
-    <w:lsdException w:name="Colorful Shading Accent 2" w:semiHidden="0" w:uiPriority="71" w:unhideWhenUsed="0"/>
-    <w:lsdException w:name="Colorful List Accent 2" w:semiHidden="0" w:uiPriority="72" w:unhideWhenUsed="0"/>
-    <w:lsdException w:name="Colorful Grid Accent 2" w:semiHidden="0" w:uiPriority="73" w:unhideWhenUsed="0"/>
-    <w:lsdException w:name="Light Shading Accent 3" w:semiHidden="0" w:uiPriority="60" w:unhideWhenUsed="0"/>
-    <w:lsdException w:name="Light List Accent 3" w:semiHidden="0" w:uiPriority="61" w:unhideWhenUsed="0"/>
-    <w:lsdException w:name="Light Grid Accent 3" w:semiHidden="0" w:uiPriority="62" w:unhideWhenUsed="0"/>
-    <w:lsdException w:name="Medium Shading 1 Accent 3" w:semiHidden="0" w:uiPriority="63" w:unhideWhenUsed="0"/>
-    <w:lsdException w:name="Medium Shading 2 Accent 3" w:semiHidden="0" w:uiPriority="64" w:unhideWhenUsed="0"/>
-    <w:lsdException w:name="Medium List 1 Accent 3" w:semiHidden="0" w:uiPriority="65" w:unhideWhenUsed="0"/>
-    <w:lsdException w:name="Medium List 2 Accent 3" w:semiHidden="0" w:uiPriority="66" w:unhideWhenUsed="0"/>
-    <w:lsdException w:name="Medium Grid 1 Accent 3" w:semiHidden="0" w:uiPriority="67" w:unhideWhenUsed="0"/>
-    <w:lsdException w:name="Medium Grid 2 Accent 3" w:semiHidden="0" w:uiPriority="68" w:unhideWhenUsed="0"/>
-    <w:lsdException w:name="Medium Grid 3 Accent 3" w:semiHidden="0" w:uiPriority="69" w:unhideWhenUsed="0"/>
-    <w:lsdException w:name="Dark List Accent 3" w:semiHidden="0" w:uiPriority="70" w:unhideWhenUsed="0"/>
-    <w:lsdException w:name="Colorful Shading Accent 3" w:semiHidden="0" w:uiPriority="71" w:unhideWhenUsed="0"/>
-    <w:lsdException w:name="Colorful List Accent 3" w:semiHidden="0" w:uiPriority="72" w:unhideWhenUsed="0"/>
-    <w:lsdException w:name="Colorful Grid Accent 3" w:semiHidden="0" w:uiPriority="73" w:unhideWhenUsed="0"/>
-    <w:lsdException w:name="Light Shading Accent 4" w:semiHidden="0" w:uiPriority="60" w:unhideWhenUsed="0"/>
-    <w:lsdException w:name="Light List Accent 4" w:semiHidden="0" w:uiPriority="61" w:unhideWhenUsed="0"/>
-    <w:lsdException w:name="Light Grid Accent 4" w:semiHidden="0" w:uiPriority="62" w:unhideWhenUsed="0"/>
-    <w:lsdException w:name="Medium Shading 1 Accent 4" w:semiHidden="0" w:uiPriority="63" w:unhideWhenUsed="0"/>
-    <w:lsdException w:name="Medium Shading 2 Accent 4" w:semiHidden="0" w:uiPriority="64" w:unhideWhenUsed="0"/>
-    <w:lsdException w:name="Medium List 1 Accent 4" w:semiHidden="0" w:uiPriority="65" w:unhideWhenUsed="0"/>
-    <w:lsdException w:name="Medium List 2 Accent 4" w:semiHidden="0" w:uiPriority="66" w:unhideWhenUsed="0"/>
-    <w:lsdException w:name="Medium Grid 1 Accent 4" w:semiHidden="0" w:uiPriority="67" w:unhideWhenUsed="0"/>
-    <w:lsdException w:name="Medium Grid 2 Accent 4" w:semiHidden="0" w:uiPriority="68" w:unhideWhenUsed="0"/>
-    <w:lsdException w:name="Medium Grid 3 Accent 4" w:semiHidden="0" w:uiPriority="69" w:unhideWhenUsed="0"/>
-    <w:lsdException w:name="Dark List Accent 4" w:semiHidden="0" w:uiPriority="70" w:unhideWhenUsed="0"/>
-    <w:lsdException w:name="Colorful Shading Accent 4" w:semiHidden="0" w:uiPriority="71" w:unhideWhenUsed="0"/>
-    <w:lsdException w:name="Colorful List Accent 4" w:semiHidden="0" w:uiPriority="72" w:unhideWhenUsed="0"/>
-    <w:lsdException w:name="Colorful Grid Accent 4" w:semiHidden="0" w:uiPriority="73" w:unhideWhenUsed="0"/>
-    <w:lsdException w:name="Light Shading Accent 5" w:semiHidden="0" w:uiPriority="60" w:unhideWhenUsed="0"/>
-    <w:lsdException w:name="Light List Accent 5" w:semiHidden="0" w:uiPriority="61" w:unhideWhenUsed="0"/>
-    <w:lsdException w:name="Light Grid Accent 5" w:semiHidden="0" w:uiPriority="62" w:unhideWhenUsed="0"/>
-    <w:lsdException w:name="Medium Shading 1 Accent 5" w:semiHidden="0" w:uiPriority="63" w:unhideWhenUsed="0"/>
-    <w:lsdException w:name="Medium Shading 2 Accent 5" w:semiHidden="0" w:uiPriority="64" w:unhideWhenUsed="0"/>
-    <w:lsdException w:name="Medium List 1 Accent 5" w:semiHidden="0" w:uiPriority="65" w:unhideWhenUsed="0"/>
-    <w:lsdException w:name="Medium List 2 Accent 5" w:semiHidden="0" w:uiPriority="66" w:unhideWhenUsed="0"/>
-    <w:lsdException w:name="Medium Grid 1 Accent 5" w:semiHidden="0" w:uiPriority="67" w:unhideWhenUsed="0"/>
-    <w:lsdException w:name="Medium Grid 2 Accent 5" w:semiHidden="0" w:uiPriority="68" w:unhideWhenUsed="0"/>
-    <w:lsdException w:name="Medium Grid 3 Accent 5" w:semiHidden="0" w:uiPriority="69" w:unhideWhenUsed="0"/>
-    <w:lsdException w:name="Dark List Accent 5" w:semiHidden="0" w:uiPriority="70" w:unhideWhenUsed="0"/>
-    <w:lsdException w:name="Colorful Shading Accent 5" w:semiHidden="0" w:uiPriority="71" w:unhideWhenUsed="0"/>
-    <w:lsdException w:name="Colorful List Accent 5" w:semiHidden="0" w:uiPriority="72" w:unhideWhenUsed="0"/>
-    <w:lsdException w:name="Colorful Grid Accent 5" w:semiHidden="0" w:uiPriority="73" w:unhideWhenUsed="0"/>
-    <w:lsdException w:name="Light Shading Accent 6" w:semiHidden="0" w:uiPriority="60" w:unhideWhenUsed="0"/>
-    <w:lsdException w:name="Light List Accent 6" w:semiHidden="0" w:uiPriority="61" w:unhideWhenUsed="0"/>
-    <w:lsdException w:name="Light Grid Accent 6" w:semiHidden="0" w:uiPriority="62" w:unhideWhenUsed="0"/>
-    <w:lsdException w:name="Medium Shading 1 Accent 6" w:semiHidden="0" w:uiPriority="63" w:unhideWhenUsed="0"/>
-    <w:lsdException w:name="Medium Shading 2 Accent 6" w:semiHidden="0" w:uiPriority="64" w:unhideWhenUsed="0"/>
-    <w:lsdException w:name="Medium List 1 Accent 6" w:semiHidden="0" w:uiPriority="65" w:unhideWhenUsed="0"/>
-    <w:lsdException w:name="Medium List 2 Accent 6" w:semiHidden="0" w:uiPriority="66" w:unhideWhenUsed="0"/>
-    <w:lsdException w:name="Medium Grid 1 Accent 6" w:semiHidden="0" w:uiPriority="67" w:unhideWhenUsed="0"/>
-    <w:lsdException w:name="Medium Grid 2 Accent 6" w:semiHidden="0" w:uiPriority="68" w:unhideWhenUsed="0"/>
-    <w:lsdException w:name="Medium Grid 3 Accent 6" w:semiHidden="0" w:uiPriority="69" w:unhideWhenUsed="0"/>
-    <w:lsdException w:name="Dark List Accent 6" w:semiHidden="0" w:uiPriority="70" w:unhideWhenUsed="0"/>
-    <w:lsdException w:name="Colorful Shading Accent 6" w:semiHidden="0" w:uiPriority="71" w:unhideWhenUsed="0"/>
-    <w:lsdException w:name="Colorful List Accent 6" w:semiHidden="0" w:uiPriority="72" w:unhideWhenUsed="0"/>
-    <w:lsdException w:name="Colorful Grid Accent 6" w:semiHidden="0" w:uiPriority="73" w:unhideWhenUsed="0"/>
-    <w:lsdException w:name="Subtle Emphasis" w:semiHidden="0" w:uiPriority="19" w:unhideWhenUsed="0" w:qFormat="1"/>
-    <w:lsdException w:name="Intense Emphasis" w:semiHidden="0" w:uiPriority="21" w:unhideWhenUsed="0" w:qFormat="1"/>
-    <w:lsdException w:name="Subtle Reference" w:semiHidden="0" w:uiPriority="31" w:unhideWhenUsed="0" w:qFormat="1"/>
-    <w:lsdException w:name="Intense Reference" w:semiHidden="0" w:uiPriority="32" w:unhideWhenUsed="0" w:qFormat="1"/>
-    <w:lsdException w:name="Book Title" w:semiHidden="0" w:uiPriority="33" w:unhideWhenUsed="0" w:qFormat="1"/>
-    <w:lsdException w:name="Bibliography" w:uiPriority="37"/>
-    <w:lsdException w:name="TOC Heading" w:uiPriority="39" w:qFormat="1"/>
+  <w:latentStyles w:defLockedState="0" w:defUIPriority="99" w:defSemiHidden="0" w:defUnhideWhenUsed="0" w:defQFormat="0" w:count="375">
+    <w:lsdException w:name="Normal" w:uiPriority="0" w:qFormat="1"/>
+    <w:lsdException w:name="heading 1" w:uiPriority="9" w:qFormat="1"/>
+    <w:lsdException w:name="heading 2" w:semiHidden="1" w:uiPriority="9" w:unhideWhenUsed="1" w:qFormat="1"/>
+    <w:lsdException w:name="heading 3" w:semiHidden="1" w:uiPriority="9" w:unhideWhenUsed="1" w:qFormat="1"/>
+    <w:lsdException w:name="heading 4" w:semiHidden="1" w:uiPriority="9" w:unhideWhenUsed="1" w:qFormat="1"/>
+    <w:lsdException w:name="heading 5" w:semiHidden="1" w:uiPriority="9" w:unhideWhenUsed="1" w:qFormat="1"/>
+    <w:lsdException w:name="heading 6" w:semiHidden="1" w:uiPriority="9" w:unhideWhenUsed="1" w:qFormat="1"/>
+    <w:lsdException w:name="heading 7" w:semiHidden="1" w:uiPriority="9" w:unhideWhenUsed="1" w:qFormat="1"/>
+    <w:lsdException w:name="heading 8" w:semiHidden="1" w:uiPriority="9" w:unhideWhenUsed="1" w:qFormat="1"/>
+    <w:lsdException w:name="heading 9" w:semiHidden="1" w:uiPriority="9" w:unhideWhenUsed="1" w:qFormat="1"/>
+    <w:lsdException w:name="index 1" w:semiHidden="1" w:unhideWhenUsed="1"/>
+    <w:lsdException w:name="index 2" w:semiHidden="1" w:unhideWhenUsed="1"/>
+    <w:lsdException w:name="index 3" w:semiHidden="1" w:unhideWhenUsed="1"/>
+    <w:lsdException w:name="index 4" w:semiHidden="1" w:unhideWhenUsed="1"/>
+    <w:lsdException w:name="index 5" w:semiHidden="1" w:unhideWhenUsed="1"/>
+    <w:lsdException w:name="index 6" w:semiHidden="1" w:unhideWhenUsed="1"/>
+    <w:lsdException w:name="index 7" w:semiHidden="1" w:unhideWhenUsed="1"/>
+    <w:lsdException w:name="index 8" w:semiHidden="1" w:unhideWhenUsed="1"/>
+    <w:lsdException w:name="index 9" w:semiHidden="1" w:unhideWhenUsed="1"/>
+    <w:lsdException w:name="toc 1" w:semiHidden="1" w:uiPriority="39" w:unhideWhenUsed="1"/>
+    <w:lsdException w:name="toc 2" w:semiHidden="1" w:uiPriority="39" w:unhideWhenUsed="1"/>
+    <w:lsdException w:name="toc 3" w:semiHidden="1" w:uiPriority="39" w:unhideWhenUsed="1"/>
+    <w:lsdException w:name="toc 4" w:semiHidden="1" w:uiPriority="39" w:unhideWhenUsed="1"/>
+    <w:lsdException w:name="toc 5" w:semiHidden="1" w:uiPriority="39" w:unhideWhenUsed="1"/>
+    <w:lsdException w:name="toc 6" w:semiHidden="1" w:uiPriority="39" w:unhideWhenUsed="1"/>
+    <w:lsdException w:name="toc 7" w:semiHidden="1" w:uiPriority="39" w:unhideWhenUsed="1"/>
+    <w:lsdException w:name="toc 8" w:semiHidden="1" w:uiPriority="39" w:unhideWhenUsed="1"/>
+    <w:lsdException w:name="toc 9" w:semiHidden="1" w:uiPriority="39" w:unhideWhenUsed="1"/>
+    <w:lsdException w:name="Normal Indent" w:semiHidden="1" w:unhideWhenUsed="1"/>
+    <w:lsdException w:name="footnote text" w:semiHidden="1" w:unhideWhenUsed="1"/>
+    <w:lsdException w:name="annotation text" w:semiHidden="1" w:unhideWhenUsed="1"/>
+    <w:lsdException w:name="header" w:semiHidden="1" w:unhideWhenUsed="1"/>
+    <w:lsdException w:name="footer" w:semiHidden="1" w:unhideWhenUsed="1"/>
+    <w:lsdException w:name="index heading" w:semiHidden="1" w:unhideWhenUsed="1"/>
+    <w:lsdException w:name="caption" w:semiHidden="1" w:uiPriority="35" w:unhideWhenUsed="1" w:qFormat="1"/>
+    <w:lsdException w:name="table of figures" w:semiHidden="1" w:unhideWhenUsed="1"/>
+    <w:lsdException w:name="envelope address" w:semiHidden="1" w:unhideWhenUsed="1"/>
+    <w:lsdException w:name="envelope return" w:semiHidden="1" w:unhideWhenUsed="1"/>
+    <w:lsdException w:name="footnote reference" w:semiHidden="1" w:unhideWhenUsed="1"/>
+    <w:lsdException w:name="annotation reference" w:semiHidden="1" w:unhideWhenUsed="1"/>
+    <w:lsdException w:name="line number" w:semiHidden="1" w:unhideWhenUsed="1"/>
+    <w:lsdException w:name="page number" w:semiHidden="1" w:unhideWhenUsed="1"/>
+    <w:lsdException w:name="endnote reference" w:semiHidden="1" w:unhideWhenUsed="1"/>
+    <w:lsdException w:name="endnote text" w:semiHidden="1" w:unhideWhenUsed="1"/>
+    <w:lsdException w:name="table of authorities" w:semiHidden="1" w:unhideWhenUsed="1"/>
+    <w:lsdException w:name="macro" w:semiHidden="1" w:unhideWhenUsed="1"/>
+    <w:lsdException w:name="toa heading" w:semiHidden="1" w:unhideWhenUsed="1"/>
+    <w:lsdException w:name="List" w:semiHidden="1" w:unhideWhenUsed="1"/>
+    <w:lsdException w:name="List Bullet" w:semiHidden="1" w:unhideWhenUsed="1"/>
+    <w:lsdException w:name="List Number" w:semiHidden="1" w:unhideWhenUsed="1"/>
+    <w:lsdException w:name="List 2" w:semiHidden="1" w:unhideWhenUsed="1"/>
+    <w:lsdException w:name="List 3" w:semiHidden="1" w:unhideWhenUsed="1"/>
+    <w:lsdException w:name="List 4" w:semiHidden="1" w:unhideWhenUsed="1"/>
+    <w:lsdException w:name="List 5" w:semiHidden="1" w:unhideWhenUsed="1"/>
+    <w:lsdException w:name="List Bullet 2" w:semiHidden="1" w:unhideWhenUsed="1"/>
+    <w:lsdException w:name="List Bullet 3" w:semiHidden="1" w:unhideWhenUsed="1"/>
+    <w:lsdException w:name="List Bullet 4" w:semiHidden="1" w:unhideWhenUsed="1"/>
+    <w:lsdException w:name="List Bullet 5" w:semiHidden="1" w:unhideWhenUsed="1"/>
+    <w:lsdException w:name="List Number 2" w:semiHidden="1" w:unhideWhenUsed="1"/>
+    <w:lsdException w:name="List Number 3" w:semiHidden="1" w:unhideWhenUsed="1"/>
+    <w:lsdException w:name="List Number 4" w:semiHidden="1" w:unhideWhenUsed="1"/>
+    <w:lsdException w:name="List Number 5" w:semiHidden="1" w:unhideWhenUsed="1"/>
+    <w:lsdException w:name="Title" w:uiPriority="10" w:qFormat="1"/>
+    <w:lsdException w:name="Closing" w:semiHidden="1" w:unhideWhenUsed="1"/>
+    <w:lsdException w:name="Signature" w:semiHidden="1" w:unhideWhenUsed="1"/>
+    <w:lsdException w:name="Default Paragraph Font" w:semiHidden="1" w:uiPriority="1" w:unhideWhenUsed="1"/>
+    <w:lsdException w:name="Body Text" w:semiHidden="1" w:unhideWhenUsed="1"/>
+    <w:lsdException w:name="Body Text Indent" w:semiHidden="1" w:unhideWhenUsed="1"/>
+    <w:lsdException w:name="List Continue" w:semiHidden="1" w:unhideWhenUsed="1"/>
+    <w:lsdException w:name="List Continue 2" w:semiHidden="1" w:unhideWhenUsed="1"/>
+    <w:lsdException w:name="List Continue 3" w:semiHidden="1" w:unhideWhenUsed="1"/>
+    <w:lsdException w:name="List Continue 4" w:semiHidden="1" w:unhideWhenUsed="1"/>
+    <w:lsdException w:name="List Continue 5" w:semiHidden="1" w:unhideWhenUsed="1"/>
+    <w:lsdException w:name="Message Header" w:semiHidden="1" w:unhideWhenUsed="1"/>
+    <w:lsdException w:name="Subtitle" w:uiPriority="11" w:qFormat="1"/>
+    <w:lsdException w:name="Salutation" w:semiHidden="1" w:unhideWhenUsed="1"/>
+    <w:lsdException w:name="Date" w:semiHidden="1" w:unhideWhenUsed="1"/>
+    <w:lsdException w:name="Body Text First Indent" w:semiHidden="1" w:unhideWhenUsed="1"/>
+    <w:lsdException w:name="Body Text First Indent 2" w:semiHidden="1" w:unhideWhenUsed="1"/>
+    <w:lsdException w:name="Note Heading" w:semiHidden="1" w:unhideWhenUsed="1"/>
+    <w:lsdException w:name="Body Text 2" w:semiHidden="1" w:unhideWhenUsed="1"/>
+    <w:lsdException w:name="Body Text 3" w:semiHidden="1" w:unhideWhenUsed="1"/>
+    <w:lsdException w:name="Body Text Indent 2" w:semiHidden="1" w:unhideWhenUsed="1"/>
+    <w:lsdException w:name="Body Text Indent 3" w:semiHidden="1" w:unhideWhenUsed="1"/>
+    <w:lsdException w:name="Block Text" w:semiHidden="1" w:unhideWhenUsed="1"/>
+    <w:lsdException w:name="Hyperlink" w:semiHidden="1" w:unhideWhenUsed="1"/>
+    <w:lsdException w:name="FollowedHyperlink" w:semiHidden="1" w:unhideWhenUsed="1"/>
+    <w:lsdException w:name="Strong" w:uiPriority="22" w:qFormat="1"/>
+    <w:lsdException w:name="Emphasis" w:uiPriority="20" w:qFormat="1"/>
+    <w:lsdException w:name="Document Map" w:semiHidden="1" w:unhideWhenUsed="1"/>
+    <w:lsdException w:name="Plain Text" w:semiHidden="1" w:unhideWhenUsed="1"/>
+    <w:lsdException w:name="E-mail Signature" w:semiHidden="1" w:unhideWhenUsed="1"/>
+    <w:lsdException w:name="HTML Top of Form" w:semiHidden="1" w:unhideWhenUsed="1"/>
+    <w:lsdException w:name="HTML Bottom of Form" w:semiHidden="1" w:unhideWhenUsed="1"/>
+    <w:lsdException w:name="Normal (Web)" w:semiHidden="1" w:unhideWhenUsed="1"/>
+    <w:lsdException w:name="HTML Acronym" w:semiHidden="1" w:unhideWhenUsed="1"/>
+    <w:lsdException w:name="HTML Address" w:semiHidden="1" w:unhideWhenUsed="1"/>
+    <w:lsdException w:name="HTML Cite" w:semiHidden="1" w:unhideWhenUsed="1"/>
+    <w:lsdException w:name="HTML Code" w:semiHidden="1" w:unhideWhenUsed="1"/>
+    <w:lsdException w:name="HTML Definition" w:semiHidden="1" w:unhideWhenUsed="1"/>
+    <w:lsdException w:name="HTML Keyboard" w:semiHidden="1" w:unhideWhenUsed="1"/>
+    <w:lsdException w:name="HTML Preformatted" w:semiHidden="1" w:unhideWhenUsed="1"/>
+    <w:lsdException w:name="HTML Sample" w:semiHidden="1" w:unhideWhenUsed="1"/>
+    <w:lsdException w:name="HTML Typewriter" w:semiHidden="1" w:unhideWhenUsed="1"/>
+    <w:lsdException w:name="HTML Variable" w:semiHidden="1" w:unhideWhenUsed="1"/>
+    <w:lsdException w:name="Normal Table" w:semiHidden="1" w:unhideWhenUsed="1"/>
+    <w:lsdException w:name="annotation subject" w:semiHidden="1" w:unhideWhenUsed="1"/>
+    <w:lsdException w:name="No List" w:semiHidden="1" w:unhideWhenUsed="1"/>
+    <w:lsdException w:name="Outline List 1" w:semiHidden="1" w:unhideWhenUsed="1"/>
+    <w:lsdException w:name="Outline List 2" w:semiHidden="1" w:unhideWhenUsed="1"/>
+    <w:lsdException w:name="Outline List 3" w:semiHidden="1" w:unhideWhenUsed="1"/>
+    <w:lsdException w:name="Table Simple 1" w:semiHidden="1" w:unhideWhenUsed="1"/>
+    <w:lsdException w:name="Table Simple 2" w:semiHidden="1" w:unhideWhenUsed="1"/>
+    <w:lsdException w:name="Table Simple 3" w:semiHidden="1" w:unhideWhenUsed="1"/>
+    <w:lsdException w:name="Table Classic 1" w:semiHidden="1" w:unhideWhenUsed="1"/>
+    <w:lsdException w:name="Table Classic 2" w:semiHidden="1" w:unhideWhenUsed="1"/>
+    <w:lsdException w:name="Table Classic 3" w:semiHidden="1" w:unhideWhenUsed="1"/>
+    <w:lsdException w:name="Table Classic 4" w:semiHidden="1" w:unhideWhenUsed="1"/>
+    <w:lsdException w:name="Table Colorful 1" w:semiHidden="1" w:unhideWhenUsed="1"/>
+    <w:lsdException w:name="Table Colorful 2" w:semiHidden="1" w:unhideWhenUsed="1"/>
+    <w:lsdException w:name="Table Colorful 3" w:semiHidden="1" w:unhideWhenUsed="1"/>
+    <w:lsdException w:name="Table Columns 1" w:semiHidden="1" w:unhideWhenUsed="1"/>
+    <w:lsdException w:name="Table Columns 2" w:semiHidden="1" w:unhideWhenUsed="1"/>
+    <w:lsdException w:name="Table Columns 3" w:semiHidden="1" w:unhideWhenUsed="1"/>
+    <w:lsdException w:name="Table Columns 4" w:semiHidden="1" w:unhideWhenUsed="1"/>
+    <w:lsdException w:name="Table Columns 5" w:semiHidden="1" w:unhideWhenUsed="1"/>
+    <w:lsdException w:name="Table Grid 1" w:semiHidden="1" w:unhideWhenUsed="1"/>
+    <w:lsdException w:name="Table Grid 2" w:semiHidden="1" w:unhideWhenUsed="1"/>
+    <w:lsdException w:name="Table Grid 3" w:semiHidden="1" w:unhideWhenUsed="1"/>
+    <w:lsdException w:name="Table Grid 4" w:semiHidden="1" w:unhideWhenUsed="1"/>
+    <w:lsdException w:name="Table Grid 5" w:semiHidden="1" w:unhideWhenUsed="1"/>
+    <w:lsdException w:name="Table Grid 6" w:semiHidden="1" w:unhideWhenUsed="1"/>
+    <w:lsdException w:name="Table Grid 7" w:semiHidden="1" w:unhideWhenUsed="1"/>
+    <w:lsdException w:name="Table Grid 8" w:semiHidden="1" w:unhideWhenUsed="1"/>
+    <w:lsdException w:name="Table List 1" w:semiHidden="1" w:unhideWhenUsed="1"/>
+    <w:lsdException w:name="Table List 2" w:semiHidden="1" w:unhideWhenUsed="1"/>
+    <w:lsdException w:name="Table List 3" w:semiHidden="1" w:unhideWhenUsed="1"/>
+    <w:lsdException w:name="Table List 4" w:semiHidden="1" w:unhideWhenUsed="1"/>
+    <w:lsdException w:name="Table List 5" w:semiHidden="1" w:unhideWhenUsed="1"/>
+    <w:lsdException w:name="Table List 6" w:semiHidden="1" w:unhideWhenUsed="1"/>
+    <w:lsdException w:name="Table List 7" w:semiHidden="1" w:unhideWhenUsed="1"/>
+    <w:lsdException w:name="Table List 8" w:semiHidden="1" w:unhideWhenUsed="1"/>
+    <w:lsdException w:name="Table 3D effects 1" w:semiHidden="1" w:unhideWhenUsed="1"/>
+    <w:lsdException w:name="Table 3D effects 2" w:semiHidden="1" w:unhideWhenUsed="1"/>
+    <w:lsdException w:name="Table 3D effects 3" w:semiHidden="1" w:unhideWhenUsed="1"/>
+    <w:lsdException w:name="Table Contemporary" w:semiHidden="1" w:unhideWhenUsed="1"/>
+    <w:lsdException w:name="Table Elegant" w:semiHidden="1" w:unhideWhenUsed="1"/>
+    <w:lsdException w:name="Table Professional" w:semiHidden="1" w:unhideWhenUsed="1"/>
+    <w:lsdException w:name="Table Subtle 1" w:semiHidden="1" w:unhideWhenUsed="1"/>
+    <w:lsdException w:name="Table Subtle 2" w:semiHidden="1" w:unhideWhenUsed="1"/>
+    <w:lsdException w:name="Table Web 1" w:semiHidden="1" w:unhideWhenUsed="1"/>
+    <w:lsdException w:name="Table Web 2" w:semiHidden="1" w:unhideWhenUsed="1"/>
+    <w:lsdException w:name="Table Web 3" w:semiHidden="1" w:unhideWhenUsed="1"/>
+    <w:lsdException w:name="Balloon Text" w:semiHidden="1" w:unhideWhenUsed="1"/>
+    <w:lsdException w:name="Table Grid" w:semiHidden="1" w:uiPriority="39" w:unhideWhenUsed="1"/>
+    <w:lsdException w:name="Table Theme" w:semiHidden="1" w:unhideWhenUsed="1"/>
+    <w:lsdException w:name="Placeholder Text" w:semiHidden="1"/>
+    <w:lsdException w:name="No Spacing" w:uiPriority="1" w:qFormat="1"/>
+    <w:lsdException w:name="Light Shading" w:uiPriority="60"/>
+    <w:lsdException w:name="Light List" w:uiPriority="61"/>
+    <w:lsdException w:name="Light Grid" w:uiPriority="62"/>
+    <w:lsdException w:name="Medium Shading 1" w:uiPriority="63"/>
+    <w:lsdException w:name="Medium Shading 2" w:uiPriority="64"/>
+    <w:lsdException w:name="Medium List 1" w:uiPriority="65"/>
+    <w:lsdException w:name="Medium List 2" w:uiPriority="66"/>
+    <w:lsdException w:name="Medium Grid 1" w:uiPriority="67"/>
+    <w:lsdException w:name="Medium Grid 2" w:uiPriority="68"/>
+    <w:lsdException w:name="Medium Grid 3" w:uiPriority="69"/>
+    <w:lsdException w:name="Dark List" w:uiPriority="70"/>
+    <w:lsdException w:name="Colorful Shading" w:uiPriority="71"/>
+    <w:lsdException w:name="Colorful List" w:uiPriority="72"/>
+    <w:lsdException w:name="Colorful Grid" w:uiPriority="73"/>
+    <w:lsdException w:name="Light Shading Accent 1" w:uiPriority="60"/>
+    <w:lsdException w:name="Light List Accent 1" w:uiPriority="61"/>
+    <w:lsdException w:name="Light Grid Accent 1" w:uiPriority="62"/>
+    <w:lsdException w:name="Medium Shading 1 Accent 1" w:uiPriority="63"/>
+    <w:lsdException w:name="Medium Shading 2 Accent 1" w:uiPriority="64"/>
+    <w:lsdException w:name="Medium List 1 Accent 1" w:uiPriority="65"/>
+    <w:lsdException w:name="Revision" w:semiHidden="1"/>
+    <w:lsdException w:name="List Paragraph" w:uiPriority="34" w:qFormat="1"/>
+    <w:lsdException w:name="Quote" w:uiPriority="29" w:qFormat="1"/>
+    <w:lsdException w:name="Intense Quote" w:uiPriority="30" w:qFormat="1"/>
+    <w:lsdException w:name="Medium List 2 Accent 1" w:uiPriority="66"/>
+    <w:lsdException w:name="Medium Grid 1 Accent 1" w:uiPriority="67"/>
+    <w:lsdException w:name="Medium Grid 2 Accent 1" w:uiPriority="68"/>
+    <w:lsdException w:name="Medium Grid 3 Accent 1" w:uiPriority="69"/>
+    <w:lsdException w:name="Dark List Accent 1" w:uiPriority="70"/>
+    <w:lsdException w:name="Colorful Shading Accent 1" w:uiPriority="71"/>
+    <w:lsdException w:name="Colorful List Accent 1" w:uiPriority="72"/>
+    <w:lsdException w:name="Colorful Grid Accent 1" w:uiPriority="73"/>
+    <w:lsdException w:name="Light Shading Accent 2" w:uiPriority="60"/>
+    <w:lsdException w:name="Light List Accent 2" w:uiPriority="61"/>
+    <w:lsdException w:name="Light Grid Accent 2" w:uiPriority="62"/>
+    <w:lsdException w:name="Medium Shading 1 Accent 2" w:uiPriority="63"/>
+    <w:lsdException w:name="Medium Shading 2 Accent 2" w:uiPriority="64"/>
+    <w:lsdException w:name="Medium List 1 Accent 2" w:uiPriority="65"/>
+    <w:lsdException w:name="Medium List 2 Accent 2" w:uiPriority="66"/>
+    <w:lsdException w:name="Medium Grid 1 Accent 2" w:uiPriority="67"/>
+    <w:lsdException w:name="Medium Grid 2 Accent 2" w:uiPriority="68"/>
+    <w:lsdException w:name="Medium Grid 3 Accent 2" w:uiPriority="69"/>
+    <w:lsdException w:name="Dark List Accent 2" w:uiPriority="70"/>
+    <w:lsdException w:name="Colorful Shading Accent 2" w:uiPriority="71"/>
+    <w:lsdException w:name="Colorful List Accent 2" w:uiPriority="72"/>
+    <w:lsdException w:name="Colorful Grid Accent 2" w:uiPriority="73"/>
+    <w:lsdException w:name="Light Shading Accent 3" w:uiPriority="60"/>
+    <w:lsdException w:name="Light List Accent 3" w:uiPriority="61"/>
+    <w:lsdException w:name="Light Grid Accent 3" w:uiPriority="62"/>
+    <w:lsdException w:name="Medium Shading 1 Accent 3" w:uiPriority="63"/>
+    <w:lsdException w:name="Medium Shading 2 Accent 3" w:uiPriority="64"/>
+    <w:lsdException w:name="Medium List 1 Accent 3" w:uiPriority="65"/>
+    <w:lsdException w:name="Medium List 2 Accent 3" w:uiPriority="66"/>
+    <w:lsdException w:name="Medium Grid 1 Accent 3" w:uiPriority="67"/>
+    <w:lsdException w:name="Medium Grid 2 Accent 3" w:uiPriority="68"/>
+    <w:lsdException w:name="Medium Grid 3 Accent 3" w:uiPriority="69"/>
+    <w:lsdException w:name="Dark List Accent 3" w:uiPriority="70"/>
+    <w:lsdException w:name="Colorful Shading Accent 3" w:uiPriority="71"/>
+    <w:lsdException w:name="Colorful List Accent 3" w:uiPriority="72"/>
+    <w:lsdException w:name="Colorful Grid Accent 3" w:uiPriority="73"/>
+    <w:lsdException w:name="Light Shading Accent 4" w:uiPriority="60"/>
+    <w:lsdException w:name="Light List Accent 4" w:uiPriority="61"/>
+    <w:lsdException w:name="Light Grid Accent 4" w:uiPriority="62"/>
+    <w:lsdException w:name="Medium Shading 1 Accent 4" w:uiPriority="63"/>
+    <w:lsdException w:name="Medium Shading 2 Accent 4" w:uiPriority="64"/>
+    <w:lsdException w:name="Medium List 1 Accent 4" w:uiPriority="65"/>
+    <w:lsdException w:name="Medium List 2 Accent 4" w:uiPriority="66"/>
+    <w:lsdException w:name="Medium Grid 1 Accent 4" w:uiPriority="67"/>
+    <w:lsdException w:name="Medium Grid 2 Accent 4" w:uiPriority="68"/>
+    <w:lsdException w:name="Medium Grid 3 Accent 4" w:uiPriority="69"/>
+    <w:lsdException w:name="Dark List Accent 4" w:uiPriority="70"/>
+    <w:lsdException w:name="Colorful Shading Accent 4" w:uiPriority="71"/>
+    <w:lsdException w:name="Colorful List Accent 4" w:uiPriority="72"/>
+    <w:lsdException w:name="Colorful Grid Accent 4" w:uiPriority="73"/>
+    <w:lsdException w:name="Light Shading Accent 5" w:uiPriority="60"/>
+    <w:lsdException w:name="Light List Accent 5" w:uiPriority="61"/>
+    <w:lsdException w:name="Light Grid Accent 5" w:uiPriority="62"/>
+    <w:lsdException w:name="Medium Shading 1 Accent 5" w:uiPriority="63"/>
+    <w:lsdException w:name="Medium Shading 2 Accent 5" w:uiPriority="64"/>
+    <w:lsdException w:name="Medium List 1 Accent 5" w:uiPriority="65"/>
+    <w:lsdException w:name="Medium List 2 Accent 5" w:uiPriority="66"/>
+    <w:lsdException w:name="Medium Grid 1 Accent 5" w:uiPriority="67"/>
+    <w:lsdException w:name="Medium Grid 2 Accent 5" w:uiPriority="68"/>
+    <w:lsdException w:name="Medium Grid 3 Accent 5" w:uiPriority="69"/>
+    <w:lsdException w:name="Dark List Accent 5" w:uiPriority="70"/>
+    <w:lsdException w:name="Colorful Shading Accent 5" w:uiPriority="71"/>
+    <w:lsdException w:name="Colorful List Accent 5" w:uiPriority="72"/>
+    <w:lsdException w:name="Colorful Grid Accent 5" w:uiPriority="73"/>
+    <w:lsdException w:name="Light Shading Accent 6" w:uiPriority="60"/>
+    <w:lsdException w:name="Light List Accent 6" w:uiPriority="61"/>
+    <w:lsdException w:name="Light Grid Accent 6" w:uiPriority="62"/>
+    <w:lsdException w:name="Medium Shading 1 Accent 6" w:uiPriority="63"/>
+    <w:lsdException w:name="Medium Shading 2 Accent 6" w:uiPriority="64"/>
+    <w:lsdException w:name="Medium List 1 Accent 6" w:uiPriority="65"/>
+    <w:lsdException w:name="Medium List 2 Accent 6" w:uiPriority="66"/>
+    <w:lsdException w:name="Medium Grid 1 Accent 6" w:uiPriority="67"/>
+    <w:lsdException w:name="Medium Grid 2 Accent 6" w:uiPriority="68"/>
+    <w:lsdException w:name="Medium Grid 3 Accent 6" w:uiPriority="69"/>
+    <w:lsdException w:name="Dark List Accent 6" w:uiPriority="70"/>
+    <w:lsdException w:name="Colorful Shading Accent 6" w:uiPriority="71"/>
+    <w:lsdException w:name="Colorful List Accent 6" w:uiPriority="72"/>
+    <w:lsdException w:name="Colorful Grid Accent 6" w:uiPriority="73"/>
+    <w:lsdException w:name="Subtle Emphasis" w:uiPriority="19" w:qFormat="1"/>
+    <w:lsdException w:name="Intense Emphasis" w:uiPriority="21" w:qFormat="1"/>
+    <w:lsdException w:name="Subtle Reference" w:uiPriority="31" w:qFormat="1"/>
+    <w:lsdException w:name="Intense Reference" w:uiPriority="32" w:qFormat="1"/>
+    <w:lsdException w:name="Book Title" w:uiPriority="33" w:qFormat="1"/>
+    <w:lsdException w:name="Bibliography" w:semiHidden="1" w:uiPriority="37" w:unhideWhenUsed="1"/>
+    <w:lsdException w:name="TOC Heading" w:semiHidden="1" w:uiPriority="39" w:unhideWhenUsed="1" w:qFormat="1"/>
+    <w:lsdException w:name="Plain Table 1" w:uiPriority="41"/>
+    <w:lsdException w:name="Plain Table 2" w:uiPriority="42"/>
+    <w:lsdException w:name="Plain Table 3" w:uiPriority="43"/>
+    <w:lsdException w:name="Plain Table 4" w:uiPriority="44"/>
+    <w:lsdException w:name="Plain Table 5" w:uiPriority="45"/>
+    <w:lsdException w:name="Grid Table Light" w:uiPriority="40"/>
+    <w:lsdException w:name="Grid Table 1 Light" w:uiPriority="46"/>
+    <w:lsdException w:name="Grid Table 2" w:uiPriority="47"/>
+    <w:lsdException w:name="Grid Table 3" w:uiPriority="48"/>
+    <w:lsdException w:name="Grid Table 4" w:uiPriority="49"/>
+    <w:lsdException w:name="Grid Table 5 Dark" w:uiPriority="50"/>
+    <w:lsdException w:name="Grid Table 6 Colorful" w:uiPriority="51"/>
+    <w:lsdException w:name="Grid Table 7 Colorful" w:uiPriority="52"/>
+    <w:lsdException w:name="Grid Table 1 Light Accent 1" w:uiPriority="46"/>
+    <w:lsdException w:name="Grid Table 2 Accent 1" w:uiPriority="47"/>
+    <w:lsdException w:name="Grid Table 3 Accent 1" w:uiPriority="48"/>
+    <w:lsdException w:name="Grid Table 4 Accent 1" w:uiPriority="49"/>
+    <w:lsdException w:name="Grid Table 5 Dark Accent 1" w:uiPriority="50"/>
+    <w:lsdException w:name="Grid Table 6 Colorful Accent 1" w:uiPriority="51"/>
+    <w:lsdException w:name="Grid Table 7 Colorful Accent 1" w:uiPriority="52"/>
+    <w:lsdException w:name="Grid Table 1 Light Accent 2" w:uiPriority="46"/>
+    <w:lsdException w:name="Grid Table 2 Accent 2" w:uiPriority="47"/>
+    <w:lsdException w:name="Grid Table 3 Accent 2" w:uiPriority="48"/>
+    <w:lsdException w:name="Grid Table 4 Accent 2" w:uiPriority="49"/>
+    <w:lsdException w:name="Grid Table 5 Dark Accent 2" w:uiPriority="50"/>
+    <w:lsdException w:name="Grid Table 6 Colorful Accent 2" w:uiPriority="51"/>
+    <w:lsdException w:name="Grid Table 7 Colorful Accent 2" w:uiPriority="52"/>
+    <w:lsdException w:name="Grid Table 1 Light Accent 3" w:uiPriority="46"/>
+    <w:lsdException w:name="Grid Table 2 Accent 3" w:uiPriority="47"/>
+    <w:lsdException w:name="Grid Table 3 Accent 3" w:uiPriority="48"/>
+    <w:lsdException w:name="Grid Table 4 Accent 3" w:uiPriority="49"/>
+    <w:lsdException w:name="Grid Table 5 Dark Accent 3" w:uiPriority="50"/>
+    <w:lsdException w:name="Grid Table 6 Colorful Accent 3" w:uiPriority="51"/>
+    <w:lsdException w:name="Grid Table 7 Colorful Accent 3" w:uiPriority="52"/>
+    <w:lsdException w:name="Grid Table 1 Light Accent 4" w:uiPriority="46"/>
+    <w:lsdException w:name="Grid Table 2 Accent 4" w:uiPriority="47"/>
+    <w:lsdException w:name="Grid Table 3 Accent 4" w:uiPriority="48"/>
+    <w:lsdException w:name="Grid Table 4 Accent 4" w:uiPriority="49"/>
+    <w:lsdException w:name="Grid Table 5 Dark Accent 4" w:uiPriority="50"/>
+    <w:lsdException w:name="Grid Table 6 Colorful Accent 4" w:uiPriority="51"/>
+    <w:lsdException w:name="Grid Table 7 Colorful Accent 4" w:uiPriority="52"/>
+    <w:lsdException w:name="Grid Table 1 Light Accent 5" w:uiPriority="46"/>
+    <w:lsdException w:name="Grid Table 2 Accent 5" w:uiPriority="47"/>
+    <w:lsdException w:name="Grid Table 3 Accent 5" w:uiPriority="48"/>
+    <w:lsdException w:name="Grid Table 4 Accent 5" w:uiPriority="49"/>
+    <w:lsdException w:name="Grid Table 5 Dark Accent 5" w:uiPriority="50"/>
+    <w:lsdException w:name="Grid Table 6 Colorful Accent 5" w:uiPriority="51"/>
+    <w:lsdException w:name="Grid Table 7 Colorful Accent 5" w:uiPriority="52"/>
+    <w:lsdException w:name="Grid Table 1 Light Accent 6" w:uiPriority="46"/>
+    <w:lsdException w:name="Grid Table 2 Accent 6" w:uiPriority="47"/>
+    <w:lsdException w:name="Grid Table 3 Accent 6" w:uiPriority="48"/>
+    <w:lsdException w:name="Grid Table 4 Accent 6" w:uiPriority="49"/>
+    <w:lsdException w:name="Grid Table 5 Dark Accent 6" w:uiPriority="50"/>
+    <w:lsdException w:name="Grid Table 6 Colorful Accent 6" w:uiPriority="51"/>
+    <w:lsdException w:name="Grid Table 7 Colorful Accent 6" w:uiPriority="52"/>
+    <w:lsdException w:name="List Table 1 Light" w:uiPriority="46"/>
+    <w:lsdException w:name="List Table 2" w:uiPriority="47"/>
+    <w:lsdException w:name="List Table 3" w:uiPriority="48"/>
+    <w:lsdException w:name="List Table 4" w:uiPriority="49"/>
+    <w:lsdException w:name="List Table 5 Dark" w:uiPriority="50"/>
+    <w:lsdException w:name="List Table 6 Colorful" w:uiPriority="51"/>
+    <w:lsdException w:name="List Table 7 Colorful" w:uiPriority="52"/>
+    <w:lsdException w:name="List Table 1 Light Accent 1" w:uiPriority="46"/>
+    <w:lsdException w:name="List Table 2 Accent 1" w:uiPriority="47"/>
+    <w:lsdException w:name="List Table 3 Accent 1" w:uiPriority="48"/>
+    <w:lsdException w:name="List Table 4 Accent 1" w:uiPriority="49"/>
+    <w:lsdException w:name="List Table 5 Dark Accent 1" w:uiPriority="50"/>
+    <w:lsdException w:name="List Table 6 Colorful Accent 1" w:uiPriority="51"/>
+    <w:lsdException w:name="List Table 7 Colorful Accent 1" w:uiPriority="52"/>
+    <w:lsdException w:name="List Table 1 Light Accent 2" w:uiPriority="46"/>
+    <w:lsdException w:name="List Table 2 Accent 2" w:uiPriority="47"/>
+    <w:lsdException w:name="List Table 3 Accent 2" w:uiPriority="48"/>
+    <w:lsdException w:name="List Table 4 Accent 2" w:uiPriority="49"/>
+    <w:lsdException w:name="List Table 5 Dark Accent 2" w:uiPriority="50"/>
+    <w:lsdException w:name="List Table 6 Colorful Accent 2" w:uiPriority="51"/>
+    <w:lsdException w:name="List Table 7 Colorful Accent 2" w:uiPriority="52"/>
+    <w:lsdException w:name="List Table 1 Light Accent 3" w:uiPriority="46"/>
+    <w:lsdException w:name="List Table 2 Accent 3" w:uiPriority="47"/>
+    <w:lsdException w:name="List Table 3 Accent 3" w:uiPriority="48"/>
+    <w:lsdException w:name="List Table 4 Accent 3" w:uiPriority="49"/>
+    <w:lsdException w:name="List Table 5 Dark Accent 3" w:uiPriority="50"/>
+    <w:lsdException w:name="List Table 6 Colorful Accent 3" w:uiPriority="51"/>
+    <w:lsdException w:name="List Table 7 Colorful Accent 3" w:uiPriority="52"/>
+    <w:lsdException w:name="List Table 1 Light Accent 4" w:uiPriority="46"/>
+    <w:lsdException w:name="List Table 2 Accent 4" w:uiPriority="47"/>
+    <w:lsdException w:name="List Table 3 Accent 4" w:uiPriority="48"/>
+    <w:lsdException w:name="List Table 4 Accent 4" w:uiPriority="49"/>
+    <w:lsdException w:name="List Table 5 Dark Accent 4" w:uiPriority="50"/>
+    <w:lsdException w:name="List Table 6 Colorful Accent 4" w:uiPriority="51"/>
+    <w:lsdException w:name="List Table 7 Colorful Accent 4" w:uiPriority="52"/>
+    <w:lsdException w:name="List Table 1 Light Accent 5" w:uiPriority="46"/>
+    <w:lsdException w:name="List Table 2 Accent 5" w:uiPriority="47"/>
+    <w:lsdException w:name="List Table 3 Accent 5" w:uiPriority="48"/>
+    <w:lsdException w:name="List Table 4 Accent 5" w:uiPriority="49"/>
+    <w:lsdException w:name="List Table 5 Dark Accent 5" w:uiPriority="50"/>
+    <w:lsdException w:name="List Table 6 Colorful Accent 5" w:uiPriority="51"/>
+    <w:lsdException w:name="List Table 7 Colorful Accent 5" w:uiPriority="52"/>
+    <w:lsdException w:name="List Table 1 Light Accent 6" w:uiPriority="46"/>
+    <w:lsdException w:name="List Table 2 Accent 6" w:uiPriority="47"/>
+    <w:lsdException w:name="List Table 3 Accent 6" w:uiPriority="48"/>
+    <w:lsdException w:name="List Table 4 Accent 6" w:uiPriority="49"/>
+    <w:lsdException w:name="List Table 5 Dark Accent 6" w:uiPriority="50"/>
+    <w:lsdException w:name="List Table 6 Colorful Accent 6" w:uiPriority="51"/>
+    <w:lsdException w:name="List Table 7 Colorful Accent 6" w:uiPriority="52"/>
+    <w:lsdException w:name="Mention" w:semiHidden="1" w:unhideWhenUsed="1"/>
+    <w:lsdException w:name="Smart Hyperlink" w:semiHidden="1" w:unhideWhenUsed="1"/>
+    <w:lsdException w:name="Hashtag" w:semiHidden="1" w:unhideWhenUsed="1"/>
+    <w:lsdException w:name="Unresolved Mention" w:semiHidden="1" w:unhideWhenUsed="1"/>
   </w:latentStyles>
   <w:style w:type="paragraph" w:default="1" w:styleId="a">
     <w:name w:val="Normal"/>
@@ -18681,7 +19534,6 @@
     <w:uiPriority w:val="99"/>
     <w:semiHidden/>
     <w:unhideWhenUsed/>
-    <w:qFormat/>
     <w:tblPr>
       <w:tblInd w:w="0" w:type="dxa"/>
       <w:tblCellMar>
@@ -18802,7 +19654,6 @@
       <w:spacing w:after="0" w:line="240" w:lineRule="auto"/>
     </w:pPr>
     <w:tblPr>
-      <w:tblInd w:w="0" w:type="dxa"/>
       <w:tblBorders>
         <w:top w:val="single" w:sz="4" w:space="0" w:color="auto"/>
         <w:left w:val="single" w:sz="4" w:space="0" w:color="auto"/>
@@ -18811,12 +19662,6 @@
         <w:insideH w:val="single" w:sz="4" w:space="0" w:color="auto"/>
         <w:insideV w:val="single" w:sz="4" w:space="0" w:color="auto"/>
       </w:tblBorders>
-      <w:tblCellMar>
-        <w:top w:w="0" w:type="dxa"/>
-        <w:left w:w="108" w:type="dxa"/>
-        <w:bottom w:w="0" w:type="dxa"/>
-        <w:right w:w="108" w:type="dxa"/>
-      </w:tblCellMar>
     </w:tblPr>
   </w:style>
   <w:style w:type="paragraph" w:styleId="aa">
@@ -18851,9 +19696,7 @@
       <w:tblStyleRowBandSize w:val="1"/>
       <w:tblStyleColBandSize w:val="1"/>
       <w:tblCellMar>
-        <w:top w:w="0" w:type="dxa"/>
         <w:left w:w="115" w:type="dxa"/>
-        <w:bottom w:w="0" w:type="dxa"/>
         <w:right w:w="115" w:type="dxa"/>
       </w:tblCellMar>
     </w:tblPr>
@@ -18893,8 +19736,8 @@
       <w:u w:val="single"/>
     </w:rPr>
   </w:style>
-  <w:style w:type="character" w:customStyle="1" w:styleId="UnresolvedMention">
-    <w:name w:val="Unresolved Mention"/>
+  <w:style w:type="character" w:customStyle="1" w:styleId="11">
+    <w:name w:val="Неразрешенное упоминание1"/>
     <w:basedOn w:val="a0"/>
     <w:uiPriority w:val="99"/>
     <w:semiHidden/>

--- a/Otchet_185_PP_SS.docx
+++ b/Otchet_185_PP_SS.docx
@@ -156,12 +156,14 @@
       <w:r>
         <w:rPr>
           <w:rFonts w:ascii="Times New Roman" w:eastAsia="Times New Roman" w:hAnsi="Times New Roman" w:cs="Times New Roman"/>
-          <w:sz w:val="28"/>
-          <w:szCs w:val="28"/>
-          <w:u w:val="single"/>
+          <w:color w:val="000000"/>
+          <w:sz w:val="28"/>
+          <w:szCs w:val="28"/>
         </w:rPr>
         <w:t>Солдатова Сергея Александровича</w:t>
       </w:r>
+      <w:bookmarkStart w:id="0" w:name="_GoBack"/>
+      <w:bookmarkEnd w:id="0"/>
     </w:p>
     <w:p>
       <w:pPr>
@@ -1491,9 +1493,9 @@
       <w:r>
         <w:rPr>
           <w:rFonts w:ascii="Times New Roman" w:eastAsia="Times New Roman" w:hAnsi="Times New Roman" w:cs="Times New Roman"/>
-          <w:sz w:val="28"/>
-          <w:szCs w:val="28"/>
-          <w:u w:val="single"/>
+          <w:color w:val="000000"/>
+          <w:sz w:val="28"/>
+          <w:szCs w:val="28"/>
         </w:rPr>
         <w:t>Солдатова Сергея Александровича</w:t>
       </w:r>
@@ -2012,8 +2014,8 @@
           <w:szCs w:val="28"/>
         </w:rPr>
       </w:pPr>
-      <w:bookmarkStart w:id="0" w:name="_heading=h.lmzv4hyxjewq" w:colFirst="0" w:colLast="0"/>
-      <w:bookmarkEnd w:id="0"/>
+      <w:bookmarkStart w:id="1" w:name="_heading=h.lmzv4hyxjewq" w:colFirst="0" w:colLast="0"/>
+      <w:bookmarkEnd w:id="1"/>
       <w:r>
         <w:rPr>
           <w:rFonts w:ascii="Times New Roman" w:eastAsia="Times New Roman" w:hAnsi="Times New Roman" w:cs="Times New Roman"/>
@@ -2562,8 +2564,6 @@
         </w:rPr>
         <w:t>работа с обращениями граждан</w:t>
       </w:r>
-      <w:bookmarkStart w:id="1" w:name="_GoBack"/>
-      <w:bookmarkEnd w:id="1"/>
     </w:p>
     <w:p>
       <w:pPr>
@@ -6627,17 +6627,7 @@
           <w:sz w:val="28"/>
           <w:szCs w:val="28"/>
         </w:rPr>
-        <w:t xml:space="preserve"> если </w:t>
-      </w:r>
-      <w:r>
-        <w:rPr>
-          <w:rFonts w:ascii="Times New Roman" w:eastAsia="Times New Roman" w:hAnsi="Times New Roman" w:cs="Times New Roman"/>
-          <w:bCs/>
-          <w:sz w:val="28"/>
-          <w:szCs w:val="28"/>
-        </w:rPr>
-        <w:lastRenderedPageBreak/>
-        <w:t>надо вывести по убыванию пишем-</w:t>
+        <w:t xml:space="preserve"> если надо вывести по убыванию пишем-</w:t>
       </w:r>
       <w:proofErr w:type="spellStart"/>
       <w:r>
@@ -6728,6 +6718,7 @@
           <w:sz w:val="28"/>
           <w:szCs w:val="28"/>
         </w:rPr>
+        <w:lastRenderedPageBreak/>
         <w:drawing>
           <wp:inline distT="0" distB="0" distL="0" distR="0">
             <wp:extent cx="4286250" cy="4185898"/>
@@ -7296,6 +7287,7 @@
           <w:sz w:val="28"/>
           <w:szCs w:val="28"/>
         </w:rPr>
+        <w:lastRenderedPageBreak/>
         <w:drawing>
           <wp:inline distT="0" distB="0" distL="0" distR="0">
             <wp:extent cx="5939790" cy="1337945"/>
@@ -8322,65 +8314,6 @@
     <w:p>
       <w:pPr>
         <w:pStyle w:val="a4"/>
-        <w:numPr>
-          <w:ilvl w:val="0"/>
-          <w:numId w:val="12"/>
-        </w:numPr>
-        <w:tabs>
-          <w:tab w:val="left" w:pos="2670"/>
-        </w:tabs>
-        <w:spacing w:after="0" w:line="360" w:lineRule="auto"/>
-        <w:ind w:left="567" w:hanging="283"/>
-        <w:rPr>
-          <w:rFonts w:ascii="Times New Roman" w:eastAsia="Times New Roman" w:hAnsi="Times New Roman" w:cs="Times New Roman"/>
-          <w:b/>
-          <w:sz w:val="28"/>
-          <w:szCs w:val="28"/>
-        </w:rPr>
-      </w:pPr>
-      <w:hyperlink r:id="rId43" w:history="1">
-        <w:r>
-          <w:rPr>
-            <w:rStyle w:val="ac"/>
-            <w:rFonts w:ascii="Times New Roman" w:hAnsi="Times New Roman" w:cs="Times New Roman"/>
-            <w:sz w:val="28"/>
-            <w:szCs w:val="28"/>
-          </w:rPr>
-          <w:t>https://github.com/Bazukova/Practica</w:t>
-        </w:r>
-      </w:hyperlink>
-    </w:p>
-    <w:p>
-      <w:pPr>
-        <w:pStyle w:val="a4"/>
-        <w:numPr>
-          <w:ilvl w:val="0"/>
-          <w:numId w:val="12"/>
-        </w:numPr>
-        <w:tabs>
-          <w:tab w:val="left" w:pos="2670"/>
-        </w:tabs>
-        <w:spacing w:after="0" w:line="360" w:lineRule="auto"/>
-        <w:ind w:left="567" w:hanging="283"/>
-        <w:rPr>
-          <w:rFonts w:ascii="Times New Roman" w:eastAsia="Times New Roman" w:hAnsi="Times New Roman" w:cs="Times New Roman"/>
-          <w:b/>
-          <w:sz w:val="28"/>
-          <w:szCs w:val="28"/>
-        </w:rPr>
-      </w:pPr>
-      <w:r>
-        <w:rPr>
-          <w:rFonts w:ascii="Times New Roman" w:eastAsia="Times New Roman" w:hAnsi="Times New Roman" w:cs="Times New Roman"/>
-          <w:sz w:val="28"/>
-          <w:szCs w:val="28"/>
-        </w:rPr>
-        <w:t>http://сшорбита.рф</w:t>
-      </w:r>
-    </w:p>
-    <w:p>
-      <w:pPr>
-        <w:pStyle w:val="a4"/>
         <w:tabs>
           <w:tab w:val="left" w:pos="2670"/>
         </w:tabs>
@@ -8393,6 +8326,15 @@
           <w:szCs w:val="28"/>
         </w:rPr>
       </w:pPr>
+      <w:r>
+        <w:rPr>
+          <w:rFonts w:ascii="Times New Roman" w:eastAsia="Times New Roman" w:hAnsi="Times New Roman" w:cs="Times New Roman"/>
+          <w:b/>
+          <w:sz w:val="28"/>
+          <w:szCs w:val="28"/>
+        </w:rPr>
+        <w:t>https://mbu-ugresha.ru/</w:t>
+      </w:r>
     </w:p>
     <w:p>
       <w:pPr>
@@ -8646,28 +8588,17 @@
           <w:rFonts w:ascii="Times New Roman" w:eastAsia="Times New Roman" w:hAnsi="Times New Roman" w:cs="Times New Roman"/>
           <w:sz w:val="28"/>
           <w:szCs w:val="28"/>
-          <w:vertAlign w:val="subscript"/>
-        </w:rPr>
-      </w:pPr>
-      <w:proofErr w:type="spellStart"/>
-      <w:r>
-        <w:rPr>
-          <w:rFonts w:ascii="Times New Roman" w:eastAsia="Times New Roman" w:hAnsi="Times New Roman" w:cs="Times New Roman"/>
-          <w:sz w:val="28"/>
-          <w:szCs w:val="28"/>
           <w:u w:val="single"/>
         </w:rPr>
-        <w:t>Журина</w:t>
-      </w:r>
-      <w:proofErr w:type="spellEnd"/>
-      <w:r>
-        <w:rPr>
-          <w:rFonts w:ascii="Times New Roman" w:eastAsia="Times New Roman" w:hAnsi="Times New Roman" w:cs="Times New Roman"/>
-          <w:sz w:val="28"/>
-          <w:szCs w:val="28"/>
-          <w:u w:val="single"/>
-        </w:rPr>
-        <w:t xml:space="preserve"> Артема Вячеславовича</w:t>
+      </w:pPr>
+      <w:r>
+        <w:rPr>
+          <w:rFonts w:ascii="Times New Roman" w:eastAsia="Times New Roman" w:hAnsi="Times New Roman" w:cs="Times New Roman"/>
+          <w:color w:val="000000"/>
+          <w:sz w:val="28"/>
+          <w:szCs w:val="28"/>
+        </w:rPr>
+        <w:t>Солдатова Сергея Александровича</w:t>
       </w:r>
     </w:p>
     <w:p>
@@ -8688,6 +8619,15 @@
           <w:szCs w:val="28"/>
           <w:vertAlign w:val="subscript"/>
         </w:rPr>
+        <w:t xml:space="preserve"> </w:t>
+      </w:r>
+      <w:r>
+        <w:rPr>
+          <w:rFonts w:ascii="Times New Roman" w:eastAsia="Times New Roman" w:hAnsi="Times New Roman" w:cs="Times New Roman"/>
+          <w:sz w:val="28"/>
+          <w:szCs w:val="28"/>
+          <w:vertAlign w:val="subscript"/>
+        </w:rPr>
         <w:t>(Фамилия, имя, отчество студента)</w:t>
       </w:r>
     </w:p>
@@ -9172,6 +9112,11 @@
       <w:pPr>
         <w:spacing w:after="0"/>
         <w:ind w:left="720"/>
+        <w:rPr>
+          <w:rFonts w:ascii="Times New Roman" w:eastAsia="Times New Roman" w:hAnsi="Times New Roman" w:cs="Times New Roman"/>
+          <w:sz w:val="28"/>
+          <w:szCs w:val="28"/>
+        </w:rPr>
       </w:pPr>
       <w:r>
         <w:rPr>
@@ -9203,32 +9148,24 @@
           <w:sz w:val="28"/>
           <w:szCs w:val="28"/>
         </w:rPr>
-        <w:t>Власов Максим Игоревич</w:t>
-      </w:r>
-      <w:r>
-        <w:rPr>
-          <w:rFonts w:ascii="Times New Roman" w:eastAsia="Times New Roman" w:hAnsi="Times New Roman" w:cs="Times New Roman"/>
-          <w:sz w:val="28"/>
-          <w:szCs w:val="28"/>
-        </w:rPr>
-        <w:t>/</w:t>
-      </w:r>
-      <w:r>
-        <w:rPr>
-          <w:rFonts w:ascii="Times New Roman" w:eastAsia="Times New Roman" w:hAnsi="Times New Roman" w:cs="Times New Roman"/>
-          <w:sz w:val="28"/>
-          <w:szCs w:val="28"/>
-        </w:rPr>
-        <w:t>техник/</w:t>
+        <w:t>Булгаков Герман Геннадиевич/</w:t>
       </w:r>
       <w:r>
         <w:t xml:space="preserve"> </w:t>
       </w:r>
+      <w:r>
+        <w:rPr>
+          <w:rFonts w:ascii="Times New Roman" w:eastAsia="Times New Roman" w:hAnsi="Times New Roman" w:cs="Times New Roman"/>
+          <w:sz w:val="28"/>
+          <w:szCs w:val="28"/>
+        </w:rPr>
+        <w:t>секретарь/</w:t>
+      </w:r>
     </w:p>
     <w:p>
       <w:pPr>
         <w:spacing w:after="0"/>
-        <w:jc w:val="both"/>
+        <w:ind w:left="720"/>
         <w:rPr>
           <w:rFonts w:ascii="Times New Roman" w:eastAsia="Times New Roman" w:hAnsi="Times New Roman" w:cs="Times New Roman"/>
           <w:sz w:val="28"/>
@@ -9960,6 +9897,73 @@
     </w:p>
     <w:p>
       <w:pPr>
+        <w:spacing w:after="0"/>
+        <w:jc w:val="center"/>
+        <w:rPr>
+          <w:rFonts w:ascii="Times New Roman" w:eastAsia="Times New Roman" w:hAnsi="Times New Roman" w:cs="Times New Roman"/>
+          <w:sz w:val="28"/>
+          <w:szCs w:val="28"/>
+          <w:u w:val="single"/>
+        </w:rPr>
+      </w:pPr>
+      <w:r>
+        <w:rPr>
+          <w:rFonts w:ascii="Times New Roman" w:eastAsia="Times New Roman" w:hAnsi="Times New Roman" w:cs="Times New Roman"/>
+          <w:color w:val="000000"/>
+          <w:sz w:val="28"/>
+          <w:szCs w:val="28"/>
+        </w:rPr>
+        <w:t>Солдатова Сергея Александровича</w:t>
+      </w:r>
+    </w:p>
+    <w:p>
+      <w:pPr>
+        <w:tabs>
+          <w:tab w:val="left" w:pos="4170"/>
+        </w:tabs>
+        <w:spacing w:after="0" w:line="240" w:lineRule="auto"/>
+        <w:ind w:left="720"/>
+        <w:rPr>
+          <w:rFonts w:ascii="Times New Roman" w:eastAsia="Times New Roman" w:hAnsi="Times New Roman" w:cs="Times New Roman"/>
+          <w:sz w:val="28"/>
+          <w:szCs w:val="28"/>
+        </w:rPr>
+      </w:pPr>
+      <w:r>
+        <w:rPr>
+          <w:rFonts w:ascii="Times New Roman" w:eastAsia="Times New Roman" w:hAnsi="Times New Roman" w:cs="Times New Roman"/>
+          <w:sz w:val="28"/>
+          <w:szCs w:val="28"/>
+        </w:rPr>
+        <w:t xml:space="preserve">Работал </w:t>
+      </w:r>
+    </w:p>
+    <w:p>
+      <w:pPr>
+        <w:tabs>
+          <w:tab w:val="left" w:pos="4170"/>
+        </w:tabs>
+        <w:spacing w:after="0" w:line="240" w:lineRule="auto"/>
+        <w:ind w:left="720"/>
+        <w:rPr>
+          <w:rFonts w:ascii="Times New Roman" w:eastAsia="Times New Roman" w:hAnsi="Times New Roman" w:cs="Times New Roman"/>
+          <w:sz w:val="28"/>
+          <w:szCs w:val="28"/>
+          <w:u w:val="single"/>
+        </w:rPr>
+      </w:pPr>
+      <w:r>
+        <w:rPr>
+          <w:rFonts w:ascii="Times New Roman" w:eastAsia="Times New Roman" w:hAnsi="Times New Roman" w:cs="Times New Roman"/>
+          <w:sz w:val="28"/>
+          <w:szCs w:val="28"/>
+          <w:u w:val="single"/>
+        </w:rPr>
+        <w:t>В должности практиканта</w:t>
+      </w:r>
+    </w:p>
+    <w:p>
+      <w:pPr>
         <w:tabs>
           <w:tab w:val="left" w:pos="4170"/>
         </w:tabs>
@@ -9970,114 +9974,6 @@
           <w:rFonts w:ascii="Times New Roman" w:eastAsia="Times New Roman" w:hAnsi="Times New Roman" w:cs="Times New Roman"/>
           <w:sz w:val="28"/>
           <w:szCs w:val="28"/>
-          <w:u w:val="single"/>
-          <w:vertAlign w:val="subscript"/>
-        </w:rPr>
-      </w:pPr>
-      <w:proofErr w:type="spellStart"/>
-      <w:r>
-        <w:rPr>
-          <w:rFonts w:ascii="Times New Roman" w:eastAsia="Times New Roman" w:hAnsi="Times New Roman" w:cs="Times New Roman"/>
-          <w:sz w:val="28"/>
-          <w:szCs w:val="28"/>
-          <w:u w:val="single"/>
-        </w:rPr>
-        <w:t>Журина</w:t>
-      </w:r>
-      <w:proofErr w:type="spellEnd"/>
-      <w:r>
-        <w:rPr>
-          <w:rFonts w:ascii="Times New Roman" w:eastAsia="Times New Roman" w:hAnsi="Times New Roman" w:cs="Times New Roman"/>
-          <w:sz w:val="28"/>
-          <w:szCs w:val="28"/>
-          <w:u w:val="single"/>
-        </w:rPr>
-        <w:t xml:space="preserve"> Артема Вячеславовича</w:t>
-      </w:r>
-    </w:p>
-    <w:p>
-      <w:pPr>
-        <w:tabs>
-          <w:tab w:val="left" w:pos="4170"/>
-        </w:tabs>
-        <w:spacing w:after="0" w:line="240" w:lineRule="auto"/>
-        <w:ind w:left="720"/>
-        <w:jc w:val="center"/>
-        <w:rPr>
-          <w:rFonts w:ascii="Times New Roman" w:eastAsia="Times New Roman" w:hAnsi="Times New Roman" w:cs="Times New Roman"/>
-          <w:sz w:val="28"/>
-          <w:szCs w:val="28"/>
-          <w:vertAlign w:val="subscript"/>
-        </w:rPr>
-      </w:pPr>
-      <w:r>
-        <w:rPr>
-          <w:rFonts w:ascii="Times New Roman" w:eastAsia="Times New Roman" w:hAnsi="Times New Roman" w:cs="Times New Roman"/>
-          <w:sz w:val="28"/>
-          <w:szCs w:val="28"/>
-          <w:vertAlign w:val="subscript"/>
-        </w:rPr>
-        <w:t>(Ф.И.О. практиканта)</w:t>
-      </w:r>
-    </w:p>
-    <w:p>
-      <w:pPr>
-        <w:tabs>
-          <w:tab w:val="left" w:pos="4170"/>
-        </w:tabs>
-        <w:spacing w:after="0" w:line="240" w:lineRule="auto"/>
-        <w:ind w:left="720"/>
-        <w:rPr>
-          <w:rFonts w:ascii="Times New Roman" w:eastAsia="Times New Roman" w:hAnsi="Times New Roman" w:cs="Times New Roman"/>
-          <w:sz w:val="28"/>
-          <w:szCs w:val="28"/>
-        </w:rPr>
-      </w:pPr>
-      <w:r>
-        <w:rPr>
-          <w:rFonts w:ascii="Times New Roman" w:eastAsia="Times New Roman" w:hAnsi="Times New Roman" w:cs="Times New Roman"/>
-          <w:sz w:val="28"/>
-          <w:szCs w:val="28"/>
-        </w:rPr>
-        <w:t xml:space="preserve">Работал </w:t>
-      </w:r>
-    </w:p>
-    <w:p>
-      <w:pPr>
-        <w:tabs>
-          <w:tab w:val="left" w:pos="4170"/>
-        </w:tabs>
-        <w:spacing w:after="0" w:line="240" w:lineRule="auto"/>
-        <w:ind w:left="720"/>
-        <w:rPr>
-          <w:rFonts w:ascii="Times New Roman" w:eastAsia="Times New Roman" w:hAnsi="Times New Roman" w:cs="Times New Roman"/>
-          <w:sz w:val="28"/>
-          <w:szCs w:val="28"/>
-          <w:u w:val="single"/>
-        </w:rPr>
-      </w:pPr>
-      <w:r>
-        <w:rPr>
-          <w:rFonts w:ascii="Times New Roman" w:eastAsia="Times New Roman" w:hAnsi="Times New Roman" w:cs="Times New Roman"/>
-          <w:sz w:val="28"/>
-          <w:szCs w:val="28"/>
-          <w:u w:val="single"/>
-        </w:rPr>
-        <w:t>В должности практиканта</w:t>
-      </w:r>
-    </w:p>
-    <w:p>
-      <w:pPr>
-        <w:tabs>
-          <w:tab w:val="left" w:pos="4170"/>
-        </w:tabs>
-        <w:spacing w:after="0" w:line="240" w:lineRule="auto"/>
-        <w:ind w:left="720"/>
-        <w:jc w:val="center"/>
-        <w:rPr>
-          <w:rFonts w:ascii="Times New Roman" w:eastAsia="Times New Roman" w:hAnsi="Times New Roman" w:cs="Times New Roman"/>
-          <w:sz w:val="28"/>
-          <w:szCs w:val="28"/>
           <w:vertAlign w:val="subscript"/>
         </w:rPr>
       </w:pPr>
@@ -10121,8 +10017,9 @@
           <w:szCs w:val="28"/>
           <w:u w:val="single"/>
         </w:rPr>
-        <w:t>МБУ СШ Орбита,</w:t>
-      </w:r>
+        <w:t xml:space="preserve">МБУ </w:t>
+      </w:r>
+      <w:proofErr w:type="spellStart"/>
       <w:r>
         <w:rPr>
           <w:rFonts w:ascii="Times New Roman" w:eastAsia="Times New Roman" w:hAnsi="Times New Roman" w:cs="Times New Roman"/>
@@ -10130,45 +10027,17 @@
           <w:szCs w:val="28"/>
           <w:u w:val="single"/>
         </w:rPr>
-        <w:t xml:space="preserve"> по адресу: </w:t>
-      </w:r>
-      <w:r>
-        <w:rPr>
-          <w:rFonts w:ascii="Times New Roman" w:hAnsi="Times New Roman" w:cs="Times New Roman"/>
+        <w:t>Угреша</w:t>
+      </w:r>
+      <w:proofErr w:type="spellEnd"/>
+      <w:r>
+        <w:rPr>
+          <w:rFonts w:ascii="Times New Roman" w:eastAsia="Times New Roman" w:hAnsi="Times New Roman" w:cs="Times New Roman"/>
           <w:sz w:val="28"/>
           <w:szCs w:val="28"/>
           <w:u w:val="single"/>
         </w:rPr>
-        <w:t xml:space="preserve">140090, Московская область, Городской округ Дзержинский, </w:t>
-      </w:r>
-      <w:proofErr w:type="spellStart"/>
-      <w:r>
-        <w:rPr>
-          <w:rFonts w:ascii="Times New Roman" w:hAnsi="Times New Roman" w:cs="Times New Roman"/>
-          <w:sz w:val="28"/>
-          <w:szCs w:val="28"/>
-          <w:u w:val="single"/>
-        </w:rPr>
-        <w:t>ул.Спортивная</w:t>
-      </w:r>
-      <w:proofErr w:type="spellEnd"/>
-      <w:r>
-        <w:rPr>
-          <w:rFonts w:ascii="Times New Roman" w:hAnsi="Times New Roman" w:cs="Times New Roman"/>
-          <w:sz w:val="28"/>
-          <w:szCs w:val="28"/>
-          <w:u w:val="single"/>
-        </w:rPr>
-        <w:t>, д.3</w:t>
-      </w:r>
-      <w:r>
-        <w:rPr>
-          <w:rFonts w:ascii="Times New Roman" w:hAnsi="Times New Roman" w:cs="Times New Roman"/>
-          <w:sz w:val="28"/>
-          <w:szCs w:val="28"/>
-          <w:u w:val="single"/>
-        </w:rPr>
-        <w:t>а</w:t>
+        <w:t>-Дзержинский по адресу: Московская область, город Дзержинский ул. Ленина 9</w:t>
       </w:r>
     </w:p>
     <w:p>
@@ -10432,7 +10301,7 @@
           <w:szCs w:val="28"/>
           <w:u w:val="single"/>
         </w:rPr>
-        <w:t>Власов Максим Игоревич</w:t>
+        <w:t>Булгаков Герман Геннадиевич</w:t>
       </w:r>
     </w:p>
     <w:p>
@@ -10912,565 +10781,146 @@
     </w:p>
     <w:p>
       <w:pPr>
+        <w:pStyle w:val="ae"/>
         <w:numPr>
           <w:ilvl w:val="0"/>
-          <w:numId w:val="25"/>
+          <w:numId w:val="28"/>
         </w:numPr>
-        <w:spacing w:after="0" w:line="240" w:lineRule="auto"/>
+        <w:spacing w:before="0" w:beforeAutospacing="0" w:after="0" w:afterAutospacing="0"/>
         <w:jc w:val="both"/>
-        <w:rPr>
-          <w:rFonts w:ascii="Times New Roman" w:eastAsia="Times New Roman" w:hAnsi="Times New Roman" w:cs="Times New Roman"/>
-          <w:sz w:val="28"/>
-          <w:szCs w:val="28"/>
-        </w:rPr>
-      </w:pPr>
-      <w:r>
-        <w:rPr>
-          <w:rFonts w:ascii="Times New Roman" w:eastAsia="Times New Roman" w:hAnsi="Times New Roman" w:cs="Times New Roman"/>
-          <w:sz w:val="28"/>
-          <w:szCs w:val="28"/>
-        </w:rPr>
-        <w:t xml:space="preserve">Спортивная школа «Орбита» </w:t>
+        <w:textAlignment w:val="baseline"/>
+        <w:rPr>
+          <w:color w:val="000000"/>
+          <w:sz w:val="28"/>
+          <w:szCs w:val="28"/>
+        </w:rPr>
+      </w:pPr>
+      <w:r>
+        <w:rPr>
+          <w:color w:val="000000"/>
+          <w:sz w:val="28"/>
+          <w:szCs w:val="28"/>
+        </w:rPr>
+        <w:t xml:space="preserve">МБУ </w:t>
       </w:r>
       <w:proofErr w:type="spellStart"/>
       <w:r>
         <w:rPr>
-          <w:rFonts w:ascii="Times New Roman" w:eastAsia="Times New Roman" w:hAnsi="Times New Roman" w:cs="Times New Roman"/>
-          <w:sz w:val="28"/>
-          <w:szCs w:val="28"/>
-        </w:rPr>
-        <w:t>г.Дзержинский</w:t>
+          <w:color w:val="000000"/>
+          <w:sz w:val="28"/>
+          <w:szCs w:val="28"/>
+        </w:rPr>
+        <w:t>Угреша</w:t>
       </w:r>
       <w:proofErr w:type="spellEnd"/>
-    </w:p>
-    <w:p>
-      <w:pPr>
+      <w:r>
+        <w:rPr>
+          <w:color w:val="000000"/>
+          <w:sz w:val="28"/>
+          <w:szCs w:val="28"/>
+        </w:rPr>
+        <w:t>-Дзержинский</w:t>
+      </w:r>
+    </w:p>
+    <w:p>
+      <w:pPr>
+        <w:pStyle w:val="ae"/>
         <w:numPr>
           <w:ilvl w:val="0"/>
-          <w:numId w:val="25"/>
+          <w:numId w:val="28"/>
         </w:numPr>
-        <w:spacing w:after="0" w:line="240" w:lineRule="auto"/>
+        <w:spacing w:before="0" w:beforeAutospacing="0" w:after="0" w:afterAutospacing="0"/>
         <w:jc w:val="both"/>
-        <w:rPr>
-          <w:rFonts w:ascii="Times New Roman" w:eastAsia="Times New Roman" w:hAnsi="Times New Roman" w:cs="Times New Roman"/>
-          <w:sz w:val="28"/>
-          <w:szCs w:val="28"/>
-        </w:rPr>
-      </w:pPr>
-      <w:r>
-        <w:rPr>
-          <w:rFonts w:ascii="Times New Roman" w:eastAsia="Times New Roman" w:hAnsi="Times New Roman" w:cs="Times New Roman"/>
-          <w:sz w:val="28"/>
-          <w:szCs w:val="28"/>
-        </w:rPr>
-        <w:t>Руководитель подразделения</w:t>
-      </w:r>
-      <w:r>
-        <w:rPr>
-          <w:rFonts w:ascii="Times New Roman" w:eastAsia="Times New Roman" w:hAnsi="Times New Roman" w:cs="Times New Roman"/>
-          <w:sz w:val="28"/>
-          <w:szCs w:val="28"/>
-        </w:rPr>
-        <w:t xml:space="preserve">: </w:t>
-      </w:r>
-      <w:proofErr w:type="spellStart"/>
-      <w:r>
-        <w:rPr>
-          <w:rFonts w:ascii="Times New Roman" w:hAnsi="Times New Roman" w:cs="Times New Roman"/>
-          <w:sz w:val="28"/>
-          <w:szCs w:val="28"/>
-        </w:rPr>
-        <w:t>Сирош</w:t>
-      </w:r>
-      <w:proofErr w:type="spellEnd"/>
-      <w:r>
-        <w:rPr>
-          <w:rFonts w:ascii="Times New Roman" w:hAnsi="Times New Roman" w:cs="Times New Roman"/>
-          <w:sz w:val="28"/>
-          <w:szCs w:val="28"/>
-        </w:rPr>
-        <w:t xml:space="preserve"> Иван Александрович</w:t>
-      </w:r>
-    </w:p>
-    <w:p>
-      <w:pPr>
+        <w:textAlignment w:val="baseline"/>
+        <w:rPr>
+          <w:color w:val="000000"/>
+          <w:sz w:val="28"/>
+          <w:szCs w:val="28"/>
+        </w:rPr>
+      </w:pPr>
+      <w:r>
+        <w:rPr>
+          <w:color w:val="000000"/>
+          <w:sz w:val="28"/>
+          <w:szCs w:val="28"/>
+        </w:rPr>
+        <w:t>Московская область, город Дзержинский, улица Ленина д. 9</w:t>
+      </w:r>
+    </w:p>
+    <w:p>
+      <w:pPr>
+        <w:pStyle w:val="ae"/>
         <w:numPr>
           <w:ilvl w:val="0"/>
-          <w:numId w:val="25"/>
+          <w:numId w:val="28"/>
         </w:numPr>
-        <w:spacing w:after="0" w:line="240" w:lineRule="auto"/>
+        <w:spacing w:before="0" w:beforeAutospacing="0" w:after="0" w:afterAutospacing="0"/>
         <w:jc w:val="both"/>
-        <w:rPr>
-          <w:rFonts w:ascii="Times New Roman" w:eastAsia="Times New Roman" w:hAnsi="Times New Roman" w:cs="Times New Roman"/>
-          <w:sz w:val="28"/>
-          <w:szCs w:val="28"/>
-        </w:rPr>
-      </w:pPr>
-      <w:r>
-        <w:rPr>
-          <w:rFonts w:ascii="Times New Roman" w:eastAsia="Times New Roman" w:hAnsi="Times New Roman" w:cs="Times New Roman"/>
-          <w:sz w:val="28"/>
-          <w:szCs w:val="28"/>
-        </w:rPr>
-        <w:t>Куратор практики</w:t>
-      </w:r>
-      <w:r>
-        <w:rPr>
-          <w:rFonts w:ascii="Times New Roman" w:eastAsia="Times New Roman" w:hAnsi="Times New Roman" w:cs="Times New Roman"/>
-          <w:sz w:val="28"/>
-          <w:szCs w:val="28"/>
-        </w:rPr>
-        <w:t>:</w:t>
-      </w:r>
-      <w:r>
-        <w:rPr>
-          <w:rFonts w:ascii="Times New Roman" w:eastAsia="Times New Roman" w:hAnsi="Times New Roman" w:cs="Times New Roman"/>
-          <w:sz w:val="28"/>
-          <w:szCs w:val="28"/>
-        </w:rPr>
-        <w:t xml:space="preserve"> Власов Максим Игоревич</w:t>
-      </w:r>
-    </w:p>
-    <w:p>
-      <w:pPr>
+        <w:textAlignment w:val="baseline"/>
+        <w:rPr>
+          <w:color w:val="000000"/>
+          <w:sz w:val="28"/>
+          <w:szCs w:val="28"/>
+        </w:rPr>
+      </w:pPr>
+      <w:r>
+        <w:rPr>
+          <w:color w:val="000000"/>
+          <w:sz w:val="28"/>
+          <w:szCs w:val="28"/>
+        </w:rPr>
+        <w:t>+7 (495) 550-03-68</w:t>
+      </w:r>
+    </w:p>
+    <w:p>
+      <w:pPr>
+        <w:pStyle w:val="ae"/>
         <w:numPr>
           <w:ilvl w:val="0"/>
-          <w:numId w:val="25"/>
+          <w:numId w:val="28"/>
         </w:numPr>
-        <w:spacing w:after="0" w:line="240" w:lineRule="auto"/>
+        <w:spacing w:before="0" w:beforeAutospacing="0" w:after="0" w:afterAutospacing="0"/>
         <w:jc w:val="both"/>
-        <w:rPr>
-          <w:rFonts w:ascii="Times New Roman" w:eastAsia="Times New Roman" w:hAnsi="Times New Roman" w:cs="Times New Roman"/>
-          <w:sz w:val="28"/>
-          <w:szCs w:val="28"/>
-        </w:rPr>
-      </w:pPr>
-      <w:r>
-        <w:rPr>
-          <w:rFonts w:ascii="Times New Roman" w:eastAsia="Times New Roman" w:hAnsi="Times New Roman" w:cs="Times New Roman"/>
-          <w:sz w:val="28"/>
-          <w:szCs w:val="28"/>
-        </w:rPr>
-        <w:t>Номер</w:t>
-      </w:r>
-      <w:r>
-        <w:rPr>
-          <w:rFonts w:ascii="Times New Roman" w:eastAsia="Times New Roman" w:hAnsi="Times New Roman" w:cs="Times New Roman"/>
-          <w:sz w:val="28"/>
-          <w:szCs w:val="28"/>
-          <w:lang w:val="en-US"/>
-        </w:rPr>
-        <w:t xml:space="preserve">: </w:t>
-      </w:r>
-      <w:r>
-        <w:rPr>
-          <w:rFonts w:ascii="Times New Roman" w:eastAsia="Times New Roman" w:hAnsi="Times New Roman" w:cs="Times New Roman"/>
-          <w:sz w:val="28"/>
-          <w:szCs w:val="28"/>
-        </w:rPr>
-        <w:t>8 (916) 447-32-42</w:t>
-      </w:r>
-    </w:p>
-    <w:p>
-      <w:pPr>
+        <w:textAlignment w:val="baseline"/>
+        <w:rPr>
+          <w:color w:val="000000"/>
+          <w:sz w:val="28"/>
+          <w:szCs w:val="28"/>
+        </w:rPr>
+      </w:pPr>
+      <w:r>
+        <w:rPr>
+          <w:color w:val="000000"/>
+          <w:sz w:val="28"/>
+          <w:szCs w:val="28"/>
+        </w:rPr>
+        <w:t>info@adm-dzer.ru</w:t>
+      </w:r>
+    </w:p>
+    <w:p>
+      <w:pPr>
+        <w:pStyle w:val="ae"/>
         <w:numPr>
           <w:ilvl w:val="0"/>
-          <w:numId w:val="25"/>
+          <w:numId w:val="28"/>
         </w:numPr>
-        <w:spacing w:after="0" w:line="240" w:lineRule="auto"/>
+        <w:spacing w:before="0" w:beforeAutospacing="0" w:after="0" w:afterAutospacing="0"/>
         <w:jc w:val="both"/>
-        <w:rPr>
-          <w:rFonts w:ascii="Times New Roman" w:eastAsia="Times New Roman" w:hAnsi="Times New Roman" w:cs="Times New Roman"/>
-          <w:sz w:val="28"/>
-          <w:szCs w:val="28"/>
-        </w:rPr>
-      </w:pPr>
-      <w:r>
-        <w:rPr>
-          <w:rFonts w:ascii="Times New Roman" w:eastAsia="Times New Roman" w:hAnsi="Times New Roman" w:cs="Times New Roman"/>
-          <w:sz w:val="28"/>
-          <w:szCs w:val="28"/>
-        </w:rPr>
-        <w:t>Структура и функция подразделения</w:t>
-      </w:r>
-      <w:r>
-        <w:rPr>
-          <w:rFonts w:ascii="Times New Roman" w:eastAsia="Times New Roman" w:hAnsi="Times New Roman" w:cs="Times New Roman"/>
-          <w:sz w:val="28"/>
-          <w:szCs w:val="28"/>
-        </w:rPr>
-        <w:t>:</w:t>
-      </w:r>
-      <w:r>
-        <w:rPr>
-          <w:rFonts w:ascii="Times New Roman" w:eastAsia="Times New Roman" w:hAnsi="Times New Roman" w:cs="Times New Roman"/>
-          <w:sz w:val="28"/>
-          <w:szCs w:val="28"/>
-        </w:rPr>
-        <w:t xml:space="preserve"> </w:t>
-      </w:r>
-      <w:r>
-        <w:rPr>
-          <w:rFonts w:ascii="Times New Roman" w:hAnsi="Times New Roman" w:cs="Times New Roman"/>
-          <w:sz w:val="28"/>
-          <w:szCs w:val="28"/>
-        </w:rPr>
-        <w:t>В школе работают 28 тренеров, из них на постоянной основе — 16 человек и 12 совместители, 7 тренеров имеет высшую категорию, 3 тренера имеют первую квалификационную категорию, 6 тренеров – вторую.</w:t>
-      </w:r>
-    </w:p>
-    <w:p>
-      <w:pPr>
-        <w:spacing w:after="0" w:line="240" w:lineRule="auto"/>
-        <w:ind w:left="720"/>
-        <w:jc w:val="both"/>
-        <w:rPr>
-          <w:rFonts w:ascii="Times New Roman" w:hAnsi="Times New Roman" w:cs="Times New Roman"/>
-          <w:sz w:val="28"/>
-          <w:szCs w:val="28"/>
-        </w:rPr>
-      </w:pPr>
-      <w:r>
-        <w:rPr>
-          <w:rFonts w:ascii="Times New Roman" w:hAnsi="Times New Roman" w:cs="Times New Roman"/>
-          <w:sz w:val="28"/>
-          <w:szCs w:val="28"/>
-        </w:rPr>
-        <w:t>Виды спорта (отделения-бюджет)</w:t>
-      </w:r>
-      <w:r>
-        <w:rPr>
-          <w:rFonts w:ascii="Times New Roman" w:hAnsi="Times New Roman" w:cs="Times New Roman"/>
-          <w:sz w:val="28"/>
-          <w:szCs w:val="28"/>
-        </w:rPr>
-        <w:t>:</w:t>
-      </w:r>
-    </w:p>
-    <w:p>
-      <w:pPr>
-        <w:spacing w:after="0" w:line="240" w:lineRule="auto"/>
-        <w:ind w:left="720"/>
-        <w:jc w:val="both"/>
-        <w:rPr>
-          <w:rFonts w:ascii="Times New Roman" w:hAnsi="Times New Roman" w:cs="Times New Roman"/>
-          <w:sz w:val="28"/>
-          <w:szCs w:val="28"/>
-        </w:rPr>
-      </w:pPr>
-      <w:r>
-        <w:rPr>
-          <w:rFonts w:ascii="Times New Roman" w:hAnsi="Times New Roman" w:cs="Times New Roman"/>
-          <w:sz w:val="28"/>
-          <w:szCs w:val="28"/>
-        </w:rPr>
-        <w:t>Баскетбол</w:t>
-      </w:r>
-    </w:p>
-    <w:p>
-      <w:pPr>
-        <w:spacing w:after="0" w:line="240" w:lineRule="auto"/>
-        <w:ind w:left="720"/>
-        <w:jc w:val="both"/>
-        <w:rPr>
-          <w:rFonts w:ascii="Times New Roman" w:hAnsi="Times New Roman" w:cs="Times New Roman"/>
-          <w:sz w:val="28"/>
-          <w:szCs w:val="28"/>
-        </w:rPr>
-      </w:pPr>
-      <w:r>
-        <w:rPr>
-          <w:rFonts w:ascii="Times New Roman" w:hAnsi="Times New Roman" w:cs="Times New Roman"/>
-          <w:sz w:val="28"/>
-          <w:szCs w:val="28"/>
-        </w:rPr>
-        <w:t>Бокс</w:t>
-      </w:r>
-    </w:p>
-    <w:p>
-      <w:pPr>
-        <w:spacing w:after="0" w:line="240" w:lineRule="auto"/>
-        <w:ind w:left="720"/>
-        <w:jc w:val="both"/>
-        <w:rPr>
-          <w:rFonts w:ascii="Times New Roman" w:hAnsi="Times New Roman" w:cs="Times New Roman"/>
-          <w:sz w:val="28"/>
-          <w:szCs w:val="28"/>
-        </w:rPr>
-      </w:pPr>
-      <w:r>
-        <w:rPr>
-          <w:rFonts w:ascii="Times New Roman" w:hAnsi="Times New Roman" w:cs="Times New Roman"/>
-          <w:sz w:val="28"/>
-          <w:szCs w:val="28"/>
-        </w:rPr>
-        <w:t>Лыжные гонки</w:t>
-      </w:r>
-    </w:p>
-    <w:p>
-      <w:pPr>
-        <w:spacing w:after="0" w:line="240" w:lineRule="auto"/>
-        <w:ind w:left="720"/>
-        <w:jc w:val="both"/>
-        <w:rPr>
-          <w:rFonts w:ascii="Times New Roman" w:hAnsi="Times New Roman" w:cs="Times New Roman"/>
-          <w:sz w:val="28"/>
-          <w:szCs w:val="28"/>
-        </w:rPr>
-      </w:pPr>
-      <w:r>
-        <w:rPr>
-          <w:rFonts w:ascii="Times New Roman" w:hAnsi="Times New Roman" w:cs="Times New Roman"/>
-          <w:sz w:val="28"/>
-          <w:szCs w:val="28"/>
-        </w:rPr>
-        <w:t>Настольный теннис</w:t>
-      </w:r>
-    </w:p>
-    <w:p>
-      <w:pPr>
-        <w:spacing w:after="0" w:line="240" w:lineRule="auto"/>
-        <w:ind w:left="720"/>
-        <w:jc w:val="both"/>
-        <w:rPr>
-          <w:rFonts w:ascii="Times New Roman" w:hAnsi="Times New Roman" w:cs="Times New Roman"/>
-          <w:sz w:val="28"/>
-          <w:szCs w:val="28"/>
-        </w:rPr>
-      </w:pPr>
-      <w:r>
-        <w:rPr>
-          <w:rFonts w:ascii="Times New Roman" w:hAnsi="Times New Roman" w:cs="Times New Roman"/>
-          <w:sz w:val="28"/>
-          <w:szCs w:val="28"/>
-        </w:rPr>
-        <w:t>Плавание</w:t>
-      </w:r>
-    </w:p>
-    <w:p>
-      <w:pPr>
-        <w:spacing w:after="0" w:line="240" w:lineRule="auto"/>
-        <w:ind w:left="720"/>
-        <w:jc w:val="both"/>
-        <w:rPr>
-          <w:rFonts w:ascii="Times New Roman" w:hAnsi="Times New Roman" w:cs="Times New Roman"/>
-          <w:sz w:val="28"/>
-          <w:szCs w:val="28"/>
-        </w:rPr>
-      </w:pPr>
-      <w:r>
-        <w:rPr>
-          <w:rFonts w:ascii="Times New Roman" w:hAnsi="Times New Roman" w:cs="Times New Roman"/>
-          <w:sz w:val="28"/>
-          <w:szCs w:val="28"/>
-        </w:rPr>
-        <w:t>Спортивная борьба</w:t>
-      </w:r>
-    </w:p>
-    <w:p>
-      <w:pPr>
-        <w:spacing w:after="0" w:line="240" w:lineRule="auto"/>
-        <w:ind w:left="720"/>
-        <w:jc w:val="both"/>
-        <w:rPr>
-          <w:rFonts w:ascii="Times New Roman" w:hAnsi="Times New Roman" w:cs="Times New Roman"/>
-          <w:sz w:val="28"/>
-          <w:szCs w:val="28"/>
-        </w:rPr>
-      </w:pPr>
-      <w:r>
-        <w:rPr>
-          <w:rFonts w:ascii="Times New Roman" w:hAnsi="Times New Roman" w:cs="Times New Roman"/>
-          <w:sz w:val="28"/>
-          <w:szCs w:val="28"/>
-        </w:rPr>
-        <w:t>Тяжелая атлетика</w:t>
-      </w:r>
-    </w:p>
-    <w:p>
-      <w:pPr>
-        <w:spacing w:after="0" w:line="240" w:lineRule="auto"/>
-        <w:ind w:left="720"/>
-        <w:jc w:val="both"/>
-        <w:rPr>
-          <w:rFonts w:ascii="Times New Roman" w:hAnsi="Times New Roman" w:cs="Times New Roman"/>
-          <w:sz w:val="28"/>
-          <w:szCs w:val="28"/>
-        </w:rPr>
-      </w:pPr>
-      <w:r>
-        <w:rPr>
-          <w:rFonts w:ascii="Times New Roman" w:hAnsi="Times New Roman" w:cs="Times New Roman"/>
-          <w:sz w:val="28"/>
-          <w:szCs w:val="28"/>
-        </w:rPr>
-        <w:t>Художественная гимнастика</w:t>
-      </w:r>
-    </w:p>
-    <w:p>
-      <w:pPr>
-        <w:spacing w:after="0" w:line="240" w:lineRule="auto"/>
-        <w:ind w:left="720"/>
-        <w:jc w:val="both"/>
-        <w:rPr>
-          <w:rFonts w:ascii="Times New Roman" w:hAnsi="Times New Roman" w:cs="Times New Roman"/>
-          <w:sz w:val="28"/>
-          <w:szCs w:val="28"/>
-        </w:rPr>
-      </w:pPr>
-    </w:p>
-    <w:p>
-      <w:pPr>
-        <w:spacing w:after="0" w:line="240" w:lineRule="auto"/>
-        <w:ind w:left="720"/>
-        <w:jc w:val="both"/>
-        <w:rPr>
-          <w:rFonts w:ascii="Times New Roman" w:hAnsi="Times New Roman" w:cs="Times New Roman"/>
-          <w:sz w:val="28"/>
-          <w:szCs w:val="28"/>
-        </w:rPr>
-      </w:pPr>
-      <w:r>
-        <w:rPr>
-          <w:rFonts w:ascii="Times New Roman" w:hAnsi="Times New Roman" w:cs="Times New Roman"/>
-          <w:sz w:val="28"/>
-          <w:szCs w:val="28"/>
-        </w:rPr>
-        <w:t>Секции</w:t>
-      </w:r>
-      <w:r>
-        <w:rPr>
-          <w:rFonts w:ascii="Times New Roman" w:hAnsi="Times New Roman" w:cs="Times New Roman"/>
-          <w:sz w:val="28"/>
-          <w:szCs w:val="28"/>
-        </w:rPr>
-        <w:t xml:space="preserve"> </w:t>
-      </w:r>
-      <w:r>
-        <w:rPr>
-          <w:rFonts w:ascii="Times New Roman" w:hAnsi="Times New Roman" w:cs="Times New Roman"/>
-          <w:sz w:val="28"/>
-          <w:szCs w:val="28"/>
-        </w:rPr>
-        <w:t>(</w:t>
-      </w:r>
-      <w:proofErr w:type="spellStart"/>
-      <w:r>
-        <w:rPr>
-          <w:rFonts w:ascii="Times New Roman" w:hAnsi="Times New Roman" w:cs="Times New Roman"/>
-          <w:sz w:val="28"/>
-          <w:szCs w:val="28"/>
-        </w:rPr>
-        <w:t>внебюджет</w:t>
-      </w:r>
-      <w:proofErr w:type="spellEnd"/>
-      <w:r>
-        <w:rPr>
-          <w:rFonts w:ascii="Times New Roman" w:hAnsi="Times New Roman" w:cs="Times New Roman"/>
-          <w:sz w:val="28"/>
-          <w:szCs w:val="28"/>
-        </w:rPr>
-        <w:t>)</w:t>
-      </w:r>
-      <w:r>
-        <w:rPr>
-          <w:rFonts w:ascii="Times New Roman" w:hAnsi="Times New Roman" w:cs="Times New Roman"/>
-          <w:sz w:val="28"/>
-          <w:szCs w:val="28"/>
-        </w:rPr>
-        <w:t>:</w:t>
-      </w:r>
-    </w:p>
-    <w:p>
-      <w:pPr>
-        <w:spacing w:after="0" w:line="240" w:lineRule="auto"/>
-        <w:ind w:left="720"/>
-        <w:jc w:val="both"/>
-        <w:rPr>
-          <w:rFonts w:ascii="Times New Roman" w:hAnsi="Times New Roman" w:cs="Times New Roman"/>
-          <w:sz w:val="28"/>
-          <w:szCs w:val="28"/>
-        </w:rPr>
-      </w:pPr>
-      <w:r>
-        <w:rPr>
-          <w:rFonts w:ascii="Times New Roman" w:hAnsi="Times New Roman" w:cs="Times New Roman"/>
-          <w:sz w:val="28"/>
-          <w:szCs w:val="28"/>
-        </w:rPr>
-        <w:t>Большой теннис</w:t>
-      </w:r>
-    </w:p>
-    <w:p>
-      <w:pPr>
-        <w:spacing w:after="0" w:line="240" w:lineRule="auto"/>
-        <w:ind w:left="720"/>
-        <w:jc w:val="both"/>
-        <w:rPr>
-          <w:rFonts w:ascii="Times New Roman" w:hAnsi="Times New Roman" w:cs="Times New Roman"/>
-          <w:sz w:val="28"/>
-          <w:szCs w:val="28"/>
-        </w:rPr>
-      </w:pPr>
-      <w:r>
-        <w:rPr>
-          <w:rFonts w:ascii="Times New Roman" w:hAnsi="Times New Roman" w:cs="Times New Roman"/>
-          <w:sz w:val="28"/>
-          <w:szCs w:val="28"/>
-        </w:rPr>
-        <w:t>Велоспорт</w:t>
-      </w:r>
-    </w:p>
-    <w:p>
-      <w:pPr>
-        <w:spacing w:after="0" w:line="240" w:lineRule="auto"/>
-        <w:ind w:left="720"/>
-        <w:jc w:val="both"/>
-        <w:rPr>
-          <w:rFonts w:ascii="Times New Roman" w:hAnsi="Times New Roman" w:cs="Times New Roman"/>
-          <w:sz w:val="28"/>
-          <w:szCs w:val="28"/>
-        </w:rPr>
-      </w:pPr>
-      <w:r>
-        <w:rPr>
-          <w:rFonts w:ascii="Times New Roman" w:hAnsi="Times New Roman" w:cs="Times New Roman"/>
-          <w:sz w:val="28"/>
-          <w:szCs w:val="28"/>
-        </w:rPr>
-        <w:t>Пауэрлифтинг</w:t>
-      </w:r>
-    </w:p>
-    <w:p>
-      <w:pPr>
-        <w:spacing w:after="0" w:line="240" w:lineRule="auto"/>
-        <w:ind w:left="720"/>
-        <w:jc w:val="both"/>
-        <w:rPr>
-          <w:rFonts w:ascii="Times New Roman" w:hAnsi="Times New Roman" w:cs="Times New Roman"/>
-          <w:sz w:val="28"/>
-          <w:szCs w:val="28"/>
-        </w:rPr>
-      </w:pPr>
-      <w:r>
-        <w:rPr>
-          <w:rFonts w:ascii="Times New Roman" w:hAnsi="Times New Roman" w:cs="Times New Roman"/>
-          <w:sz w:val="28"/>
-          <w:szCs w:val="28"/>
-        </w:rPr>
-        <w:t>Юный олимпиец (развитие ОФП для детей)</w:t>
-      </w:r>
-    </w:p>
-    <w:p>
-      <w:pPr>
-        <w:spacing w:after="0" w:line="240" w:lineRule="auto"/>
-        <w:ind w:left="720"/>
-        <w:jc w:val="both"/>
-        <w:rPr>
-          <w:rFonts w:ascii="Times New Roman" w:hAnsi="Times New Roman" w:cs="Times New Roman"/>
-          <w:sz w:val="28"/>
-          <w:szCs w:val="28"/>
-        </w:rPr>
-      </w:pPr>
+        <w:textAlignment w:val="baseline"/>
+        <w:rPr>
+          <w:color w:val="000000"/>
+          <w:sz w:val="28"/>
+          <w:szCs w:val="28"/>
+        </w:rPr>
+      </w:pPr>
+      <w:r>
+        <w:rPr>
+          <w:color w:val="000000"/>
+          <w:sz w:val="28"/>
+          <w:szCs w:val="28"/>
+        </w:rPr>
+        <w:t>работа с обращениями граждан</w:t>
+      </w:r>
     </w:p>
     <w:p>
       <w:pPr>
@@ -11622,6 +11072,7 @@
           <w:sz w:val="28"/>
           <w:szCs w:val="28"/>
         </w:rPr>
+        <w:lastRenderedPageBreak/>
         <w:t>Проектирование диаграммы деятельности (</w:t>
       </w:r>
       <w:r>
@@ -11682,6 +11133,119 @@
             <wp:extent cx="3145790" cy="3361362"/>
             <wp:effectExtent l="0" t="0" r="0" b="0"/>
             <wp:docPr id="9" name="Рисунок 9"/>
+            <wp:cNvGraphicFramePr>
+              <a:graphicFrameLocks xmlns:a="http://schemas.openxmlformats.org/drawingml/2006/main" noChangeAspect="1"/>
+            </wp:cNvGraphicFramePr>
+            <a:graphic xmlns:a="http://schemas.openxmlformats.org/drawingml/2006/main">
+              <a:graphicData uri="http://schemas.openxmlformats.org/drawingml/2006/picture">
+                <pic:pic xmlns:pic="http://schemas.openxmlformats.org/drawingml/2006/picture">
+                  <pic:nvPicPr>
+                    <pic:cNvPr id="1" name=""/>
+                    <pic:cNvPicPr/>
+                  </pic:nvPicPr>
+                  <pic:blipFill>
+                    <a:blip r:embed="rId43"/>
+                    <a:stretch>
+                      <a:fillRect/>
+                    </a:stretch>
+                  </pic:blipFill>
+                  <pic:spPr>
+                    <a:xfrm>
+                      <a:off x="0" y="0"/>
+                      <a:ext cx="3158833" cy="3375298"/>
+                    </a:xfrm>
+                    <a:prstGeom prst="rect">
+                      <a:avLst/>
+                    </a:prstGeom>
+                  </pic:spPr>
+                </pic:pic>
+              </a:graphicData>
+            </a:graphic>
+          </wp:inline>
+        </w:drawing>
+      </w:r>
+    </w:p>
+    <w:p>
+      <w:pPr>
+        <w:tabs>
+          <w:tab w:val="left" w:pos="2670"/>
+        </w:tabs>
+        <w:spacing w:after="0" w:line="360" w:lineRule="auto"/>
+        <w:ind w:left="720"/>
+        <w:jc w:val="center"/>
+        <w:rPr>
+          <w:rFonts w:ascii="Times New Roman" w:eastAsia="Times New Roman" w:hAnsi="Times New Roman" w:cs="Times New Roman"/>
+          <w:b/>
+          <w:sz w:val="28"/>
+          <w:szCs w:val="28"/>
+        </w:rPr>
+      </w:pPr>
+      <w:r>
+        <w:rPr>
+          <w:rFonts w:ascii="Times New Roman" w:eastAsia="Times New Roman" w:hAnsi="Times New Roman" w:cs="Times New Roman"/>
+          <w:b/>
+          <w:sz w:val="28"/>
+          <w:szCs w:val="28"/>
+        </w:rPr>
+        <w:t xml:space="preserve">Проектирование </w:t>
+      </w:r>
+      <w:r>
+        <w:rPr>
+          <w:rFonts w:ascii="Times New Roman" w:eastAsia="Times New Roman" w:hAnsi="Times New Roman" w:cs="Times New Roman"/>
+          <w:b/>
+          <w:sz w:val="28"/>
+          <w:szCs w:val="28"/>
+          <w:lang w:val="en-US"/>
+        </w:rPr>
+        <w:t>ER</w:t>
+      </w:r>
+      <w:r>
+        <w:rPr>
+          <w:rFonts w:ascii="Times New Roman" w:eastAsia="Times New Roman" w:hAnsi="Times New Roman" w:cs="Times New Roman"/>
+          <w:b/>
+          <w:sz w:val="28"/>
+          <w:szCs w:val="28"/>
+        </w:rPr>
+        <w:t xml:space="preserve"> </w:t>
+      </w:r>
+      <w:r>
+        <w:rPr>
+          <w:rFonts w:ascii="Times New Roman" w:eastAsia="Times New Roman" w:hAnsi="Times New Roman" w:cs="Times New Roman"/>
+          <w:b/>
+          <w:sz w:val="28"/>
+          <w:szCs w:val="28"/>
+        </w:rPr>
+        <w:t>диаграммы.</w:t>
+      </w:r>
+    </w:p>
+    <w:p>
+      <w:pPr>
+        <w:tabs>
+          <w:tab w:val="left" w:pos="2670"/>
+        </w:tabs>
+        <w:spacing w:after="0" w:line="360" w:lineRule="auto"/>
+        <w:ind w:left="720"/>
+        <w:jc w:val="center"/>
+        <w:rPr>
+          <w:rFonts w:ascii="Times New Roman" w:eastAsia="Times New Roman" w:hAnsi="Times New Roman" w:cs="Times New Roman"/>
+          <w:b/>
+          <w:sz w:val="28"/>
+          <w:szCs w:val="28"/>
+        </w:rPr>
+      </w:pPr>
+      <w:r>
+        <w:rPr>
+          <w:rFonts w:ascii="Times New Roman" w:eastAsia="Times New Roman" w:hAnsi="Times New Roman" w:cs="Times New Roman"/>
+          <w:b/>
+          <w:noProof/>
+          <w:sz w:val="28"/>
+          <w:szCs w:val="28"/>
+        </w:rPr>
+        <w:drawing>
+          <wp:inline distT="0" distB="0" distL="0" distR="0">
+            <wp:extent cx="3698543" cy="3800160"/>
+            <wp:effectExtent l="0" t="0" r="3175" b="0"/>
+            <wp:docPr id="7" name="Рисунок 7"/>
             <wp:cNvGraphicFramePr>
               <a:graphicFrameLocks xmlns:a="http://schemas.openxmlformats.org/drawingml/2006/main" noChangeAspect="1"/>
             </wp:cNvGraphicFramePr>
@@ -11701,119 +11265,6 @@
                   <pic:spPr>
                     <a:xfrm>
                       <a:off x="0" y="0"/>
-                      <a:ext cx="3158833" cy="3375298"/>
-                    </a:xfrm>
-                    <a:prstGeom prst="rect">
-                      <a:avLst/>
-                    </a:prstGeom>
-                  </pic:spPr>
-                </pic:pic>
-              </a:graphicData>
-            </a:graphic>
-          </wp:inline>
-        </w:drawing>
-      </w:r>
-    </w:p>
-    <w:p>
-      <w:pPr>
-        <w:tabs>
-          <w:tab w:val="left" w:pos="2670"/>
-        </w:tabs>
-        <w:spacing w:after="0" w:line="360" w:lineRule="auto"/>
-        <w:ind w:left="720"/>
-        <w:jc w:val="center"/>
-        <w:rPr>
-          <w:rFonts w:ascii="Times New Roman" w:eastAsia="Times New Roman" w:hAnsi="Times New Roman" w:cs="Times New Roman"/>
-          <w:b/>
-          <w:sz w:val="28"/>
-          <w:szCs w:val="28"/>
-        </w:rPr>
-      </w:pPr>
-      <w:r>
-        <w:rPr>
-          <w:rFonts w:ascii="Times New Roman" w:eastAsia="Times New Roman" w:hAnsi="Times New Roman" w:cs="Times New Roman"/>
-          <w:b/>
-          <w:sz w:val="28"/>
-          <w:szCs w:val="28"/>
-        </w:rPr>
-        <w:t xml:space="preserve">Проектирование </w:t>
-      </w:r>
-      <w:r>
-        <w:rPr>
-          <w:rFonts w:ascii="Times New Roman" w:eastAsia="Times New Roman" w:hAnsi="Times New Roman" w:cs="Times New Roman"/>
-          <w:b/>
-          <w:sz w:val="28"/>
-          <w:szCs w:val="28"/>
-          <w:lang w:val="en-US"/>
-        </w:rPr>
-        <w:t>ER</w:t>
-      </w:r>
-      <w:r>
-        <w:rPr>
-          <w:rFonts w:ascii="Times New Roman" w:eastAsia="Times New Roman" w:hAnsi="Times New Roman" w:cs="Times New Roman"/>
-          <w:b/>
-          <w:sz w:val="28"/>
-          <w:szCs w:val="28"/>
-        </w:rPr>
-        <w:t xml:space="preserve"> </w:t>
-      </w:r>
-      <w:r>
-        <w:rPr>
-          <w:rFonts w:ascii="Times New Roman" w:eastAsia="Times New Roman" w:hAnsi="Times New Roman" w:cs="Times New Roman"/>
-          <w:b/>
-          <w:sz w:val="28"/>
-          <w:szCs w:val="28"/>
-        </w:rPr>
-        <w:t>диаграммы.</w:t>
-      </w:r>
-    </w:p>
-    <w:p>
-      <w:pPr>
-        <w:tabs>
-          <w:tab w:val="left" w:pos="2670"/>
-        </w:tabs>
-        <w:spacing w:after="0" w:line="360" w:lineRule="auto"/>
-        <w:ind w:left="720"/>
-        <w:jc w:val="center"/>
-        <w:rPr>
-          <w:rFonts w:ascii="Times New Roman" w:eastAsia="Times New Roman" w:hAnsi="Times New Roman" w:cs="Times New Roman"/>
-          <w:b/>
-          <w:sz w:val="28"/>
-          <w:szCs w:val="28"/>
-        </w:rPr>
-      </w:pPr>
-      <w:r>
-        <w:rPr>
-          <w:rFonts w:ascii="Times New Roman" w:eastAsia="Times New Roman" w:hAnsi="Times New Roman" w:cs="Times New Roman"/>
-          <w:b/>
-          <w:noProof/>
-          <w:sz w:val="28"/>
-          <w:szCs w:val="28"/>
-        </w:rPr>
-        <w:drawing>
-          <wp:inline distT="0" distB="0" distL="0" distR="0">
-            <wp:extent cx="3698543" cy="3800160"/>
-            <wp:effectExtent l="0" t="0" r="3175" b="0"/>
-            <wp:docPr id="7" name="Рисунок 7"/>
-            <wp:cNvGraphicFramePr>
-              <a:graphicFrameLocks xmlns:a="http://schemas.openxmlformats.org/drawingml/2006/main" noChangeAspect="1"/>
-            </wp:cNvGraphicFramePr>
-            <a:graphic xmlns:a="http://schemas.openxmlformats.org/drawingml/2006/main">
-              <a:graphicData uri="http://schemas.openxmlformats.org/drawingml/2006/picture">
-                <pic:pic xmlns:pic="http://schemas.openxmlformats.org/drawingml/2006/picture">
-                  <pic:nvPicPr>
-                    <pic:cNvPr id="1" name=""/>
-                    <pic:cNvPicPr/>
-                  </pic:nvPicPr>
-                  <pic:blipFill>
-                    <a:blip r:embed="rId45"/>
-                    <a:stretch>
-                      <a:fillRect/>
-                    </a:stretch>
-                  </pic:blipFill>
-                  <pic:spPr>
-                    <a:xfrm>
-                      <a:off x="0" y="0"/>
                       <a:ext cx="3698543" cy="3800160"/>
                     </a:xfrm>
                     <a:prstGeom prst="rect">
@@ -11844,7 +11295,6 @@
           <w:sz w:val="28"/>
           <w:szCs w:val="28"/>
         </w:rPr>
-        <w:lastRenderedPageBreak/>
         <w:t>Выводы</w:t>
       </w:r>
     </w:p>
@@ -11915,6 +11365,7 @@
           <w:sz w:val="28"/>
           <w:szCs w:val="28"/>
         </w:rPr>
+        <w:lastRenderedPageBreak/>
         <w:t>Проектирование диаграммы деятельности (</w:t>
       </w:r>
       <w:proofErr w:type="spellStart"/>
@@ -12275,73 +11726,21 @@
     </w:p>
     <w:p>
       <w:pPr>
-        <w:pStyle w:val="a4"/>
-        <w:numPr>
-          <w:ilvl w:val="0"/>
-          <w:numId w:val="12"/>
-        </w:numPr>
-        <w:tabs>
-          <w:tab w:val="left" w:pos="1134"/>
-          <w:tab w:val="left" w:pos="2670"/>
-        </w:tabs>
-        <w:spacing w:after="0" w:line="360" w:lineRule="auto"/>
-        <w:ind w:left="567" w:hanging="283"/>
-        <w:rPr>
-          <w:rFonts w:ascii="Times New Roman" w:eastAsia="Times New Roman" w:hAnsi="Times New Roman" w:cs="Times New Roman"/>
-          <w:b/>
-          <w:sz w:val="28"/>
-          <w:szCs w:val="28"/>
-        </w:rPr>
-      </w:pPr>
-      <w:hyperlink r:id="rId46" w:history="1">
-        <w:r>
-          <w:rPr>
-            <w:rStyle w:val="ac"/>
-            <w:rFonts w:ascii="Times New Roman" w:hAnsi="Times New Roman" w:cs="Times New Roman"/>
-            <w:sz w:val="28"/>
-            <w:szCs w:val="28"/>
-          </w:rPr>
-          <w:t>https://github.com/Bazukova/Practica</w:t>
-        </w:r>
-      </w:hyperlink>
-    </w:p>
-    <w:p>
-      <w:pPr>
-        <w:pStyle w:val="a4"/>
-        <w:numPr>
-          <w:ilvl w:val="0"/>
-          <w:numId w:val="12"/>
-        </w:numPr>
-        <w:tabs>
-          <w:tab w:val="left" w:pos="2670"/>
-        </w:tabs>
-        <w:spacing w:after="0" w:line="360" w:lineRule="auto"/>
-        <w:ind w:left="567" w:hanging="283"/>
-        <w:rPr>
-          <w:rFonts w:ascii="Times New Roman" w:eastAsia="Times New Roman" w:hAnsi="Times New Roman" w:cs="Times New Roman"/>
-          <w:b/>
-          <w:sz w:val="28"/>
-          <w:szCs w:val="28"/>
-        </w:rPr>
-      </w:pPr>
-      <w:r>
-        <w:rPr>
-          <w:rFonts w:ascii="Times New Roman" w:eastAsia="Times New Roman" w:hAnsi="Times New Roman" w:cs="Times New Roman"/>
-          <w:sz w:val="28"/>
-          <w:szCs w:val="28"/>
-        </w:rPr>
-        <w:t>http://сшорбита.рф</w:t>
-      </w:r>
-    </w:p>
-    <w:p>
-      <w:pPr>
-        <w:rPr>
-          <w:rFonts w:ascii="Times New Roman" w:eastAsia="Times New Roman" w:hAnsi="Times New Roman" w:cs="Times New Roman"/>
-          <w:b/>
-          <w:sz w:val="28"/>
-          <w:szCs w:val="28"/>
-        </w:rPr>
-      </w:pPr>
+        <w:rPr>
+          <w:rFonts w:ascii="Times New Roman" w:eastAsia="Times New Roman" w:hAnsi="Times New Roman" w:cs="Times New Roman"/>
+          <w:b/>
+          <w:sz w:val="28"/>
+          <w:szCs w:val="28"/>
+        </w:rPr>
+      </w:pPr>
+      <w:r>
+        <w:rPr>
+          <w:rFonts w:ascii="Times New Roman" w:eastAsia="Times New Roman" w:hAnsi="Times New Roman" w:cs="Times New Roman"/>
+          <w:sz w:val="24"/>
+          <w:szCs w:val="24"/>
+        </w:rPr>
+        <w:t>https://mbu-ugresha.ru/</w:t>
+      </w:r>
       <w:r>
         <w:rPr>
           <w:rFonts w:ascii="Times New Roman" w:eastAsia="Times New Roman" w:hAnsi="Times New Roman" w:cs="Times New Roman"/>
@@ -12585,7 +11984,7 @@
       </w:tblPr>
       <w:tblGrid>
         <w:gridCol w:w="236"/>
-        <w:gridCol w:w="9348"/>
+        <w:gridCol w:w="9118"/>
       </w:tblGrid>
       <w:tr>
         <w:trPr>
@@ -12720,7 +12119,6 @@
               </w:rPr>
               <w:t xml:space="preserve"> </w:t>
             </w:r>
-            <w:proofErr w:type="spellStart"/>
             <w:r>
               <w:rPr>
                 <w:rFonts w:ascii="Times New Roman" w:eastAsia="Times New Roman" w:hAnsi="Times New Roman" w:cs="Times New Roman"/>
@@ -12728,17 +12126,7 @@
                 <w:sz w:val="28"/>
                 <w:szCs w:val="28"/>
               </w:rPr>
-              <w:t>Журина</w:t>
-            </w:r>
-            <w:proofErr w:type="spellEnd"/>
-            <w:r>
-              <w:rPr>
-                <w:rFonts w:ascii="Times New Roman" w:eastAsia="Times New Roman" w:hAnsi="Times New Roman" w:cs="Times New Roman"/>
-                <w:color w:val="000000"/>
-                <w:sz w:val="28"/>
-                <w:szCs w:val="28"/>
-              </w:rPr>
-              <w:t xml:space="preserve"> Артема Вячеславовича</w:t>
+              <w:t>Солдатова Сергея Александровича</w:t>
             </w:r>
           </w:p>
           <w:p>
@@ -13450,17 +12838,17 @@
         <w:tblLook w:val="04A0" w:firstRow="1" w:lastRow="0" w:firstColumn="1" w:lastColumn="0" w:noHBand="0" w:noVBand="1"/>
       </w:tblPr>
       <w:tblGrid>
-        <w:gridCol w:w="961"/>
-        <w:gridCol w:w="1325"/>
-        <w:gridCol w:w="644"/>
-        <w:gridCol w:w="791"/>
-        <w:gridCol w:w="865"/>
+        <w:gridCol w:w="935"/>
+        <w:gridCol w:w="1287"/>
+        <w:gridCol w:w="629"/>
+        <w:gridCol w:w="772"/>
+        <w:gridCol w:w="844"/>
         <w:gridCol w:w="234"/>
-        <w:gridCol w:w="960"/>
-        <w:gridCol w:w="1504"/>
-        <w:gridCol w:w="644"/>
-        <w:gridCol w:w="791"/>
-        <w:gridCol w:w="865"/>
+        <w:gridCol w:w="936"/>
+        <w:gridCol w:w="1461"/>
+        <w:gridCol w:w="630"/>
+        <w:gridCol w:w="772"/>
+        <w:gridCol w:w="844"/>
       </w:tblGrid>
       <w:tr>
         <w:tc>
@@ -13497,6 +12885,7 @@
                 <w:sz w:val="24"/>
                 <w:szCs w:val="24"/>
               </w:rPr>
+              <w:lastRenderedPageBreak/>
               <w:t>Дата</w:t>
             </w:r>
           </w:p>
@@ -13537,19 +12926,7 @@
                 <w:sz w:val="24"/>
                 <w:szCs w:val="24"/>
               </w:rPr>
-              <w:t>Содержан</w:t>
-            </w:r>
-            <w:r>
-              <w:rPr>
-                <w:rFonts w:ascii="Times New Roman" w:eastAsia="Times New Roman" w:hAnsi="Times New Roman" w:cs="Times New Roman"/>
-                <w:b/>
-                <w:bCs/>
-                <w:color w:val="000000"/>
-                <w:sz w:val="24"/>
-                <w:szCs w:val="24"/>
-              </w:rPr>
-              <w:lastRenderedPageBreak/>
-              <w:t>ие работы</w:t>
+              <w:t>Содержание работы</w:t>
             </w:r>
           </w:p>
         </w:tc>
@@ -13589,20 +12966,7 @@
                 <w:sz w:val="24"/>
                 <w:szCs w:val="24"/>
               </w:rPr>
-              <w:lastRenderedPageBreak/>
-              <w:t>Ко</w:t>
-            </w:r>
-            <w:r>
-              <w:rPr>
-                <w:rFonts w:ascii="Times New Roman" w:eastAsia="Times New Roman" w:hAnsi="Times New Roman" w:cs="Times New Roman"/>
-                <w:b/>
-                <w:bCs/>
-                <w:color w:val="000000"/>
-                <w:sz w:val="24"/>
-                <w:szCs w:val="24"/>
-              </w:rPr>
-              <w:lastRenderedPageBreak/>
-              <w:t>л-во</w:t>
+              <w:t>Кол-во</w:t>
             </w:r>
           </w:p>
           <w:p>
@@ -13664,20 +13028,7 @@
                 <w:sz w:val="24"/>
                 <w:szCs w:val="24"/>
               </w:rPr>
-              <w:lastRenderedPageBreak/>
-              <w:t>Оце</w:t>
-            </w:r>
-            <w:r>
-              <w:rPr>
-                <w:rFonts w:ascii="Times New Roman" w:eastAsia="Times New Roman" w:hAnsi="Times New Roman" w:cs="Times New Roman"/>
-                <w:b/>
-                <w:bCs/>
-                <w:color w:val="000000"/>
-                <w:sz w:val="24"/>
-                <w:szCs w:val="24"/>
-              </w:rPr>
-              <w:lastRenderedPageBreak/>
-              <w:t>нка</w:t>
+              <w:t>Оценка</w:t>
             </w:r>
           </w:p>
         </w:tc>
@@ -13717,20 +13068,7 @@
                 <w:sz w:val="24"/>
                 <w:szCs w:val="24"/>
               </w:rPr>
-              <w:lastRenderedPageBreak/>
-              <w:t>Подп</w:t>
-            </w:r>
-            <w:r>
-              <w:rPr>
-                <w:rFonts w:ascii="Times New Roman" w:eastAsia="Times New Roman" w:hAnsi="Times New Roman" w:cs="Times New Roman"/>
-                <w:b/>
-                <w:bCs/>
-                <w:color w:val="000000"/>
-                <w:sz w:val="24"/>
-                <w:szCs w:val="24"/>
-              </w:rPr>
-              <w:lastRenderedPageBreak/>
-              <w:t>ись</w:t>
+              <w:t>Подпись</w:t>
             </w:r>
           </w:p>
         </w:tc>
@@ -13835,19 +13173,7 @@
                 <w:sz w:val="24"/>
                 <w:szCs w:val="24"/>
               </w:rPr>
-              <w:t>Содержани</w:t>
-            </w:r>
-            <w:r>
-              <w:rPr>
-                <w:rFonts w:ascii="Times New Roman" w:eastAsia="Times New Roman" w:hAnsi="Times New Roman" w:cs="Times New Roman"/>
-                <w:b/>
-                <w:bCs/>
-                <w:color w:val="000000"/>
-                <w:sz w:val="24"/>
-                <w:szCs w:val="24"/>
-              </w:rPr>
-              <w:lastRenderedPageBreak/>
-              <w:t>е работы</w:t>
+              <w:t>Содержание работы</w:t>
             </w:r>
           </w:p>
         </w:tc>
@@ -13887,20 +13213,7 @@
                 <w:sz w:val="24"/>
                 <w:szCs w:val="24"/>
               </w:rPr>
-              <w:lastRenderedPageBreak/>
-              <w:t>Ко</w:t>
-            </w:r>
-            <w:r>
-              <w:rPr>
-                <w:rFonts w:ascii="Times New Roman" w:eastAsia="Times New Roman" w:hAnsi="Times New Roman" w:cs="Times New Roman"/>
-                <w:b/>
-                <w:bCs/>
-                <w:color w:val="000000"/>
-                <w:sz w:val="24"/>
-                <w:szCs w:val="24"/>
-              </w:rPr>
-              <w:lastRenderedPageBreak/>
-              <w:t>л-во</w:t>
+              <w:t>Кол-во</w:t>
             </w:r>
           </w:p>
           <w:p>
@@ -13962,20 +13275,7 @@
                 <w:sz w:val="24"/>
                 <w:szCs w:val="24"/>
               </w:rPr>
-              <w:lastRenderedPageBreak/>
-              <w:t>Оце</w:t>
-            </w:r>
-            <w:r>
-              <w:rPr>
-                <w:rFonts w:ascii="Times New Roman" w:eastAsia="Times New Roman" w:hAnsi="Times New Roman" w:cs="Times New Roman"/>
-                <w:b/>
-                <w:bCs/>
-                <w:color w:val="000000"/>
-                <w:sz w:val="24"/>
-                <w:szCs w:val="24"/>
-              </w:rPr>
-              <w:lastRenderedPageBreak/>
-              <w:t>нка</w:t>
+              <w:t>Оценка</w:t>
             </w:r>
           </w:p>
         </w:tc>
@@ -14015,20 +13315,7 @@
                 <w:sz w:val="24"/>
                 <w:szCs w:val="24"/>
               </w:rPr>
-              <w:lastRenderedPageBreak/>
-              <w:t>Подп</w:t>
-            </w:r>
-            <w:r>
-              <w:rPr>
-                <w:rFonts w:ascii="Times New Roman" w:eastAsia="Times New Roman" w:hAnsi="Times New Roman" w:cs="Times New Roman"/>
-                <w:b/>
-                <w:bCs/>
-                <w:color w:val="000000"/>
-                <w:sz w:val="24"/>
-                <w:szCs w:val="24"/>
-              </w:rPr>
-              <w:lastRenderedPageBreak/>
-              <w:t>ись</w:t>
+              <w:t>Подпись</w:t>
             </w:r>
           </w:p>
         </w:tc>
@@ -16047,7 +15334,7 @@
           <w:sz w:val="28"/>
           <w:szCs w:val="28"/>
         </w:rPr>
-        <w:t>Власов М.И.</w:t>
+        <w:t>Булгаков Г.Г.</w:t>
       </w:r>
       <w:r>
         <w:rPr>
@@ -16090,8 +15377,8 @@
       </w:pPr>
     </w:p>
     <w:sectPr>
-      <w:footerReference w:type="default" r:id="rId47"/>
-      <w:footerReference w:type="first" r:id="rId48"/>
+      <w:footerReference w:type="default" r:id="rId45"/>
+      <w:footerReference w:type="first" r:id="rId46"/>
       <w:pgSz w:w="11906" w:h="16838"/>
       <w:pgMar w:top="1134" w:right="1134" w:bottom="1134" w:left="1418" w:header="709" w:footer="709" w:gutter="0"/>
       <w:pgNumType w:start="1"/>
@@ -18541,6 +17828,119 @@
     </w:lvl>
   </w:abstractNum>
   <w:abstractNum w:abstractNumId="23" w15:restartNumberingAfterBreak="0">
+    <w:nsid w:val="6E00465F"/>
+    <w:multiLevelType w:val="multilevel"/>
+    <w:tmpl w:val="D4DEDD4A"/>
+    <w:lvl w:ilvl="0">
+      <w:start w:val="1"/>
+      <w:numFmt w:val="decimal"/>
+      <w:lvlText w:val="%1."/>
+      <w:lvlJc w:val="left"/>
+      <w:pPr>
+        <w:tabs>
+          <w:tab w:val="num" w:pos="720"/>
+        </w:tabs>
+        <w:ind w:left="720" w:hanging="360"/>
+      </w:pPr>
+    </w:lvl>
+    <w:lvl w:ilvl="1" w:tentative="1">
+      <w:start w:val="1"/>
+      <w:numFmt w:val="decimal"/>
+      <w:lvlText w:val="%2."/>
+      <w:lvlJc w:val="left"/>
+      <w:pPr>
+        <w:tabs>
+          <w:tab w:val="num" w:pos="1440"/>
+        </w:tabs>
+        <w:ind w:left="1440" w:hanging="360"/>
+      </w:pPr>
+    </w:lvl>
+    <w:lvl w:ilvl="2" w:tentative="1">
+      <w:start w:val="1"/>
+      <w:numFmt w:val="decimal"/>
+      <w:lvlText w:val="%3."/>
+      <w:lvlJc w:val="left"/>
+      <w:pPr>
+        <w:tabs>
+          <w:tab w:val="num" w:pos="2160"/>
+        </w:tabs>
+        <w:ind w:left="2160" w:hanging="360"/>
+      </w:pPr>
+    </w:lvl>
+    <w:lvl w:ilvl="3" w:tentative="1">
+      <w:start w:val="1"/>
+      <w:numFmt w:val="decimal"/>
+      <w:lvlText w:val="%4."/>
+      <w:lvlJc w:val="left"/>
+      <w:pPr>
+        <w:tabs>
+          <w:tab w:val="num" w:pos="2880"/>
+        </w:tabs>
+        <w:ind w:left="2880" w:hanging="360"/>
+      </w:pPr>
+    </w:lvl>
+    <w:lvl w:ilvl="4" w:tentative="1">
+      <w:start w:val="1"/>
+      <w:numFmt w:val="decimal"/>
+      <w:lvlText w:val="%5."/>
+      <w:lvlJc w:val="left"/>
+      <w:pPr>
+        <w:tabs>
+          <w:tab w:val="num" w:pos="3600"/>
+        </w:tabs>
+        <w:ind w:left="3600" w:hanging="360"/>
+      </w:pPr>
+    </w:lvl>
+    <w:lvl w:ilvl="5" w:tentative="1">
+      <w:start w:val="1"/>
+      <w:numFmt w:val="decimal"/>
+      <w:lvlText w:val="%6."/>
+      <w:lvlJc w:val="left"/>
+      <w:pPr>
+        <w:tabs>
+          <w:tab w:val="num" w:pos="4320"/>
+        </w:tabs>
+        <w:ind w:left="4320" w:hanging="360"/>
+      </w:pPr>
+    </w:lvl>
+    <w:lvl w:ilvl="6" w:tentative="1">
+      <w:start w:val="1"/>
+      <w:numFmt w:val="decimal"/>
+      <w:lvlText w:val="%7."/>
+      <w:lvlJc w:val="left"/>
+      <w:pPr>
+        <w:tabs>
+          <w:tab w:val="num" w:pos="5040"/>
+        </w:tabs>
+        <w:ind w:left="5040" w:hanging="360"/>
+      </w:pPr>
+    </w:lvl>
+    <w:lvl w:ilvl="7" w:tentative="1">
+      <w:start w:val="1"/>
+      <w:numFmt w:val="decimal"/>
+      <w:lvlText w:val="%8."/>
+      <w:lvlJc w:val="left"/>
+      <w:pPr>
+        <w:tabs>
+          <w:tab w:val="num" w:pos="5760"/>
+        </w:tabs>
+        <w:ind w:left="5760" w:hanging="360"/>
+      </w:pPr>
+    </w:lvl>
+    <w:lvl w:ilvl="8" w:tentative="1">
+      <w:start w:val="1"/>
+      <w:numFmt w:val="decimal"/>
+      <w:lvlText w:val="%9."/>
+      <w:lvlJc w:val="left"/>
+      <w:pPr>
+        <w:tabs>
+          <w:tab w:val="num" w:pos="6480"/>
+        </w:tabs>
+        <w:ind w:left="6480" w:hanging="360"/>
+      </w:pPr>
+    </w:lvl>
+  </w:abstractNum>
+  <w:abstractNum w:abstractNumId="24" w15:restartNumberingAfterBreak="0">
     <w:nsid w:val="74773D48"/>
     <w:multiLevelType w:val="multilevel"/>
     <w:tmpl w:val="421A430E"/>
@@ -18653,7 +18053,7 @@
       </w:rPr>
     </w:lvl>
   </w:abstractNum>
-  <w:abstractNum w:abstractNumId="24" w15:restartNumberingAfterBreak="0">
+  <w:abstractNum w:abstractNumId="25" w15:restartNumberingAfterBreak="0">
     <w:nsid w:val="75C37CC8"/>
     <w:multiLevelType w:val="multilevel"/>
     <w:tmpl w:val="CA802FB6"/>
@@ -18739,7 +18139,7 @@
       </w:pPr>
     </w:lvl>
   </w:abstractNum>
-  <w:abstractNum w:abstractNumId="25" w15:restartNumberingAfterBreak="0">
+  <w:abstractNum w:abstractNumId="26" w15:restartNumberingAfterBreak="0">
     <w:nsid w:val="7B2C098D"/>
     <w:multiLevelType w:val="multilevel"/>
     <w:tmpl w:val="0B2E36A0"/>
@@ -18825,7 +18225,7 @@
       </w:pPr>
     </w:lvl>
   </w:abstractNum>
-  <w:abstractNum w:abstractNumId="26" w15:restartNumberingAfterBreak="0">
+  <w:abstractNum w:abstractNumId="27" w15:restartNumberingAfterBreak="0">
     <w:nsid w:val="7E612BAF"/>
     <w:multiLevelType w:val="hybridMultilevel"/>
     <w:tmpl w:val="3932A352"/>
@@ -18924,7 +18324,7 @@
     <w:abstractNumId w:val="21"/>
   </w:num>
   <w:num w:numId="4">
-    <w:abstractNumId w:val="23"/>
+    <w:abstractNumId w:val="24"/>
   </w:num>
   <w:num w:numId="5">
     <w:abstractNumId w:val="19"/>
@@ -18939,7 +18339,7 @@
     <w:abstractNumId w:val="12"/>
   </w:num>
   <w:num w:numId="9">
-    <w:abstractNumId w:val="25"/>
+    <w:abstractNumId w:val="26"/>
   </w:num>
   <w:num w:numId="10">
     <w:abstractNumId w:val="1"/>
@@ -18957,7 +18357,7 @@
     <w:abstractNumId w:val="16"/>
   </w:num>
   <w:num w:numId="15">
-    <w:abstractNumId w:val="24"/>
+    <w:abstractNumId w:val="25"/>
   </w:num>
   <w:num w:numId="16">
     <w:abstractNumId w:val="18"/>
@@ -18972,7 +18372,7 @@
     <w:abstractNumId w:val="17"/>
   </w:num>
   <w:num w:numId="20">
-    <w:abstractNumId w:val="26"/>
+    <w:abstractNumId w:val="27"/>
   </w:num>
   <w:num w:numId="21">
     <w:abstractNumId w:val="9"/>
@@ -19020,6 +18420,9 @@
   </w:num>
   <w:num w:numId="27">
     <w:abstractNumId w:val="2"/>
+  </w:num>
+  <w:num w:numId="28">
+    <w:abstractNumId w:val="23"/>
   </w:num>
 </w:numbering>
 </file>
